--- a/课程报告/实验报告/实验报告6_二叉树及其应用.docx
+++ b/课程报告/实验报告/实验报告6_二叉树及其应用.docx
@@ -1,38 +1,60 @@
 
 <file path=word/document.xml><?xml version="1.0" encoding="utf-8"?>
-<w:document xmlns:wpc="http://schemas.microsoft.com/office/word/2010/wordprocessingCanvas" xmlns:cx="http://schemas.microsoft.com/office/drawing/2014/chartex" xmlns:mc="http://schemas.openxmlformats.org/markup-compatibility/2006" xmlns:o="urn:schemas-microsoft-com:office:office" xmlns:r="http://schemas.openxmlformats.org/officeDocument/2006/relationships" xmlns:m="http://schemas.openxmlformats.org/officeDocument/2006/math" xmlns:v="urn:schemas-microsoft-com:vml" xmlns:wp14="http://schemas.microsoft.com/office/word/2010/wordprocessingDrawing" xmlns:wp="http://schemas.openxmlformats.org/drawingml/2006/wordprocessingDrawing" xmlns:w10="urn:schemas-microsoft-com:office:word" xmlns:w="http://schemas.openxmlformats.org/wordprocessingml/2006/main" xmlns:w14="http://schemas.microsoft.com/office/word/2010/wordml" xmlns:w15="http://schemas.microsoft.com/office/word/2012/wordml" xmlns:w16se="http://schemas.microsoft.com/office/word/2015/wordml/symex" xmlns:wpg="http://schemas.microsoft.com/office/word/2010/wordprocessingGroup" xmlns:wpi="http://schemas.microsoft.com/office/word/2010/wordprocessingInk" xmlns:wne="http://schemas.microsoft.com/office/word/2006/wordml" xmlns:wps="http://schemas.microsoft.com/office/word/2010/wordprocessingShape" mc:Ignorable="w14 w15 w16se wp14">
+<w:document xmlns:wpc="http://schemas.microsoft.com/office/word/2010/wordprocessingCanvas" xmlns:mc="http://schemas.openxmlformats.org/markup-compatibility/2006" xmlns:o="urn:schemas-microsoft-com:office:office" xmlns:r="http://schemas.openxmlformats.org/officeDocument/2006/relationships" xmlns:m="http://schemas.openxmlformats.org/officeDocument/2006/math" xmlns:v="urn:schemas-microsoft-com:vml" xmlns:wp14="http://schemas.microsoft.com/office/word/2010/wordprocessingDrawing" xmlns:wp="http://schemas.openxmlformats.org/drawingml/2006/wordprocessingDrawing" xmlns:w="http://schemas.openxmlformats.org/wordprocessingml/2006/main" xmlns:w14="http://schemas.microsoft.com/office/word/2010/wordml" xmlns:w10="urn:schemas-microsoft-com:office:word" xmlns:w15="http://schemas.microsoft.com/office/word/2012/wordml" xmlns:wpg="http://schemas.microsoft.com/office/word/2010/wordprocessingGroup" xmlns:wpi="http://schemas.microsoft.com/office/word/2010/wordprocessingInk" xmlns:wne="http://schemas.microsoft.com/office/word/2006/wordml" xmlns:wps="http://schemas.microsoft.com/office/word/2010/wordprocessingShape" xmlns:wpsCustomData="http://www.wps.cn/officeDocument/2013/wpsCustomData" mc:Ignorable="w14 w15 wp14">
   <w:body>
     <w:p>
       <w:pPr>
         <w:jc w:val="center"/>
         <w:rPr>
-          <w:rFonts w:ascii="黑体" w:eastAsia="黑体" w:hAnsi="黑体"/>
+          <w:rFonts w:hint="eastAsia" w:ascii="黑体" w:hAnsi="黑体" w:eastAsia="黑体"/>
           <w:sz w:val="36"/>
           <w:szCs w:val="36"/>
         </w:rPr>
       </w:pPr>
       <w:r>
         <w:rPr>
-          <w:rFonts w:ascii="黑体" w:eastAsia="黑体" w:hAnsi="黑体" w:hint="eastAsia"/>
+          <w:rFonts w:hint="eastAsia" w:ascii="黑体" w:hAnsi="黑体" w:eastAsia="黑体"/>
           <w:sz w:val="36"/>
           <w:szCs w:val="36"/>
         </w:rPr>
-        <w:t>《数据结构与算法》实验报告</w:t>
+        <w:t>《数据结构与算法》实验报告6</w:t>
+      </w:r>
+    </w:p>
+    <w:p>
+      <w:pPr>
+        <w:jc w:val="center"/>
+        <w:rPr>
+          <w:rFonts w:hint="default" w:ascii="黑体" w:hAnsi="黑体" w:eastAsia="黑体"/>
+          <w:sz w:val="36"/>
+          <w:szCs w:val="36"/>
+          <w:lang w:val="en-US" w:eastAsia="zh-CN"/>
+        </w:rPr>
+      </w:pPr>
+      <w:r>
+        <w:rPr>
+          <w:rFonts w:hint="eastAsia" w:ascii="黑体" w:hAnsi="黑体" w:eastAsia="黑体"/>
+          <w:sz w:val="36"/>
+          <w:szCs w:val="36"/>
+        </w:rPr>
+        <w:t>——</w:t>
       </w:r>
       <w:r>
         <w:rPr>
-          <w:rFonts w:ascii="黑体" w:eastAsia="黑体" w:hAnsi="黑体" w:hint="eastAsia"/>
+          <w:rFonts w:hint="eastAsia" w:ascii="黑体" w:hAnsi="黑体" w:eastAsia="黑体"/>
           <w:sz w:val="36"/>
           <w:szCs w:val="36"/>
+          <w:lang w:val="en-US" w:eastAsia="zh-CN"/>
         </w:rPr>
-        <w:t>6——</w:t>
+        <w:t>树与森林</w:t>
       </w:r>
+      <w:bookmarkStart w:id="0" w:name="_GoBack"/>
+      <w:bookmarkEnd w:id="0"/>
     </w:p>
     <w:p>
       <w:pPr>
         <w:jc w:val="right"/>
         <w:rPr>
-          <w:rFonts w:ascii="楷体" w:eastAsia="楷体" w:hAnsi="楷体"/>
+          <w:rFonts w:ascii="楷体" w:hAnsi="楷体" w:eastAsia="楷体"/>
           <w:sz w:val="24"/>
           <w:szCs w:val="24"/>
         </w:rPr>
@@ -43,22 +65,22 @@
         <w:wordWrap w:val="0"/>
         <w:jc w:val="right"/>
         <w:rPr>
-          <w:rFonts w:ascii="楷体" w:eastAsia="楷体" w:hAnsi="楷体"/>
+          <w:rFonts w:ascii="楷体" w:hAnsi="楷体" w:eastAsia="楷体"/>
           <w:sz w:val="24"/>
           <w:szCs w:val="24"/>
         </w:rPr>
       </w:pPr>
       <w:r>
         <w:rPr>
-          <w:rFonts w:ascii="楷体" w:eastAsia="楷体" w:hAnsi="楷体" w:hint="eastAsia"/>
+          <w:rFonts w:hint="eastAsia" w:ascii="楷体" w:hAnsi="楷体" w:eastAsia="楷体"/>
           <w:sz w:val="24"/>
           <w:szCs w:val="24"/>
         </w:rPr>
-        <w:t>吉林大学数学学院</w:t>
+        <w:t>吉林大学数学学院20</w:t>
       </w:r>
       <w:r>
         <w:rPr>
-          <w:rFonts w:ascii="楷体" w:eastAsia="楷体" w:hAnsi="楷体" w:hint="eastAsia"/>
+          <w:rFonts w:ascii="楷体" w:hAnsi="楷体" w:eastAsia="楷体"/>
           <w:sz w:val="24"/>
           <w:szCs w:val="24"/>
         </w:rPr>
@@ -66,15 +88,7 @@
       </w:r>
       <w:r>
         <w:rPr>
-          <w:rFonts w:ascii="楷体" w:eastAsia="楷体" w:hAnsi="楷体"/>
-          <w:sz w:val="24"/>
-          <w:szCs w:val="24"/>
-        </w:rPr>
-        <w:t>20</w:t>
-      </w:r>
-      <w:r>
-        <w:rPr>
-          <w:rFonts w:ascii="楷体" w:eastAsia="楷体" w:hAnsi="楷体" w:hint="eastAsia"/>
+          <w:rFonts w:hint="eastAsia" w:ascii="楷体" w:hAnsi="楷体" w:eastAsia="楷体"/>
           <w:sz w:val="24"/>
           <w:szCs w:val="24"/>
         </w:rPr>
@@ -82,7 +96,7 @@
       </w:r>
       <w:r>
         <w:rPr>
-          <w:rFonts w:ascii="楷体" w:eastAsia="楷体" w:hAnsi="楷体"/>
+          <w:rFonts w:ascii="楷体" w:hAnsi="楷体" w:eastAsia="楷体"/>
           <w:sz w:val="24"/>
           <w:szCs w:val="24"/>
         </w:rPr>
@@ -90,7 +104,7 @@
       </w:r>
       <w:r>
         <w:rPr>
-          <w:rFonts w:ascii="楷体" w:eastAsia="楷体" w:hAnsi="楷体" w:hint="eastAsia"/>
+          <w:rFonts w:hint="eastAsia" w:ascii="楷体" w:hAnsi="楷体" w:eastAsia="楷体"/>
           <w:sz w:val="24"/>
           <w:szCs w:val="24"/>
         </w:rPr>
@@ -98,7 +112,7 @@
       </w:r>
       <w:r>
         <w:rPr>
-          <w:rFonts w:ascii="楷体" w:eastAsia="楷体" w:hAnsi="楷体"/>
+          <w:rFonts w:ascii="楷体" w:hAnsi="楷体" w:eastAsia="楷体"/>
           <w:sz w:val="24"/>
           <w:szCs w:val="24"/>
         </w:rPr>
@@ -106,31 +120,15 @@
       </w:r>
       <w:r>
         <w:rPr>
-          <w:rFonts w:ascii="楷体" w:eastAsia="楷体" w:hAnsi="楷体" w:hint="eastAsia"/>
+          <w:rFonts w:hint="eastAsia" w:ascii="楷体" w:hAnsi="楷体" w:eastAsia="楷体"/>
           <w:sz w:val="24"/>
           <w:szCs w:val="24"/>
         </w:rPr>
-        <w:t>姓名</w:t>
+        <w:t xml:space="preserve">姓名 陈文宇 </w:t>
       </w:r>
       <w:r>
         <w:rPr>
-          <w:rFonts w:ascii="楷体" w:eastAsia="楷体" w:hAnsi="楷体" w:hint="eastAsia"/>
-          <w:sz w:val="24"/>
-          <w:szCs w:val="24"/>
-        </w:rPr>
-        <w:t xml:space="preserve"> </w:t>
-      </w:r>
-      <w:r>
-        <w:rPr>
-          <w:rFonts w:ascii="楷体" w:eastAsia="楷体" w:hAnsi="楷体" w:hint="eastAsia"/>
-          <w:sz w:val="24"/>
-          <w:szCs w:val="24"/>
-        </w:rPr>
-        <w:t xml:space="preserve">陈文宇 </w:t>
-      </w:r>
-      <w:r>
-        <w:rPr>
-          <w:rFonts w:ascii="楷体" w:eastAsia="楷体" w:hAnsi="楷体"/>
+          <w:rFonts w:ascii="楷体" w:hAnsi="楷体" w:eastAsia="楷体"/>
           <w:sz w:val="24"/>
           <w:szCs w:val="24"/>
         </w:rPr>
@@ -138,7 +136,7 @@
       </w:r>
       <w:r>
         <w:rPr>
-          <w:rFonts w:ascii="楷体" w:eastAsia="楷体" w:hAnsi="楷体" w:hint="eastAsia"/>
+          <w:rFonts w:hint="eastAsia" w:ascii="楷体" w:hAnsi="楷体" w:eastAsia="楷体"/>
           <w:sz w:val="24"/>
           <w:szCs w:val="24"/>
         </w:rPr>
@@ -146,7 +144,7 @@
       </w:r>
       <w:r>
         <w:rPr>
-          <w:rFonts w:ascii="楷体" w:eastAsia="楷体" w:hAnsi="楷体"/>
+          <w:rFonts w:ascii="楷体" w:hAnsi="楷体" w:eastAsia="楷体"/>
           <w:sz w:val="24"/>
           <w:szCs w:val="24"/>
         </w:rPr>
@@ -158,14 +156,14 @@
         <w:wordWrap w:val="0"/>
         <w:jc w:val="right"/>
         <w:rPr>
-          <w:rFonts w:ascii="楷体" w:eastAsia="楷体" w:hAnsi="楷体"/>
+          <w:rFonts w:ascii="楷体" w:hAnsi="楷体" w:eastAsia="楷体"/>
           <w:sz w:val="24"/>
           <w:szCs w:val="24"/>
         </w:rPr>
       </w:pPr>
       <w:r>
         <w:rPr>
-          <w:rFonts w:ascii="楷体" w:eastAsia="楷体" w:hAnsi="楷体" w:hint="eastAsia"/>
+          <w:rFonts w:hint="eastAsia" w:ascii="楷体" w:hAnsi="楷体" w:eastAsia="楷体"/>
           <w:sz w:val="24"/>
           <w:szCs w:val="24"/>
         </w:rPr>
@@ -173,7 +171,7 @@
       </w:r>
       <w:r>
         <w:rPr>
-          <w:rFonts w:ascii="楷体" w:eastAsia="楷体" w:hAnsi="楷体"/>
+          <w:rFonts w:ascii="楷体" w:hAnsi="楷体" w:eastAsia="楷体"/>
           <w:sz w:val="24"/>
           <w:szCs w:val="24"/>
         </w:rPr>
@@ -184,7 +182,7 @@
       <w:pPr>
         <w:jc w:val="right"/>
         <w:rPr>
-          <w:rFonts w:ascii="楷体" w:eastAsia="楷体" w:hAnsi="楷体"/>
+          <w:rFonts w:ascii="楷体" w:hAnsi="楷体" w:eastAsia="楷体"/>
           <w:sz w:val="24"/>
           <w:szCs w:val="24"/>
         </w:rPr>
@@ -193,14 +191,14 @@
     <w:p>
       <w:pPr>
         <w:rPr>
-          <w:rFonts w:ascii="黑体" w:eastAsia="黑体" w:hAnsi="黑体"/>
+          <w:rFonts w:ascii="黑体" w:hAnsi="黑体" w:eastAsia="黑体"/>
           <w:sz w:val="24"/>
           <w:szCs w:val="24"/>
         </w:rPr>
       </w:pPr>
       <w:r>
         <w:rPr>
-          <w:rFonts w:ascii="黑体" w:eastAsia="黑体" w:hAnsi="黑体" w:hint="eastAsia"/>
+          <w:rFonts w:hint="eastAsia" w:ascii="黑体" w:hAnsi="黑体" w:eastAsia="黑体"/>
           <w:sz w:val="24"/>
           <w:szCs w:val="24"/>
         </w:rPr>
@@ -210,86 +208,60 @@
     <w:p>
       <w:pPr>
         <w:rPr>
-          <w:rFonts w:ascii="黑体" w:eastAsia="黑体" w:hAnsi="黑体"/>
-          <w:sz w:val="24"/>
-          <w:szCs w:val="24"/>
+          <w:rFonts w:hint="eastAsia"/>
         </w:rPr>
       </w:pPr>
       <w:r>
         <w:rPr>
-          <w:rFonts w:ascii="黑体" w:eastAsia="黑体" w:hAnsi="黑体"/>
-          <w:sz w:val="24"/>
-          <w:szCs w:val="24"/>
+          <w:rFonts w:hint="eastAsia"/>
         </w:rPr>
         <w:tab/>
       </w:r>
       <w:r>
         <w:rPr>
-          <w:rFonts w:ascii="黑体" w:eastAsia="黑体" w:hAnsi="黑体" w:hint="eastAsia"/>
-          <w:sz w:val="24"/>
-          <w:szCs w:val="24"/>
+          <w:rFonts w:hint="eastAsia"/>
         </w:rPr>
-        <w:t>实现二叉树的</w:t>
-      </w:r>
-      <w:r>
-        <w:rPr>
-          <w:rFonts w:ascii="黑体" w:eastAsia="黑体" w:hAnsi="黑体" w:hint="eastAsia"/>
-          <w:sz w:val="24"/>
-          <w:szCs w:val="24"/>
-        </w:rPr>
-        <w:t>定义，使用二叉链表存储二叉树。</w:t>
+        <w:t>实现二叉树的定义，使用二叉链表存储二叉树。</w:t>
       </w:r>
     </w:p>
     <w:p>
       <w:pPr>
-        <w:ind w:firstLine="420"/>
+        <w:ind w:firstLine="420" w:firstLineChars="0"/>
         <w:rPr>
-          <w:rFonts w:ascii="黑体" w:eastAsia="黑体" w:hAnsi="黑体"/>
-          <w:sz w:val="24"/>
-          <w:szCs w:val="24"/>
+          <w:rFonts w:hint="eastAsia"/>
         </w:rPr>
       </w:pPr>
       <w:r>
         <w:rPr>
-          <w:rFonts w:ascii="黑体" w:eastAsia="黑体" w:hAnsi="黑体" w:hint="eastAsia"/>
-          <w:sz w:val="24"/>
-          <w:szCs w:val="24"/>
+          <w:rFonts w:hint="eastAsia"/>
         </w:rPr>
         <w:t>实现创建二叉树。</w:t>
       </w:r>
     </w:p>
     <w:p>
       <w:pPr>
-        <w:ind w:firstLine="420"/>
+        <w:ind w:firstLine="420" w:firstLineChars="0"/>
         <w:rPr>
-          <w:rFonts w:ascii="黑体" w:eastAsia="黑体" w:hAnsi="黑体"/>
-          <w:sz w:val="24"/>
-          <w:szCs w:val="24"/>
+          <w:rFonts w:hint="eastAsia"/>
         </w:rPr>
       </w:pPr>
       <w:r>
         <w:rPr>
-          <w:rFonts w:ascii="黑体" w:eastAsia="黑体" w:hAnsi="黑体" w:hint="eastAsia"/>
-          <w:sz w:val="24"/>
-          <w:szCs w:val="24"/>
+          <w:rFonts w:hint="eastAsia"/>
         </w:rPr>
         <w:t>使用递归算法，和非递归算对二叉树进行先序、中序和后序遍历。</w:t>
       </w:r>
     </w:p>
     <w:p>
       <w:pPr>
-        <w:ind w:firstLine="420"/>
+        <w:ind w:firstLine="420" w:firstLineChars="0"/>
         <w:rPr>
-          <w:rFonts w:ascii="黑体" w:eastAsia="黑体" w:hAnsi="黑体"/>
-          <w:sz w:val="24"/>
-          <w:szCs w:val="24"/>
+          <w:rFonts w:hint="eastAsia"/>
         </w:rPr>
       </w:pPr>
       <w:r>
         <w:rPr>
-          <w:rFonts w:ascii="黑体" w:eastAsia="黑体" w:hAnsi="黑体" w:hint="eastAsia"/>
-          <w:sz w:val="24"/>
-          <w:szCs w:val="24"/>
+          <w:rFonts w:hint="eastAsia"/>
         </w:rPr>
         <w:t>实现复制一颗二叉树。</w:t>
       </w:r>
@@ -297,24 +269,18 @@
     <w:p>
       <w:pPr>
         <w:rPr>
-          <w:rFonts w:ascii="黑体" w:eastAsia="黑体" w:hAnsi="黑体"/>
-          <w:sz w:val="24"/>
-          <w:szCs w:val="24"/>
+          <w:rFonts w:hint="eastAsia"/>
         </w:rPr>
       </w:pPr>
       <w:r>
         <w:rPr>
-          <w:rFonts w:ascii="黑体" w:eastAsia="黑体" w:hAnsi="黑体"/>
-          <w:sz w:val="24"/>
-          <w:szCs w:val="24"/>
+          <w:rFonts w:hint="eastAsia"/>
         </w:rPr>
         <w:tab/>
       </w:r>
       <w:r>
         <w:rPr>
-          <w:rFonts w:ascii="黑体" w:eastAsia="黑体" w:hAnsi="黑体" w:hint="eastAsia"/>
-          <w:sz w:val="24"/>
-          <w:szCs w:val="24"/>
+          <w:rFonts w:hint="eastAsia"/>
         </w:rPr>
         <w:t>使用二叉树结构存储和求解表达式。</w:t>
       </w:r>
@@ -322,24 +288,18 @@
     <w:p>
       <w:pPr>
         <w:rPr>
-          <w:rFonts w:ascii="黑体" w:eastAsia="黑体" w:hAnsi="黑体"/>
-          <w:sz w:val="24"/>
-          <w:szCs w:val="24"/>
+          <w:rFonts w:hint="eastAsia"/>
         </w:rPr>
       </w:pPr>
       <w:r>
         <w:rPr>
-          <w:rFonts w:ascii="黑体" w:eastAsia="黑体" w:hAnsi="黑体"/>
-          <w:sz w:val="24"/>
-          <w:szCs w:val="24"/>
+          <w:rFonts w:hint="eastAsia"/>
         </w:rPr>
         <w:tab/>
       </w:r>
       <w:r>
         <w:rPr>
-          <w:rFonts w:ascii="黑体" w:eastAsia="黑体" w:hAnsi="黑体" w:hint="eastAsia"/>
-          <w:sz w:val="24"/>
-          <w:szCs w:val="24"/>
+          <w:rFonts w:hint="eastAsia"/>
         </w:rPr>
         <w:t>实现对线索二叉树的定义，实现普通二叉树的线索化。</w:t>
       </w:r>
@@ -347,24 +307,18 @@
     <w:p>
       <w:pPr>
         <w:rPr>
-          <w:rFonts w:ascii="黑体" w:eastAsia="黑体" w:hAnsi="黑体"/>
-          <w:sz w:val="24"/>
-          <w:szCs w:val="24"/>
+          <w:rFonts w:hint="eastAsia"/>
         </w:rPr>
       </w:pPr>
       <w:r>
         <w:rPr>
-          <w:rFonts w:ascii="黑体" w:eastAsia="黑体" w:hAnsi="黑体"/>
-          <w:sz w:val="24"/>
-          <w:szCs w:val="24"/>
+          <w:rFonts w:hint="eastAsia"/>
         </w:rPr>
         <w:tab/>
       </w:r>
       <w:r>
         <w:rPr>
-          <w:rFonts w:ascii="黑体" w:eastAsia="黑体" w:hAnsi="黑体" w:hint="eastAsia"/>
-          <w:sz w:val="24"/>
-          <w:szCs w:val="24"/>
+          <w:rFonts w:hint="eastAsia"/>
         </w:rPr>
         <w:t>实现对线索二叉树的中序遍历；</w:t>
       </w:r>
@@ -372,7 +326,7 @@
     <w:p>
       <w:pPr>
         <w:rPr>
-          <w:rFonts w:ascii="黑体" w:eastAsia="黑体" w:hAnsi="黑体" w:hint="eastAsia"/>
+          <w:rFonts w:hint="eastAsia" w:ascii="黑体" w:hAnsi="黑体" w:eastAsia="黑体"/>
           <w:sz w:val="24"/>
           <w:szCs w:val="24"/>
         </w:rPr>
@@ -381,14 +335,14 @@
     <w:p>
       <w:pPr>
         <w:rPr>
-          <w:rFonts w:ascii="楷体" w:eastAsia="楷体" w:hAnsi="楷体"/>
+          <w:rFonts w:ascii="楷体" w:hAnsi="楷体" w:eastAsia="楷体"/>
           <w:sz w:val="18"/>
           <w:szCs w:val="18"/>
         </w:rPr>
       </w:pPr>
       <w:r>
         <w:rPr>
-          <w:rFonts w:ascii="黑体" w:eastAsia="黑体" w:hAnsi="黑体" w:hint="eastAsia"/>
+          <w:rFonts w:hint="eastAsia" w:ascii="黑体" w:hAnsi="黑体" w:eastAsia="黑体"/>
           <w:sz w:val="24"/>
           <w:szCs w:val="24"/>
         </w:rPr>
@@ -398,141 +352,90 @@
     <w:p>
       <w:pPr>
         <w:rPr>
-          <w:rFonts w:ascii="黑体" w:eastAsia="黑体" w:hAnsi="黑体"/>
-          <w:sz w:val="24"/>
-          <w:szCs w:val="24"/>
+          <w:rFonts w:hint="eastAsia"/>
         </w:rPr>
       </w:pPr>
       <w:r>
         <w:rPr>
-          <w:rFonts w:ascii="楷体" w:eastAsia="楷体" w:hAnsi="楷体"/>
-          <w:sz w:val="18"/>
-          <w:szCs w:val="18"/>
+          <w:rFonts w:hint="eastAsia"/>
         </w:rPr>
         <w:tab/>
       </w:r>
       <w:r>
         <w:rPr>
-          <w:rFonts w:ascii="黑体" w:eastAsia="黑体" w:hAnsi="黑体" w:hint="eastAsia"/>
-          <w:sz w:val="24"/>
-          <w:szCs w:val="24"/>
+          <w:rFonts w:hint="eastAsia"/>
         </w:rPr>
-        <w:t>本章较为重要的</w:t>
-      </w:r>
-      <w:r>
-        <w:rPr>
-          <w:rFonts w:ascii="黑体" w:eastAsia="黑体" w:hAnsi="黑体" w:hint="eastAsia"/>
-          <w:sz w:val="24"/>
-          <w:szCs w:val="24"/>
-        </w:rPr>
-        <w:t>算法是递归遍历，使用栈的非递归遍历，使用二叉树结构求解表达式的值。</w:t>
+        <w:t>本章较为重要的算法是递归遍历，使用栈的非递归遍历，使用二叉树结构求解表达式的值。</w:t>
       </w:r>
     </w:p>
     <w:p>
       <w:pPr>
         <w:rPr>
-          <w:rFonts w:ascii="黑体" w:eastAsia="黑体" w:hAnsi="黑体"/>
-          <w:sz w:val="24"/>
-          <w:szCs w:val="24"/>
+          <w:rFonts w:hint="eastAsia"/>
         </w:rPr>
       </w:pPr>
       <w:r>
         <w:rPr>
-          <w:rFonts w:ascii="黑体" w:eastAsia="黑体" w:hAnsi="黑体"/>
-          <w:sz w:val="24"/>
-          <w:szCs w:val="24"/>
+          <w:rFonts w:hint="eastAsia"/>
         </w:rPr>
         <w:tab/>
       </w:r>
       <w:r>
         <w:rPr>
-          <w:rFonts w:ascii="黑体" w:eastAsia="黑体" w:hAnsi="黑体" w:hint="eastAsia"/>
-          <w:sz w:val="24"/>
-          <w:szCs w:val="24"/>
+          <w:rFonts w:hint="eastAsia"/>
         </w:rPr>
-        <w:t>递归遍历算法，即对非空树访问</w:t>
-      </w:r>
-      <w:r>
-        <w:rPr>
-          <w:rFonts w:ascii="黑体" w:eastAsia="黑体" w:hAnsi="黑体" w:hint="eastAsia"/>
-          <w:sz w:val="24"/>
-          <w:szCs w:val="24"/>
-        </w:rPr>
-        <w:t>，调用本函数来遍历左子树和右子树，访问根节点，具体顺序看需求。</w:t>
+        <w:t>递归遍历算法，即对非空树访问，调用本函数来遍历左子树和右子树，访问根节点，具体顺序看需求。</w:t>
       </w:r>
     </w:p>
     <w:p>
       <w:pPr>
         <w:rPr>
-          <w:rFonts w:ascii="黑体" w:eastAsia="黑体" w:hAnsi="黑体"/>
-          <w:sz w:val="24"/>
-          <w:szCs w:val="24"/>
+          <w:rFonts w:hint="eastAsia"/>
         </w:rPr>
       </w:pPr>
       <w:r>
         <w:rPr>
-          <w:rFonts w:ascii="黑体" w:eastAsia="黑体" w:hAnsi="黑体"/>
-          <w:sz w:val="24"/>
-          <w:szCs w:val="24"/>
+          <w:rFonts w:hint="eastAsia"/>
         </w:rPr>
         <w:tab/>
       </w:r>
       <w:r>
         <w:rPr>
-          <w:rFonts w:ascii="黑体" w:eastAsia="黑体" w:hAnsi="黑体" w:hint="eastAsia"/>
-          <w:sz w:val="24"/>
-          <w:szCs w:val="24"/>
+          <w:rFonts w:hint="eastAsia"/>
         </w:rPr>
-        <w:t>非递归遍历算法，将某子树入栈，并定义其状态为</w:t>
-      </w:r>
-      <w:r>
-        <w:rPr>
-          <w:rFonts w:ascii="黑体" w:eastAsia="黑体" w:hAnsi="黑体"/>
-          <w:sz w:val="24"/>
-          <w:szCs w:val="24"/>
-        </w:rPr>
-        <w:t xml:space="preserve"> </w:t>
-      </w:r>
-      <w:r>
-        <w:rPr>
-          <w:rFonts w:ascii="黑体" w:eastAsia="黑体" w:hAnsi="黑体" w:hint="eastAsia"/>
-          <w:sz w:val="24"/>
-          <w:szCs w:val="24"/>
-        </w:rPr>
-        <w:t>Travel，即不迫切访问，根节点入栈，并定义其状态为Visit，即访问，将另一子树入栈，并定义其状态为Visit，即迫切访问。每次遇到可访问对象就访问。</w:t>
+        <w:t>非递归遍历算法，将某子树入栈，并定义其状态为 Travel，即不迫切访问，根节点入栈，并定义其状态为Visit，即访问，将另一子树入栈，并定义其状态为Visit，即迫切访问。每次遇到可访问对象就访问。</w:t>
       </w:r>
     </w:p>
     <w:p>
       <w:pPr>
         <w:rPr>
-          <w:rFonts w:ascii="楷体" w:eastAsia="楷体" w:hAnsi="楷体" w:hint="eastAsia"/>
-          <w:sz w:val="18"/>
-          <w:szCs w:val="18"/>
+          <w:rFonts w:hint="eastAsia"/>
         </w:rPr>
       </w:pPr>
       <w:r>
         <w:rPr>
-          <w:rFonts w:ascii="黑体" w:eastAsia="黑体" w:hAnsi="黑体"/>
-          <w:sz w:val="24"/>
-          <w:szCs w:val="24"/>
+          <w:rFonts w:hint="eastAsia"/>
         </w:rPr>
         <w:tab/>
       </w:r>
       <w:r>
         <w:rPr>
-          <w:rFonts w:ascii="黑体" w:eastAsia="黑体" w:hAnsi="黑体" w:hint="eastAsia"/>
-          <w:sz w:val="24"/>
-          <w:szCs w:val="24"/>
+          <w:rFonts w:hint="eastAsia"/>
         </w:rPr>
-        <w:t>二叉树求解表达式值，将表达式的操作符对应值写入二叉树，操作数在数组中的位序</w:t>
+        <w:t>二叉树求解表达式值，将表达式的操作符对应值写入二叉树，操作数在数组中的位序写入二叉树，递归地，遍历左子树求第一操作数，遍历右子树求第二操作数，调用根结点操作符，识别操作符并进行运算</w:t>
       </w:r>
       <w:r>
         <w:rPr>
-          <w:rFonts w:ascii="黑体" w:eastAsia="黑体" w:hAnsi="黑体" w:hint="eastAsia"/>
-          <w:sz w:val="24"/>
-          <w:szCs w:val="24"/>
+          <w:rFonts w:hint="eastAsia"/>
+          <w:lang w:eastAsia="zh-CN"/>
         </w:rPr>
-        <w:t>写入二叉树，递归地，遍历左子树求第一操作数，遍历右子树求第二操作数，调用根结点操作符，识别操作符并进行运算，返回结果。</w:t>
+        <w:t>，</w:t>
+      </w:r>
+      <w:r>
+        <w:rPr>
+          <w:rFonts w:hint="eastAsia"/>
+        </w:rPr>
+        <w:t>返回结果。</w:t>
       </w:r>
     </w:p>
     <w:p>
@@ -546,14 +449,14 @@
     <w:p>
       <w:pPr>
         <w:rPr>
-          <w:rFonts w:ascii="黑体" w:eastAsia="黑体" w:hAnsi="黑体"/>
+          <w:rFonts w:ascii="黑体" w:hAnsi="黑体" w:eastAsia="黑体"/>
           <w:sz w:val="24"/>
           <w:szCs w:val="24"/>
         </w:rPr>
       </w:pPr>
       <w:r>
         <w:rPr>
-          <w:rFonts w:ascii="黑体" w:eastAsia="黑体" w:hAnsi="黑体" w:hint="eastAsia"/>
+          <w:rFonts w:hint="eastAsia" w:ascii="黑体" w:hAnsi="黑体" w:eastAsia="黑体"/>
           <w:sz w:val="24"/>
           <w:szCs w:val="24"/>
         </w:rPr>
@@ -569,14 +472,45 @@
     </w:p>
     <w:tbl>
       <w:tblPr>
-        <w:tblStyle w:val="a3"/>
+        <w:tblStyle w:val="3"/>
         <w:tblW w:w="8359" w:type="dxa"/>
-        <w:tblLook w:val="04A0" w:firstRow="1" w:lastRow="0" w:firstColumn="1" w:lastColumn="0" w:noHBand="0" w:noVBand="1"/>
+        <w:tblInd w:w="0" w:type="dxa"/>
+        <w:tblBorders>
+          <w:top w:val="single" w:color="auto" w:sz="4" w:space="0"/>
+          <w:left w:val="single" w:color="auto" w:sz="4" w:space="0"/>
+          <w:bottom w:val="single" w:color="auto" w:sz="4" w:space="0"/>
+          <w:right w:val="single" w:color="auto" w:sz="4" w:space="0"/>
+          <w:insideH w:val="single" w:color="auto" w:sz="4" w:space="0"/>
+          <w:insideV w:val="single" w:color="auto" w:sz="4" w:space="0"/>
+        </w:tblBorders>
+        <w:tblLayout w:type="autofit"/>
+        <w:tblCellMar>
+          <w:top w:w="0" w:type="dxa"/>
+          <w:left w:w="108" w:type="dxa"/>
+          <w:bottom w:w="0" w:type="dxa"/>
+          <w:right w:w="108" w:type="dxa"/>
+        </w:tblCellMar>
       </w:tblPr>
       <w:tblGrid>
         <w:gridCol w:w="8359"/>
       </w:tblGrid>
       <w:tr>
+        <w:tblPrEx>
+          <w:tblBorders>
+            <w:top w:val="single" w:color="auto" w:sz="4" w:space="0"/>
+            <w:left w:val="single" w:color="auto" w:sz="4" w:space="0"/>
+            <w:bottom w:val="single" w:color="auto" w:sz="4" w:space="0"/>
+            <w:right w:val="single" w:color="auto" w:sz="4" w:space="0"/>
+            <w:insideH w:val="single" w:color="auto" w:sz="4" w:space="0"/>
+            <w:insideV w:val="single" w:color="auto" w:sz="4" w:space="0"/>
+          </w:tblBorders>
+          <w:tblCellMar>
+            <w:top w:w="0" w:type="dxa"/>
+            <w:left w:w="108" w:type="dxa"/>
+            <w:bottom w:w="0" w:type="dxa"/>
+            <w:right w:w="108" w:type="dxa"/>
+          </w:tblCellMar>
+        </w:tblPrEx>
         <w:tc>
           <w:tcPr>
             <w:tcW w:w="8359" w:type="dxa"/>
@@ -599,18 +533,22 @@
               <w:rPr>
                 <w:szCs w:val="21"/>
               </w:rPr>
-              <w:t>_Basic_Opration</w:t>
-            </w:r>
-            <w:r>
-              <w:rPr>
-                <w:szCs w:val="21"/>
-              </w:rPr>
-              <w:t>.cpp</w:t>
+              <w:t>_Basic_Opration.cpp</w:t>
             </w:r>
           </w:p>
         </w:tc>
       </w:tr>
       <w:tr>
+        <w:tblPrEx>
+          <w:tblBorders>
+            <w:top w:val="single" w:color="auto" w:sz="4" w:space="0"/>
+            <w:left w:val="single" w:color="auto" w:sz="4" w:space="0"/>
+            <w:bottom w:val="single" w:color="auto" w:sz="4" w:space="0"/>
+            <w:right w:val="single" w:color="auto" w:sz="4" w:space="0"/>
+            <w:insideH w:val="single" w:color="auto" w:sz="4" w:space="0"/>
+            <w:insideV w:val="single" w:color="auto" w:sz="4" w:space="0"/>
+          </w:tblBorders>
+        </w:tblPrEx>
         <w:tc>
           <w:tcPr>
             <w:tcW w:w="8359" w:type="dxa"/>
@@ -627,14 +565,7 @@
                 <w:rFonts w:ascii="Consolas" w:hAnsi="Consolas"/>
                 <w:szCs w:val="21"/>
               </w:rPr>
-              <w:t>//</w:t>
-            </w:r>
-            <w:r>
-              <w:rPr>
-                <w:rFonts w:ascii="Consolas" w:hAnsi="Consolas"/>
-                <w:szCs w:val="21"/>
-              </w:rPr>
-              <w:t>陈文宇</w:t>
+              <w:t>//陈文宇</w:t>
             </w:r>
           </w:p>
           <w:p>
@@ -837,7 +768,6 @@
                 <w:rFonts w:ascii="Consolas" w:hAnsi="Consolas"/>
                 <w:szCs w:val="21"/>
               </w:rPr>
-              <w:lastRenderedPageBreak/>
               <w:t xml:space="preserve"> </w:t>
             </w:r>
           </w:p>
@@ -853,21 +783,7 @@
                 <w:rFonts w:ascii="Consolas" w:hAnsi="Consolas"/>
                 <w:szCs w:val="21"/>
               </w:rPr>
-              <w:t>//</w:t>
-            </w:r>
-            <w:r>
-              <w:rPr>
-                <w:rFonts w:ascii="Consolas" w:hAnsi="Consolas"/>
-                <w:szCs w:val="21"/>
-              </w:rPr>
-              <w:t>二叉树定义</w:t>
-            </w:r>
-            <w:r>
-              <w:rPr>
-                <w:rFonts w:ascii="Consolas" w:hAnsi="Consolas"/>
-                <w:szCs w:val="21"/>
-              </w:rPr>
-              <w:t xml:space="preserve"> </w:t>
+              <w:t xml:space="preserve">//二叉树定义 </w:t>
             </w:r>
           </w:p>
           <w:p>
@@ -913,6 +829,12 @@
                 <w:szCs w:val="21"/>
               </w:rPr>
               <w:tab/>
+            </w:r>
+            <w:r>
+              <w:rPr>
+                <w:rFonts w:ascii="Consolas" w:hAnsi="Consolas"/>
+                <w:szCs w:val="21"/>
+              </w:rPr>
               <w:t>TElemType data;</w:t>
             </w:r>
           </w:p>
@@ -929,6 +851,12 @@
                 <w:szCs w:val="21"/>
               </w:rPr>
               <w:tab/>
+            </w:r>
+            <w:r>
+              <w:rPr>
+                <w:rFonts w:ascii="Consolas" w:hAnsi="Consolas"/>
+                <w:szCs w:val="21"/>
+              </w:rPr>
               <w:t>struct BiTNode *lchild,*rchild;</w:t>
             </w:r>
           </w:p>
@@ -982,43 +910,22 @@
                 <w:rFonts w:ascii="Consolas" w:hAnsi="Consolas"/>
                 <w:szCs w:val="21"/>
               </w:rPr>
-              <w:t>//Traval =1</w:t>
-            </w:r>
-            <w:r>
-              <w:rPr>
-                <w:rFonts w:ascii="Consolas" w:hAnsi="Consolas"/>
-                <w:szCs w:val="21"/>
-              </w:rPr>
-              <w:t>：工作状态为遍历</w:t>
-            </w:r>
-          </w:p>
-          <w:p>
-            <w:pPr>
-              <w:rPr>
-                <w:rFonts w:ascii="Consolas" w:hAnsi="Consolas"/>
-                <w:szCs w:val="21"/>
-              </w:rPr>
-            </w:pPr>
-            <w:r>
-              <w:rPr>
-                <w:rFonts w:ascii="Consolas" w:hAnsi="Consolas"/>
-                <w:szCs w:val="21"/>
-              </w:rPr>
-              <w:t>//Visit =0</w:t>
-            </w:r>
-            <w:r>
-              <w:rPr>
-                <w:rFonts w:ascii="Consolas" w:hAnsi="Consolas"/>
-                <w:szCs w:val="21"/>
-              </w:rPr>
-              <w:t>：工作状态为访问</w:t>
-            </w:r>
-            <w:r>
-              <w:rPr>
-                <w:rFonts w:ascii="Consolas" w:hAnsi="Consolas"/>
-                <w:szCs w:val="21"/>
-              </w:rPr>
-              <w:t xml:space="preserve"> </w:t>
+              <w:t>//Traval =1：工作状态为遍历</w:t>
+            </w:r>
+          </w:p>
+          <w:p>
+            <w:pPr>
+              <w:rPr>
+                <w:rFonts w:ascii="Consolas" w:hAnsi="Consolas"/>
+                <w:szCs w:val="21"/>
+              </w:rPr>
+            </w:pPr>
+            <w:r>
+              <w:rPr>
+                <w:rFonts w:ascii="Consolas" w:hAnsi="Consolas"/>
+                <w:szCs w:val="21"/>
+              </w:rPr>
+              <w:t xml:space="preserve">//Visit =0：工作状态为访问 </w:t>
             </w:r>
           </w:p>
           <w:p>
@@ -1057,6 +964,12 @@
                 <w:szCs w:val="21"/>
               </w:rPr>
               <w:tab/>
+            </w:r>
+            <w:r>
+              <w:rPr>
+                <w:rFonts w:ascii="Consolas" w:hAnsi="Consolas"/>
+                <w:szCs w:val="21"/>
+              </w:rPr>
               <w:t xml:space="preserve">BiTree ptr; </w:t>
             </w:r>
             <w:r>
@@ -1065,36 +978,34 @@
                 <w:szCs w:val="21"/>
               </w:rPr>
               <w:tab/>
-              <w:t>//</w:t>
-            </w:r>
-            <w:r>
-              <w:rPr>
-                <w:rFonts w:ascii="Consolas" w:hAnsi="Consolas"/>
-                <w:szCs w:val="21"/>
-              </w:rPr>
-              <w:t>指向二叉树结点的指针</w:t>
-            </w:r>
-            <w:r>
-              <w:rPr>
-                <w:rFonts w:ascii="Consolas" w:hAnsi="Consolas"/>
-                <w:szCs w:val="21"/>
-              </w:rPr>
-              <w:t xml:space="preserve"> </w:t>
-            </w:r>
-          </w:p>
-          <w:p>
-            <w:pPr>
-              <w:rPr>
-                <w:rFonts w:ascii="Consolas" w:hAnsi="Consolas"/>
-                <w:szCs w:val="21"/>
-              </w:rPr>
-            </w:pPr>
-            <w:r>
-              <w:rPr>
-                <w:rFonts w:ascii="Consolas" w:hAnsi="Consolas"/>
-                <w:szCs w:val="21"/>
-              </w:rPr>
-              <w:tab/>
+            </w:r>
+            <w:r>
+              <w:rPr>
+                <w:rFonts w:ascii="Consolas" w:hAnsi="Consolas"/>
+                <w:szCs w:val="21"/>
+              </w:rPr>
+              <w:t xml:space="preserve">//指向二叉树结点的指针 </w:t>
+            </w:r>
+          </w:p>
+          <w:p>
+            <w:pPr>
+              <w:rPr>
+                <w:rFonts w:ascii="Consolas" w:hAnsi="Consolas"/>
+                <w:szCs w:val="21"/>
+              </w:rPr>
+            </w:pPr>
+            <w:r>
+              <w:rPr>
+                <w:rFonts w:ascii="Consolas" w:hAnsi="Consolas"/>
+                <w:szCs w:val="21"/>
+              </w:rPr>
+              <w:tab/>
+            </w:r>
+            <w:r>
+              <w:rPr>
+                <w:rFonts w:ascii="Consolas" w:hAnsi="Consolas"/>
+                <w:szCs w:val="21"/>
+              </w:rPr>
               <w:t>TaskType task;</w:t>
             </w:r>
             <w:r>
@@ -1103,21 +1014,13 @@
                 <w:szCs w:val="21"/>
               </w:rPr>
               <w:tab/>
-              <w:t>//</w:t>
-            </w:r>
-            <w:r>
-              <w:rPr>
-                <w:rFonts w:ascii="Consolas" w:hAnsi="Consolas"/>
-                <w:szCs w:val="21"/>
-              </w:rPr>
-              <w:t>任务的性质</w:t>
-            </w:r>
-            <w:r>
-              <w:rPr>
-                <w:rFonts w:ascii="Consolas" w:hAnsi="Consolas"/>
-                <w:szCs w:val="21"/>
-              </w:rPr>
-              <w:t xml:space="preserve"> </w:t>
+            </w:r>
+            <w:r>
+              <w:rPr>
+                <w:rFonts w:ascii="Consolas" w:hAnsi="Consolas"/>
+                <w:szCs w:val="21"/>
+              </w:rPr>
+              <w:t xml:space="preserve">//任务的性质 </w:t>
             </w:r>
           </w:p>
           <w:p>
@@ -1147,21 +1050,13 @@
                 <w:szCs w:val="21"/>
               </w:rPr>
               <w:tab/>
-              <w:t>//</w:t>
-            </w:r>
-            <w:r>
-              <w:rPr>
-                <w:rFonts w:ascii="Consolas" w:hAnsi="Consolas"/>
-                <w:szCs w:val="21"/>
-              </w:rPr>
-              <w:t>栈元素的类型定义</w:t>
-            </w:r>
-            <w:r>
-              <w:rPr>
-                <w:rFonts w:ascii="Consolas" w:hAnsi="Consolas"/>
-                <w:szCs w:val="21"/>
-              </w:rPr>
-              <w:t xml:space="preserve"> </w:t>
+            </w:r>
+            <w:r>
+              <w:rPr>
+                <w:rFonts w:ascii="Consolas" w:hAnsi="Consolas"/>
+                <w:szCs w:val="21"/>
+              </w:rPr>
+              <w:t xml:space="preserve">//栈元素的类型定义 </w:t>
             </w:r>
           </w:p>
           <w:p>
@@ -1443,6 +1338,12 @@
                 <w:szCs w:val="21"/>
               </w:rPr>
               <w:tab/>
+            </w:r>
+            <w:r>
+              <w:rPr>
+                <w:rFonts w:ascii="Consolas" w:hAnsi="Consolas"/>
+                <w:szCs w:val="21"/>
+              </w:rPr>
               <w:t>BiTree T,S,V;</w:t>
             </w:r>
           </w:p>
@@ -1459,6 +1360,12 @@
                 <w:szCs w:val="21"/>
               </w:rPr>
               <w:tab/>
+            </w:r>
+            <w:r>
+              <w:rPr>
+                <w:rFonts w:ascii="Consolas" w:hAnsi="Consolas"/>
+                <w:szCs w:val="21"/>
+              </w:rPr>
               <w:t>/*</w:t>
             </w:r>
           </w:p>
@@ -1475,6 +1382,12 @@
                 <w:szCs w:val="21"/>
               </w:rPr>
               <w:tab/>
+            </w:r>
+            <w:r>
+              <w:rPr>
+                <w:rFonts w:ascii="Consolas" w:hAnsi="Consolas"/>
+                <w:szCs w:val="21"/>
+              </w:rPr>
               <w:t>//----------------------------------------------------</w:t>
             </w:r>
           </w:p>
@@ -1491,64 +1404,34 @@
                 <w:szCs w:val="21"/>
               </w:rPr>
               <w:tab/>
-              <w:t>cout&lt;&lt;"</w:t>
-            </w:r>
-            <w:r>
-              <w:rPr>
-                <w:rFonts w:ascii="Consolas" w:hAnsi="Consolas"/>
-                <w:szCs w:val="21"/>
-              </w:rPr>
-              <w:t>请按先序遍历的顺序创建二叉树，若其节点的左孩子或右孩子不存在则使用</w:t>
-            </w:r>
-            <w:r>
-              <w:rPr>
-                <w:rFonts w:ascii="Consolas" w:hAnsi="Consolas"/>
-                <w:szCs w:val="21"/>
-              </w:rPr>
-              <w:t>*</w:t>
-            </w:r>
-            <w:r>
-              <w:rPr>
-                <w:rFonts w:ascii="Consolas" w:hAnsi="Consolas"/>
-                <w:szCs w:val="21"/>
-              </w:rPr>
-              <w:t>代替！如：（</w:t>
-            </w:r>
-            <w:r>
-              <w:rPr>
-                <w:rFonts w:ascii="Consolas" w:hAnsi="Consolas"/>
-                <w:szCs w:val="21"/>
-              </w:rPr>
-              <w:t>AB#DE###C##</w:t>
-            </w:r>
-            <w:r>
-              <w:rPr>
-                <w:rFonts w:ascii="Consolas" w:hAnsi="Consolas"/>
-                <w:szCs w:val="21"/>
-              </w:rPr>
-              <w:t>）</w:t>
-            </w:r>
-            <w:r>
-              <w:rPr>
-                <w:rFonts w:ascii="Consolas" w:hAnsi="Consolas"/>
-                <w:szCs w:val="21"/>
-              </w:rPr>
-              <w:t>"&lt;&lt;endl;</w:t>
-            </w:r>
-          </w:p>
-          <w:p>
-            <w:pPr>
-              <w:rPr>
-                <w:rFonts w:ascii="Consolas" w:hAnsi="Consolas"/>
-                <w:szCs w:val="21"/>
-              </w:rPr>
-            </w:pPr>
-            <w:r>
-              <w:rPr>
-                <w:rFonts w:ascii="Consolas" w:hAnsi="Consolas"/>
-                <w:szCs w:val="21"/>
-              </w:rPr>
-              <w:tab/>
+            </w:r>
+            <w:r>
+              <w:rPr>
+                <w:rFonts w:ascii="Consolas" w:hAnsi="Consolas"/>
+                <w:szCs w:val="21"/>
+              </w:rPr>
+              <w:t>cout&lt;&lt;"请按先序遍历的顺序创建二叉树，若其节点的左孩子或右孩子不存在则使用*代替！如：（AB#DE###C##）"&lt;&lt;endl;</w:t>
+            </w:r>
+          </w:p>
+          <w:p>
+            <w:pPr>
+              <w:rPr>
+                <w:rFonts w:ascii="Consolas" w:hAnsi="Consolas"/>
+                <w:szCs w:val="21"/>
+              </w:rPr>
+            </w:pPr>
+            <w:r>
+              <w:rPr>
+                <w:rFonts w:ascii="Consolas" w:hAnsi="Consolas"/>
+                <w:szCs w:val="21"/>
+              </w:rPr>
+              <w:tab/>
+            </w:r>
+            <w:r>
+              <w:rPr>
+                <w:rFonts w:ascii="Consolas" w:hAnsi="Consolas"/>
+                <w:szCs w:val="21"/>
+              </w:rPr>
               <w:t xml:space="preserve">CreatebiTree(T); </w:t>
             </w:r>
           </w:p>
@@ -1565,65 +1448,34 @@
                 <w:szCs w:val="21"/>
               </w:rPr>
               <w:tab/>
-              <w:t>cout&lt;&lt;"</w:t>
-            </w:r>
-            <w:r>
-              <w:rPr>
-                <w:rFonts w:ascii="Consolas" w:hAnsi="Consolas"/>
-                <w:szCs w:val="21"/>
-              </w:rPr>
-              <w:t>先序遍历</w:t>
-            </w:r>
-            <w:r>
-              <w:rPr>
-                <w:rFonts w:ascii="Consolas" w:hAnsi="Consolas"/>
-                <w:szCs w:val="21"/>
-              </w:rPr>
-              <w:t xml:space="preserve">( </w:t>
-            </w:r>
-            <w:r>
-              <w:rPr>
-                <w:rFonts w:ascii="Consolas" w:hAnsi="Consolas"/>
-                <w:szCs w:val="21"/>
-              </w:rPr>
-              <w:t>递归</w:t>
-            </w:r>
-            <w:r>
-              <w:rPr>
-                <w:rFonts w:ascii="Consolas" w:hAnsi="Consolas"/>
-                <w:szCs w:val="21"/>
-              </w:rPr>
-              <w:t xml:space="preserve"> )</w:t>
-            </w:r>
-            <w:r>
-              <w:rPr>
-                <w:rFonts w:ascii="Consolas" w:hAnsi="Consolas"/>
-                <w:szCs w:val="21"/>
-              </w:rPr>
-              <w:t>的结果为</w:t>
-            </w:r>
-            <w:r>
-              <w:rPr>
-                <w:rFonts w:ascii="Consolas" w:hAnsi="Consolas"/>
-                <w:szCs w:val="21"/>
-              </w:rPr>
-              <w:t>:";</w:t>
-            </w:r>
-          </w:p>
-          <w:p>
-            <w:pPr>
-              <w:rPr>
-                <w:rFonts w:ascii="Consolas" w:hAnsi="Consolas"/>
-                <w:szCs w:val="21"/>
-              </w:rPr>
-            </w:pPr>
-            <w:r>
-              <w:rPr>
-                <w:rFonts w:ascii="Consolas" w:hAnsi="Consolas"/>
-                <w:szCs w:val="21"/>
-              </w:rPr>
-              <w:lastRenderedPageBreak/>
-              <w:tab/>
+            </w:r>
+            <w:r>
+              <w:rPr>
+                <w:rFonts w:ascii="Consolas" w:hAnsi="Consolas"/>
+                <w:szCs w:val="21"/>
+              </w:rPr>
+              <w:t>cout&lt;&lt;"先序遍历( 递归 )的结果为:";</w:t>
+            </w:r>
+          </w:p>
+          <w:p>
+            <w:pPr>
+              <w:rPr>
+                <w:rFonts w:ascii="Consolas" w:hAnsi="Consolas"/>
+                <w:szCs w:val="21"/>
+              </w:rPr>
+            </w:pPr>
+            <w:r>
+              <w:rPr>
+                <w:rFonts w:ascii="Consolas" w:hAnsi="Consolas"/>
+                <w:szCs w:val="21"/>
+              </w:rPr>
+              <w:tab/>
+            </w:r>
+            <w:r>
+              <w:rPr>
+                <w:rFonts w:ascii="Consolas" w:hAnsi="Consolas"/>
+                <w:szCs w:val="21"/>
+              </w:rPr>
               <w:t>Preorder(T, visit);</w:t>
             </w:r>
           </w:p>
@@ -1640,6 +1492,12 @@
                 <w:szCs w:val="21"/>
               </w:rPr>
               <w:tab/>
+            </w:r>
+            <w:r>
+              <w:rPr>
+                <w:rFonts w:ascii="Consolas" w:hAnsi="Consolas"/>
+                <w:szCs w:val="21"/>
+              </w:rPr>
               <w:t>cout&lt;&lt;endl;</w:t>
             </w:r>
           </w:p>
@@ -1656,64 +1514,34 @@
                 <w:szCs w:val="21"/>
               </w:rPr>
               <w:tab/>
-              <w:t>cout&lt;&lt;"</w:t>
-            </w:r>
-            <w:r>
-              <w:rPr>
-                <w:rFonts w:ascii="Consolas" w:hAnsi="Consolas"/>
-                <w:szCs w:val="21"/>
-              </w:rPr>
-              <w:t>中序遍历</w:t>
-            </w:r>
-            <w:r>
-              <w:rPr>
-                <w:rFonts w:ascii="Consolas" w:hAnsi="Consolas"/>
-                <w:szCs w:val="21"/>
-              </w:rPr>
-              <w:t xml:space="preserve">( </w:t>
-            </w:r>
-            <w:r>
-              <w:rPr>
-                <w:rFonts w:ascii="Consolas" w:hAnsi="Consolas"/>
-                <w:szCs w:val="21"/>
-              </w:rPr>
-              <w:t>递归</w:t>
-            </w:r>
-            <w:r>
-              <w:rPr>
-                <w:rFonts w:ascii="Consolas" w:hAnsi="Consolas"/>
-                <w:szCs w:val="21"/>
-              </w:rPr>
-              <w:t xml:space="preserve"> )</w:t>
-            </w:r>
-            <w:r>
-              <w:rPr>
-                <w:rFonts w:ascii="Consolas" w:hAnsi="Consolas"/>
-                <w:szCs w:val="21"/>
-              </w:rPr>
-              <w:t>的结果为</w:t>
-            </w:r>
-            <w:r>
-              <w:rPr>
-                <w:rFonts w:ascii="Consolas" w:hAnsi="Consolas"/>
-                <w:szCs w:val="21"/>
-              </w:rPr>
-              <w:t>:";</w:t>
-            </w:r>
-          </w:p>
-          <w:p>
-            <w:pPr>
-              <w:rPr>
-                <w:rFonts w:ascii="Consolas" w:hAnsi="Consolas"/>
-                <w:szCs w:val="21"/>
-              </w:rPr>
-            </w:pPr>
-            <w:r>
-              <w:rPr>
-                <w:rFonts w:ascii="Consolas" w:hAnsi="Consolas"/>
-                <w:szCs w:val="21"/>
-              </w:rPr>
-              <w:tab/>
+            </w:r>
+            <w:r>
+              <w:rPr>
+                <w:rFonts w:ascii="Consolas" w:hAnsi="Consolas"/>
+                <w:szCs w:val="21"/>
+              </w:rPr>
+              <w:t>cout&lt;&lt;"中序遍历( 递归 )的结果为:";</w:t>
+            </w:r>
+          </w:p>
+          <w:p>
+            <w:pPr>
+              <w:rPr>
+                <w:rFonts w:ascii="Consolas" w:hAnsi="Consolas"/>
+                <w:szCs w:val="21"/>
+              </w:rPr>
+            </w:pPr>
+            <w:r>
+              <w:rPr>
+                <w:rFonts w:ascii="Consolas" w:hAnsi="Consolas"/>
+                <w:szCs w:val="21"/>
+              </w:rPr>
+              <w:tab/>
+            </w:r>
+            <w:r>
+              <w:rPr>
+                <w:rFonts w:ascii="Consolas" w:hAnsi="Consolas"/>
+                <w:szCs w:val="21"/>
+              </w:rPr>
               <w:t>Inorder(T, visit);</w:t>
             </w:r>
           </w:p>
@@ -1730,6 +1558,12 @@
                 <w:szCs w:val="21"/>
               </w:rPr>
               <w:tab/>
+            </w:r>
+            <w:r>
+              <w:rPr>
+                <w:rFonts w:ascii="Consolas" w:hAnsi="Consolas"/>
+                <w:szCs w:val="21"/>
+              </w:rPr>
               <w:t>cout&lt;&lt;endl;</w:t>
             </w:r>
           </w:p>
@@ -1746,64 +1580,34 @@
                 <w:szCs w:val="21"/>
               </w:rPr>
               <w:tab/>
-              <w:t>cout&lt;&lt;"</w:t>
-            </w:r>
-            <w:r>
-              <w:rPr>
-                <w:rFonts w:ascii="Consolas" w:hAnsi="Consolas"/>
-                <w:szCs w:val="21"/>
-              </w:rPr>
-              <w:t>后序遍历</w:t>
-            </w:r>
-            <w:r>
-              <w:rPr>
-                <w:rFonts w:ascii="Consolas" w:hAnsi="Consolas"/>
-                <w:szCs w:val="21"/>
-              </w:rPr>
-              <w:t xml:space="preserve">( </w:t>
-            </w:r>
-            <w:r>
-              <w:rPr>
-                <w:rFonts w:ascii="Consolas" w:hAnsi="Consolas"/>
-                <w:szCs w:val="21"/>
-              </w:rPr>
-              <w:t>递归</w:t>
-            </w:r>
-            <w:r>
-              <w:rPr>
-                <w:rFonts w:ascii="Consolas" w:hAnsi="Consolas"/>
-                <w:szCs w:val="21"/>
-              </w:rPr>
-              <w:t xml:space="preserve"> )</w:t>
-            </w:r>
-            <w:r>
-              <w:rPr>
-                <w:rFonts w:ascii="Consolas" w:hAnsi="Consolas"/>
-                <w:szCs w:val="21"/>
-              </w:rPr>
-              <w:t>的结果为</w:t>
-            </w:r>
-            <w:r>
-              <w:rPr>
-                <w:rFonts w:ascii="Consolas" w:hAnsi="Consolas"/>
-                <w:szCs w:val="21"/>
-              </w:rPr>
-              <w:t>:";</w:t>
-            </w:r>
-          </w:p>
-          <w:p>
-            <w:pPr>
-              <w:rPr>
-                <w:rFonts w:ascii="Consolas" w:hAnsi="Consolas"/>
-                <w:szCs w:val="21"/>
-              </w:rPr>
-            </w:pPr>
-            <w:r>
-              <w:rPr>
-                <w:rFonts w:ascii="Consolas" w:hAnsi="Consolas"/>
-                <w:szCs w:val="21"/>
-              </w:rPr>
-              <w:tab/>
+            </w:r>
+            <w:r>
+              <w:rPr>
+                <w:rFonts w:ascii="Consolas" w:hAnsi="Consolas"/>
+                <w:szCs w:val="21"/>
+              </w:rPr>
+              <w:t>cout&lt;&lt;"后序遍历( 递归 )的结果为:";</w:t>
+            </w:r>
+          </w:p>
+          <w:p>
+            <w:pPr>
+              <w:rPr>
+                <w:rFonts w:ascii="Consolas" w:hAnsi="Consolas"/>
+                <w:szCs w:val="21"/>
+              </w:rPr>
+            </w:pPr>
+            <w:r>
+              <w:rPr>
+                <w:rFonts w:ascii="Consolas" w:hAnsi="Consolas"/>
+                <w:szCs w:val="21"/>
+              </w:rPr>
+              <w:tab/>
+            </w:r>
+            <w:r>
+              <w:rPr>
+                <w:rFonts w:ascii="Consolas" w:hAnsi="Consolas"/>
+                <w:szCs w:val="21"/>
+              </w:rPr>
               <w:t>Nextorder(T, visit);</w:t>
             </w:r>
           </w:p>
@@ -1820,6 +1624,12 @@
                 <w:szCs w:val="21"/>
               </w:rPr>
               <w:tab/>
+            </w:r>
+            <w:r>
+              <w:rPr>
+                <w:rFonts w:ascii="Consolas" w:hAnsi="Consolas"/>
+                <w:szCs w:val="21"/>
+              </w:rPr>
               <w:t>cout&lt;&lt;endl;</w:t>
             </w:r>
           </w:p>
@@ -1851,64 +1661,34 @@
                 <w:szCs w:val="21"/>
               </w:rPr>
               <w:tab/>
-              <w:t>cout&lt;&lt;"</w:t>
-            </w:r>
-            <w:r>
-              <w:rPr>
-                <w:rFonts w:ascii="Consolas" w:hAnsi="Consolas"/>
-                <w:szCs w:val="21"/>
-              </w:rPr>
-              <w:t>先序遍历</w:t>
-            </w:r>
-            <w:r>
-              <w:rPr>
-                <w:rFonts w:ascii="Consolas" w:hAnsi="Consolas"/>
-                <w:szCs w:val="21"/>
-              </w:rPr>
-              <w:t>(</w:t>
-            </w:r>
-            <w:r>
-              <w:rPr>
-                <w:rFonts w:ascii="Consolas" w:hAnsi="Consolas"/>
-                <w:szCs w:val="21"/>
-              </w:rPr>
-              <w:t>非递归</w:t>
-            </w:r>
-            <w:r>
-              <w:rPr>
-                <w:rFonts w:ascii="Consolas" w:hAnsi="Consolas"/>
-                <w:szCs w:val="21"/>
-              </w:rPr>
-              <w:t>)</w:t>
-            </w:r>
-            <w:r>
-              <w:rPr>
-                <w:rFonts w:ascii="Consolas" w:hAnsi="Consolas"/>
-                <w:szCs w:val="21"/>
-              </w:rPr>
-              <w:t>的结果为</w:t>
-            </w:r>
-            <w:r>
-              <w:rPr>
-                <w:rFonts w:ascii="Consolas" w:hAnsi="Consolas"/>
-                <w:szCs w:val="21"/>
-              </w:rPr>
-              <w:t>:";</w:t>
-            </w:r>
-          </w:p>
-          <w:p>
-            <w:pPr>
-              <w:rPr>
-                <w:rFonts w:ascii="Consolas" w:hAnsi="Consolas"/>
-                <w:szCs w:val="21"/>
-              </w:rPr>
-            </w:pPr>
-            <w:r>
-              <w:rPr>
-                <w:rFonts w:ascii="Consolas" w:hAnsi="Consolas"/>
-                <w:szCs w:val="21"/>
-              </w:rPr>
-              <w:tab/>
+            </w:r>
+            <w:r>
+              <w:rPr>
+                <w:rFonts w:ascii="Consolas" w:hAnsi="Consolas"/>
+                <w:szCs w:val="21"/>
+              </w:rPr>
+              <w:t>cout&lt;&lt;"先序遍历(非递归)的结果为:";</w:t>
+            </w:r>
+          </w:p>
+          <w:p>
+            <w:pPr>
+              <w:rPr>
+                <w:rFonts w:ascii="Consolas" w:hAnsi="Consolas"/>
+                <w:szCs w:val="21"/>
+              </w:rPr>
+            </w:pPr>
+            <w:r>
+              <w:rPr>
+                <w:rFonts w:ascii="Consolas" w:hAnsi="Consolas"/>
+                <w:szCs w:val="21"/>
+              </w:rPr>
+              <w:tab/>
+            </w:r>
+            <w:r>
+              <w:rPr>
+                <w:rFonts w:ascii="Consolas" w:hAnsi="Consolas"/>
+                <w:szCs w:val="21"/>
+              </w:rPr>
               <w:t>Preorder_iter(T, visit);</w:t>
             </w:r>
           </w:p>
@@ -1925,6 +1705,12 @@
                 <w:szCs w:val="21"/>
               </w:rPr>
               <w:tab/>
+            </w:r>
+            <w:r>
+              <w:rPr>
+                <w:rFonts w:ascii="Consolas" w:hAnsi="Consolas"/>
+                <w:szCs w:val="21"/>
+              </w:rPr>
               <w:t>cout&lt;&lt;endl;</w:t>
             </w:r>
           </w:p>
@@ -1941,64 +1727,34 @@
                 <w:szCs w:val="21"/>
               </w:rPr>
               <w:tab/>
-              <w:t>cout&lt;&lt;"</w:t>
-            </w:r>
-            <w:r>
-              <w:rPr>
-                <w:rFonts w:ascii="Consolas" w:hAnsi="Consolas"/>
-                <w:szCs w:val="21"/>
-              </w:rPr>
-              <w:t>中序遍历</w:t>
-            </w:r>
-            <w:r>
-              <w:rPr>
-                <w:rFonts w:ascii="Consolas" w:hAnsi="Consolas"/>
-                <w:szCs w:val="21"/>
-              </w:rPr>
-              <w:t>(</w:t>
-            </w:r>
-            <w:r>
-              <w:rPr>
-                <w:rFonts w:ascii="Consolas" w:hAnsi="Consolas"/>
-                <w:szCs w:val="21"/>
-              </w:rPr>
-              <w:t>非递归</w:t>
-            </w:r>
-            <w:r>
-              <w:rPr>
-                <w:rFonts w:ascii="Consolas" w:hAnsi="Consolas"/>
-                <w:szCs w:val="21"/>
-              </w:rPr>
-              <w:t>)</w:t>
-            </w:r>
-            <w:r>
-              <w:rPr>
-                <w:rFonts w:ascii="Consolas" w:hAnsi="Consolas"/>
-                <w:szCs w:val="21"/>
-              </w:rPr>
-              <w:t>的结果为</w:t>
-            </w:r>
-            <w:r>
-              <w:rPr>
-                <w:rFonts w:ascii="Consolas" w:hAnsi="Consolas"/>
-                <w:szCs w:val="21"/>
-              </w:rPr>
-              <w:t>:";</w:t>
-            </w:r>
-          </w:p>
-          <w:p>
-            <w:pPr>
-              <w:rPr>
-                <w:rFonts w:ascii="Consolas" w:hAnsi="Consolas"/>
-                <w:szCs w:val="21"/>
-              </w:rPr>
-            </w:pPr>
-            <w:r>
-              <w:rPr>
-                <w:rFonts w:ascii="Consolas" w:hAnsi="Consolas"/>
-                <w:szCs w:val="21"/>
-              </w:rPr>
-              <w:tab/>
+            </w:r>
+            <w:r>
+              <w:rPr>
+                <w:rFonts w:ascii="Consolas" w:hAnsi="Consolas"/>
+                <w:szCs w:val="21"/>
+              </w:rPr>
+              <w:t>cout&lt;&lt;"中序遍历(非递归)的结果为:";</w:t>
+            </w:r>
+          </w:p>
+          <w:p>
+            <w:pPr>
+              <w:rPr>
+                <w:rFonts w:ascii="Consolas" w:hAnsi="Consolas"/>
+                <w:szCs w:val="21"/>
+              </w:rPr>
+            </w:pPr>
+            <w:r>
+              <w:rPr>
+                <w:rFonts w:ascii="Consolas" w:hAnsi="Consolas"/>
+                <w:szCs w:val="21"/>
+              </w:rPr>
+              <w:tab/>
+            </w:r>
+            <w:r>
+              <w:rPr>
+                <w:rFonts w:ascii="Consolas" w:hAnsi="Consolas"/>
+                <w:szCs w:val="21"/>
+              </w:rPr>
               <w:t>Inorder_iter(T, visit);</w:t>
             </w:r>
           </w:p>
@@ -2015,6 +1771,12 @@
                 <w:szCs w:val="21"/>
               </w:rPr>
               <w:tab/>
+            </w:r>
+            <w:r>
+              <w:rPr>
+                <w:rFonts w:ascii="Consolas" w:hAnsi="Consolas"/>
+                <w:szCs w:val="21"/>
+              </w:rPr>
               <w:t>cout&lt;&lt;endl;</w:t>
             </w:r>
           </w:p>
@@ -2031,64 +1793,34 @@
                 <w:szCs w:val="21"/>
               </w:rPr>
               <w:tab/>
-              <w:t>cout&lt;&lt;"</w:t>
-            </w:r>
-            <w:r>
-              <w:rPr>
-                <w:rFonts w:ascii="Consolas" w:hAnsi="Consolas"/>
-                <w:szCs w:val="21"/>
-              </w:rPr>
-              <w:t>后序遍历</w:t>
-            </w:r>
-            <w:r>
-              <w:rPr>
-                <w:rFonts w:ascii="Consolas" w:hAnsi="Consolas"/>
-                <w:szCs w:val="21"/>
-              </w:rPr>
-              <w:t>(</w:t>
-            </w:r>
-            <w:r>
-              <w:rPr>
-                <w:rFonts w:ascii="Consolas" w:hAnsi="Consolas"/>
-                <w:szCs w:val="21"/>
-              </w:rPr>
-              <w:t>非递归</w:t>
-            </w:r>
-            <w:r>
-              <w:rPr>
-                <w:rFonts w:ascii="Consolas" w:hAnsi="Consolas"/>
-                <w:szCs w:val="21"/>
-              </w:rPr>
-              <w:t>)</w:t>
-            </w:r>
-            <w:r>
-              <w:rPr>
-                <w:rFonts w:ascii="Consolas" w:hAnsi="Consolas"/>
-                <w:szCs w:val="21"/>
-              </w:rPr>
-              <w:t>的结果为</w:t>
-            </w:r>
-            <w:r>
-              <w:rPr>
-                <w:rFonts w:ascii="Consolas" w:hAnsi="Consolas"/>
-                <w:szCs w:val="21"/>
-              </w:rPr>
-              <w:t>:";</w:t>
-            </w:r>
-          </w:p>
-          <w:p>
-            <w:pPr>
-              <w:rPr>
-                <w:rFonts w:ascii="Consolas" w:hAnsi="Consolas"/>
-                <w:szCs w:val="21"/>
-              </w:rPr>
-            </w:pPr>
-            <w:r>
-              <w:rPr>
-                <w:rFonts w:ascii="Consolas" w:hAnsi="Consolas"/>
-                <w:szCs w:val="21"/>
-              </w:rPr>
-              <w:tab/>
+            </w:r>
+            <w:r>
+              <w:rPr>
+                <w:rFonts w:ascii="Consolas" w:hAnsi="Consolas"/>
+                <w:szCs w:val="21"/>
+              </w:rPr>
+              <w:t>cout&lt;&lt;"后序遍历(非递归)的结果为:";</w:t>
+            </w:r>
+          </w:p>
+          <w:p>
+            <w:pPr>
+              <w:rPr>
+                <w:rFonts w:ascii="Consolas" w:hAnsi="Consolas"/>
+                <w:szCs w:val="21"/>
+              </w:rPr>
+            </w:pPr>
+            <w:r>
+              <w:rPr>
+                <w:rFonts w:ascii="Consolas" w:hAnsi="Consolas"/>
+                <w:szCs w:val="21"/>
+              </w:rPr>
+              <w:tab/>
+            </w:r>
+            <w:r>
+              <w:rPr>
+                <w:rFonts w:ascii="Consolas" w:hAnsi="Consolas"/>
+                <w:szCs w:val="21"/>
+              </w:rPr>
               <w:t>Nextorder_iter(T, visit);</w:t>
             </w:r>
           </w:p>
@@ -2105,6 +1837,12 @@
                 <w:szCs w:val="21"/>
               </w:rPr>
               <w:tab/>
+            </w:r>
+            <w:r>
+              <w:rPr>
+                <w:rFonts w:ascii="Consolas" w:hAnsi="Consolas"/>
+                <w:szCs w:val="21"/>
+              </w:rPr>
               <w:t>cout&lt;&lt;endl;</w:t>
             </w:r>
           </w:p>
@@ -2121,6 +1859,12 @@
                 <w:szCs w:val="21"/>
               </w:rPr>
               <w:tab/>
+            </w:r>
+            <w:r>
+              <w:rPr>
+                <w:rFonts w:ascii="Consolas" w:hAnsi="Consolas"/>
+                <w:szCs w:val="21"/>
+              </w:rPr>
               <w:t>cout&lt;&lt;endl;</w:t>
             </w:r>
           </w:p>
@@ -2137,6 +1881,12 @@
                 <w:szCs w:val="21"/>
               </w:rPr>
               <w:tab/>
+            </w:r>
+            <w:r>
+              <w:rPr>
+                <w:rFonts w:ascii="Consolas" w:hAnsi="Consolas"/>
+                <w:szCs w:val="21"/>
+              </w:rPr>
               <w:t>//----------------------------------------------------</w:t>
             </w:r>
           </w:p>
@@ -2153,29 +1903,34 @@
                 <w:szCs w:val="21"/>
               </w:rPr>
               <w:tab/>
-              <w:t>//</w:t>
-            </w:r>
-            <w:r>
-              <w:rPr>
-                <w:rFonts w:ascii="Consolas" w:hAnsi="Consolas"/>
-                <w:szCs w:val="21"/>
-              </w:rPr>
-              <w:t>树的深度</w:t>
-            </w:r>
-          </w:p>
-          <w:p>
-            <w:pPr>
-              <w:rPr>
-                <w:rFonts w:ascii="Consolas" w:hAnsi="Consolas"/>
-                <w:szCs w:val="21"/>
-              </w:rPr>
-            </w:pPr>
-            <w:r>
-              <w:rPr>
-                <w:rFonts w:ascii="Consolas" w:hAnsi="Consolas"/>
-                <w:szCs w:val="21"/>
-              </w:rPr>
-              <w:tab/>
+            </w:r>
+            <w:r>
+              <w:rPr>
+                <w:rFonts w:ascii="Consolas" w:hAnsi="Consolas"/>
+                <w:szCs w:val="21"/>
+              </w:rPr>
+              <w:t>//树的深度</w:t>
+            </w:r>
+          </w:p>
+          <w:p>
+            <w:pPr>
+              <w:rPr>
+                <w:rFonts w:ascii="Consolas" w:hAnsi="Consolas"/>
+                <w:szCs w:val="21"/>
+              </w:rPr>
+            </w:pPr>
+            <w:r>
+              <w:rPr>
+                <w:rFonts w:ascii="Consolas" w:hAnsi="Consolas"/>
+                <w:szCs w:val="21"/>
+              </w:rPr>
+              <w:tab/>
+            </w:r>
+            <w:r>
+              <w:rPr>
+                <w:rFonts w:ascii="Consolas" w:hAnsi="Consolas"/>
+                <w:szCs w:val="21"/>
+              </w:rPr>
               <w:t>int h=1,depth=0;</w:t>
             </w:r>
           </w:p>
@@ -2192,6 +1947,12 @@
                 <w:szCs w:val="21"/>
               </w:rPr>
               <w:tab/>
+            </w:r>
+            <w:r>
+              <w:rPr>
+                <w:rFonts w:ascii="Consolas" w:hAnsi="Consolas"/>
+                <w:szCs w:val="21"/>
+              </w:rPr>
               <w:t>BiTreeDepth(T,h,depth);</w:t>
             </w:r>
           </w:p>
@@ -2208,36 +1969,34 @@
                 <w:szCs w:val="21"/>
               </w:rPr>
               <w:tab/>
-              <w:t>cout&lt;&lt;"</w:t>
-            </w:r>
-            <w:r>
-              <w:rPr>
-                <w:rFonts w:ascii="Consolas" w:hAnsi="Consolas"/>
-                <w:szCs w:val="21"/>
-              </w:rPr>
-              <w:t>树的深度为：</w:t>
-            </w:r>
-            <w:r>
-              <w:rPr>
-                <w:rFonts w:ascii="Consolas" w:hAnsi="Consolas"/>
-                <w:szCs w:val="21"/>
-              </w:rPr>
-              <w:t>"&lt;&lt;depth&lt;&lt;endl;</w:t>
-            </w:r>
-          </w:p>
-          <w:p>
-            <w:pPr>
-              <w:rPr>
-                <w:rFonts w:ascii="Consolas" w:hAnsi="Consolas"/>
-                <w:szCs w:val="21"/>
-              </w:rPr>
-            </w:pPr>
-            <w:r>
-              <w:rPr>
-                <w:rFonts w:ascii="Consolas" w:hAnsi="Consolas"/>
-                <w:szCs w:val="21"/>
-              </w:rPr>
-              <w:tab/>
+            </w:r>
+            <w:r>
+              <w:rPr>
+                <w:rFonts w:ascii="Consolas" w:hAnsi="Consolas"/>
+                <w:szCs w:val="21"/>
+              </w:rPr>
+              <w:t>cout&lt;&lt;"树的深度为："&lt;&lt;depth&lt;&lt;endl;</w:t>
+            </w:r>
+          </w:p>
+          <w:p>
+            <w:pPr>
+              <w:rPr>
+                <w:rFonts w:ascii="Consolas" w:hAnsi="Consolas"/>
+                <w:szCs w:val="21"/>
+              </w:rPr>
+            </w:pPr>
+            <w:r>
+              <w:rPr>
+                <w:rFonts w:ascii="Consolas" w:hAnsi="Consolas"/>
+                <w:szCs w:val="21"/>
+              </w:rPr>
+              <w:tab/>
+            </w:r>
+            <w:r>
+              <w:rPr>
+                <w:rFonts w:ascii="Consolas" w:hAnsi="Consolas"/>
+                <w:szCs w:val="21"/>
+              </w:rPr>
               <w:t>cout&lt;&lt;endl;</w:t>
             </w:r>
           </w:p>
@@ -2262,6 +2021,12 @@
                 <w:szCs w:val="21"/>
               </w:rPr>
               <w:tab/>
+            </w:r>
+            <w:r>
+              <w:rPr>
+                <w:rFonts w:ascii="Consolas" w:hAnsi="Consolas"/>
+                <w:szCs w:val="21"/>
+              </w:rPr>
               <w:t>//----------------------------------------------------</w:t>
             </w:r>
           </w:p>
@@ -2278,29 +2043,34 @@
                 <w:szCs w:val="21"/>
               </w:rPr>
               <w:tab/>
-              <w:t>//</w:t>
-            </w:r>
-            <w:r>
-              <w:rPr>
-                <w:rFonts w:ascii="Consolas" w:hAnsi="Consolas"/>
-                <w:szCs w:val="21"/>
-              </w:rPr>
-              <w:t>复制一棵二叉树</w:t>
-            </w:r>
-          </w:p>
-          <w:p>
-            <w:pPr>
-              <w:rPr>
-                <w:rFonts w:ascii="Consolas" w:hAnsi="Consolas"/>
-                <w:szCs w:val="21"/>
-              </w:rPr>
-            </w:pPr>
-            <w:r>
-              <w:rPr>
-                <w:rFonts w:ascii="Consolas" w:hAnsi="Consolas"/>
-                <w:szCs w:val="21"/>
-              </w:rPr>
-              <w:tab/>
+            </w:r>
+            <w:r>
+              <w:rPr>
+                <w:rFonts w:ascii="Consolas" w:hAnsi="Consolas"/>
+                <w:szCs w:val="21"/>
+              </w:rPr>
+              <w:t>//复制一棵二叉树</w:t>
+            </w:r>
+          </w:p>
+          <w:p>
+            <w:pPr>
+              <w:rPr>
+                <w:rFonts w:ascii="Consolas" w:hAnsi="Consolas"/>
+                <w:szCs w:val="21"/>
+              </w:rPr>
+            </w:pPr>
+            <w:r>
+              <w:rPr>
+                <w:rFonts w:ascii="Consolas" w:hAnsi="Consolas"/>
+                <w:szCs w:val="21"/>
+              </w:rPr>
+              <w:tab/>
+            </w:r>
+            <w:r>
+              <w:rPr>
+                <w:rFonts w:ascii="Consolas" w:hAnsi="Consolas"/>
+                <w:szCs w:val="21"/>
+              </w:rPr>
               <w:t>S=CopyTree(T);</w:t>
             </w:r>
           </w:p>
@@ -2317,36 +2087,34 @@
                 <w:szCs w:val="21"/>
               </w:rPr>
               <w:tab/>
-              <w:t>cout&lt;&lt;"</w:t>
-            </w:r>
-            <w:r>
-              <w:rPr>
-                <w:rFonts w:ascii="Consolas" w:hAnsi="Consolas"/>
-                <w:szCs w:val="21"/>
-              </w:rPr>
-              <w:t>复制二叉树的结果为</w:t>
-            </w:r>
-            <w:r>
-              <w:rPr>
-                <w:rFonts w:ascii="Consolas" w:hAnsi="Consolas"/>
-                <w:szCs w:val="21"/>
-              </w:rPr>
-              <w:t>:";</w:t>
-            </w:r>
-          </w:p>
-          <w:p>
-            <w:pPr>
-              <w:rPr>
-                <w:rFonts w:ascii="Consolas" w:hAnsi="Consolas"/>
-                <w:szCs w:val="21"/>
-              </w:rPr>
-            </w:pPr>
-            <w:r>
-              <w:rPr>
-                <w:rFonts w:ascii="Consolas" w:hAnsi="Consolas"/>
-                <w:szCs w:val="21"/>
-              </w:rPr>
-              <w:tab/>
+            </w:r>
+            <w:r>
+              <w:rPr>
+                <w:rFonts w:ascii="Consolas" w:hAnsi="Consolas"/>
+                <w:szCs w:val="21"/>
+              </w:rPr>
+              <w:t>cout&lt;&lt;"复制二叉树的结果为:";</w:t>
+            </w:r>
+          </w:p>
+          <w:p>
+            <w:pPr>
+              <w:rPr>
+                <w:rFonts w:ascii="Consolas" w:hAnsi="Consolas"/>
+                <w:szCs w:val="21"/>
+              </w:rPr>
+            </w:pPr>
+            <w:r>
+              <w:rPr>
+                <w:rFonts w:ascii="Consolas" w:hAnsi="Consolas"/>
+                <w:szCs w:val="21"/>
+              </w:rPr>
+              <w:tab/>
+            </w:r>
+            <w:r>
+              <w:rPr>
+                <w:rFonts w:ascii="Consolas" w:hAnsi="Consolas"/>
+                <w:szCs w:val="21"/>
+              </w:rPr>
               <w:t>Preorder(S, visit);</w:t>
             </w:r>
           </w:p>
@@ -2363,6 +2131,12 @@
                 <w:szCs w:val="21"/>
               </w:rPr>
               <w:tab/>
+            </w:r>
+            <w:r>
+              <w:rPr>
+                <w:rFonts w:ascii="Consolas" w:hAnsi="Consolas"/>
+                <w:szCs w:val="21"/>
+              </w:rPr>
               <w:t>cout&lt;&lt;endl;</w:t>
             </w:r>
           </w:p>
@@ -2379,6 +2153,12 @@
                 <w:szCs w:val="21"/>
               </w:rPr>
               <w:tab/>
+            </w:r>
+            <w:r>
+              <w:rPr>
+                <w:rFonts w:ascii="Consolas" w:hAnsi="Consolas"/>
+                <w:szCs w:val="21"/>
+              </w:rPr>
               <w:t>cout&lt;&lt;endl;</w:t>
             </w:r>
             <w:r>
@@ -2391,7 +2171,7 @@
           </w:p>
           <w:p>
             <w:pPr>
-              <w:ind w:firstLineChars="200" w:firstLine="420"/>
+              <w:ind w:firstLine="420" w:firstLineChars="200"/>
               <w:rPr>
                 <w:rFonts w:ascii="Consolas" w:hAnsi="Consolas"/>
                 <w:szCs w:val="21"/>
@@ -2418,6 +2198,12 @@
                 <w:szCs w:val="21"/>
               </w:rPr>
               <w:tab/>
+            </w:r>
+            <w:r>
+              <w:rPr>
+                <w:rFonts w:ascii="Consolas" w:hAnsi="Consolas"/>
+                <w:szCs w:val="21"/>
+              </w:rPr>
               <w:t>//----------------------------------------------------</w:t>
             </w:r>
           </w:p>
@@ -2434,29 +2220,34 @@
                 <w:szCs w:val="21"/>
               </w:rPr>
               <w:tab/>
-              <w:t>//</w:t>
-            </w:r>
-            <w:r>
-              <w:rPr>
-                <w:rFonts w:ascii="Consolas" w:hAnsi="Consolas"/>
-                <w:szCs w:val="21"/>
-              </w:rPr>
-              <w:t>表达式求值</w:t>
-            </w:r>
-          </w:p>
-          <w:p>
-            <w:pPr>
-              <w:rPr>
-                <w:rFonts w:ascii="Consolas" w:hAnsi="Consolas"/>
-                <w:szCs w:val="21"/>
-              </w:rPr>
-            </w:pPr>
-            <w:r>
-              <w:rPr>
-                <w:rFonts w:ascii="Consolas" w:hAnsi="Consolas"/>
-                <w:szCs w:val="21"/>
-              </w:rPr>
-              <w:tab/>
+            </w:r>
+            <w:r>
+              <w:rPr>
+                <w:rFonts w:ascii="Consolas" w:hAnsi="Consolas"/>
+                <w:szCs w:val="21"/>
+              </w:rPr>
+              <w:t>//表达式求值</w:t>
+            </w:r>
+          </w:p>
+          <w:p>
+            <w:pPr>
+              <w:rPr>
+                <w:rFonts w:ascii="Consolas" w:hAnsi="Consolas"/>
+                <w:szCs w:val="21"/>
+              </w:rPr>
+            </w:pPr>
+            <w:r>
+              <w:rPr>
+                <w:rFonts w:ascii="Consolas" w:hAnsi="Consolas"/>
+                <w:szCs w:val="21"/>
+              </w:rPr>
+              <w:tab/>
+            </w:r>
+            <w:r>
+              <w:rPr>
+                <w:rFonts w:ascii="Consolas" w:hAnsi="Consolas"/>
+                <w:szCs w:val="21"/>
+              </w:rPr>
               <w:t>CreatebiTree(V);</w:t>
             </w:r>
           </w:p>
@@ -2473,64 +2264,34 @@
                 <w:szCs w:val="21"/>
               </w:rPr>
               <w:tab/>
-              <w:t>cout&lt;&lt;"</w:t>
-            </w:r>
-            <w:r>
-              <w:rPr>
-                <w:rFonts w:ascii="Consolas" w:hAnsi="Consolas"/>
-                <w:szCs w:val="21"/>
-              </w:rPr>
-              <w:t>先序遍历</w:t>
-            </w:r>
-            <w:r>
-              <w:rPr>
-                <w:rFonts w:ascii="Consolas" w:hAnsi="Consolas"/>
-                <w:szCs w:val="21"/>
-              </w:rPr>
-              <w:t xml:space="preserve">( </w:t>
-            </w:r>
-            <w:r>
-              <w:rPr>
-                <w:rFonts w:ascii="Consolas" w:hAnsi="Consolas"/>
-                <w:szCs w:val="21"/>
-              </w:rPr>
-              <w:t>递归</w:t>
-            </w:r>
-            <w:r>
-              <w:rPr>
-                <w:rFonts w:ascii="Consolas" w:hAnsi="Consolas"/>
-                <w:szCs w:val="21"/>
-              </w:rPr>
-              <w:t xml:space="preserve"> )</w:t>
-            </w:r>
-            <w:r>
-              <w:rPr>
-                <w:rFonts w:ascii="Consolas" w:hAnsi="Consolas"/>
-                <w:szCs w:val="21"/>
-              </w:rPr>
-              <w:t>的结果为</w:t>
-            </w:r>
-            <w:r>
-              <w:rPr>
-                <w:rFonts w:ascii="Consolas" w:hAnsi="Consolas"/>
-                <w:szCs w:val="21"/>
-              </w:rPr>
-              <w:t>:";</w:t>
-            </w:r>
-          </w:p>
-          <w:p>
-            <w:pPr>
-              <w:rPr>
-                <w:rFonts w:ascii="Consolas" w:hAnsi="Consolas"/>
-                <w:szCs w:val="21"/>
-              </w:rPr>
-            </w:pPr>
-            <w:r>
-              <w:rPr>
-                <w:rFonts w:ascii="Consolas" w:hAnsi="Consolas"/>
-                <w:szCs w:val="21"/>
-              </w:rPr>
-              <w:tab/>
+            </w:r>
+            <w:r>
+              <w:rPr>
+                <w:rFonts w:ascii="Consolas" w:hAnsi="Consolas"/>
+                <w:szCs w:val="21"/>
+              </w:rPr>
+              <w:t>cout&lt;&lt;"先序遍历( 递归 )的结果为:";</w:t>
+            </w:r>
+          </w:p>
+          <w:p>
+            <w:pPr>
+              <w:rPr>
+                <w:rFonts w:ascii="Consolas" w:hAnsi="Consolas"/>
+                <w:szCs w:val="21"/>
+              </w:rPr>
+            </w:pPr>
+            <w:r>
+              <w:rPr>
+                <w:rFonts w:ascii="Consolas" w:hAnsi="Consolas"/>
+                <w:szCs w:val="21"/>
+              </w:rPr>
+              <w:tab/>
+            </w:r>
+            <w:r>
+              <w:rPr>
+                <w:rFonts w:ascii="Consolas" w:hAnsi="Consolas"/>
+                <w:szCs w:val="21"/>
+              </w:rPr>
               <w:t>Preorder(V, visit);</w:t>
             </w:r>
           </w:p>
@@ -2547,67 +2308,78 @@
                 <w:szCs w:val="21"/>
               </w:rPr>
               <w:tab/>
+            </w:r>
+            <w:r>
+              <w:rPr>
+                <w:rFonts w:ascii="Consolas" w:hAnsi="Consolas"/>
+                <w:szCs w:val="21"/>
+              </w:rPr>
               <w:t>cout&lt;&lt;endl;</w:t>
             </w:r>
           </w:p>
           <w:p>
             <w:pPr>
               <w:rPr>
-                <w:rFonts w:ascii="Consolas" w:hAnsi="Consolas" w:hint="eastAsia"/>
-                <w:szCs w:val="21"/>
-              </w:rPr>
-            </w:pPr>
-            <w:r>
-              <w:rPr>
-                <w:rFonts w:ascii="Consolas" w:hAnsi="Consolas"/>
-                <w:szCs w:val="21"/>
-              </w:rPr>
-              <w:tab/>
-              <w:t>float opnd[7]={</w:t>
-            </w:r>
-            <w:r>
-              <w:rPr>
-                <w:rFonts w:ascii="Consolas" w:hAnsi="Consolas"/>
-                <w:szCs w:val="21"/>
-              </w:rPr>
-              <w:t>0,3.4,4.7,29.2,61.5,3.14,1.41};</w:t>
-            </w:r>
-          </w:p>
-          <w:p>
-            <w:pPr>
-              <w:rPr>
-                <w:rFonts w:ascii="Consolas" w:hAnsi="Consolas"/>
-                <w:szCs w:val="21"/>
-              </w:rPr>
-            </w:pPr>
-            <w:r>
-              <w:rPr>
-                <w:rFonts w:ascii="Consolas" w:hAnsi="Consolas"/>
-                <w:szCs w:val="21"/>
-              </w:rPr>
-              <w:tab/>
+                <w:rFonts w:hint="eastAsia" w:ascii="Consolas" w:hAnsi="Consolas"/>
+                <w:szCs w:val="21"/>
+              </w:rPr>
+            </w:pPr>
+            <w:r>
+              <w:rPr>
+                <w:rFonts w:ascii="Consolas" w:hAnsi="Consolas"/>
+                <w:szCs w:val="21"/>
+              </w:rPr>
+              <w:tab/>
+            </w:r>
+            <w:r>
+              <w:rPr>
+                <w:rFonts w:ascii="Consolas" w:hAnsi="Consolas"/>
+                <w:szCs w:val="21"/>
+              </w:rPr>
+              <w:t>float opnd[7]={0,3.4,4.7,29.2,61.5,3.14,1.41};</w:t>
+            </w:r>
+          </w:p>
+          <w:p>
+            <w:pPr>
+              <w:rPr>
+                <w:rFonts w:ascii="Consolas" w:hAnsi="Consolas"/>
+                <w:szCs w:val="21"/>
+              </w:rPr>
+            </w:pPr>
+            <w:r>
+              <w:rPr>
+                <w:rFonts w:ascii="Consolas" w:hAnsi="Consolas"/>
+                <w:szCs w:val="21"/>
+              </w:rPr>
+              <w:tab/>
+            </w:r>
+            <w:r>
+              <w:rPr>
+                <w:rFonts w:ascii="Consolas" w:hAnsi="Consolas"/>
+                <w:szCs w:val="21"/>
+              </w:rPr>
               <w:t>cout&lt;&lt;value(V,opnd)&lt;&lt;endl;</w:t>
             </w:r>
           </w:p>
           <w:p>
             <w:pPr>
               <w:rPr>
-                <w:rFonts w:ascii="Consolas" w:hAnsi="Consolas" w:hint="eastAsia"/>
-                <w:szCs w:val="21"/>
-              </w:rPr>
-            </w:pPr>
-            <w:r>
-              <w:rPr>
-                <w:rFonts w:ascii="Consolas" w:hAnsi="Consolas"/>
-                <w:szCs w:val="21"/>
-              </w:rPr>
-              <w:tab/>
-            </w:r>
-          </w:p>
-          <w:p>
-            <w:pPr>
-              <w:rPr>
-                <w:rFonts w:ascii="Consolas" w:hAnsi="Consolas" w:hint="eastAsia"/>
+                <w:rFonts w:hint="eastAsia" w:ascii="Consolas" w:hAnsi="Consolas"/>
+                <w:szCs w:val="21"/>
+              </w:rPr>
+            </w:pPr>
+            <w:r>
+              <w:rPr>
+                <w:rFonts w:ascii="Consolas" w:hAnsi="Consolas"/>
+                <w:szCs w:val="21"/>
+              </w:rPr>
+              <w:tab/>
+            </w:r>
+          </w:p>
+          <w:p>
+            <w:pPr>
+              <w:rPr>
+                <w:rFonts w:hint="eastAsia" w:ascii="Consolas" w:hAnsi="Consolas"/>
                 <w:szCs w:val="21"/>
               </w:rPr>
             </w:pPr>
@@ -2639,21 +2411,7 @@
                 <w:rFonts w:ascii="Consolas" w:hAnsi="Consolas"/>
                 <w:szCs w:val="21"/>
               </w:rPr>
-              <w:t>//</w:t>
-            </w:r>
-            <w:r>
-              <w:rPr>
-                <w:rFonts w:ascii="Consolas" w:hAnsi="Consolas"/>
-                <w:szCs w:val="21"/>
-              </w:rPr>
-              <w:t>二叉链表创建二叉树</w:t>
-            </w:r>
-            <w:r>
-              <w:rPr>
-                <w:rFonts w:ascii="Consolas" w:hAnsi="Consolas"/>
-                <w:szCs w:val="21"/>
-              </w:rPr>
-              <w:t xml:space="preserve"> </w:t>
+              <w:t xml:space="preserve">//二叉链表创建二叉树 </w:t>
             </w:r>
           </w:p>
           <w:p>
@@ -2684,6 +2442,12 @@
                 <w:szCs w:val="21"/>
               </w:rPr>
               <w:tab/>
+            </w:r>
+            <w:r>
+              <w:rPr>
+                <w:rFonts w:ascii="Consolas" w:hAnsi="Consolas"/>
+                <w:szCs w:val="21"/>
+              </w:rPr>
               <w:t xml:space="preserve">TElemType ch; </w:t>
             </w:r>
           </w:p>
@@ -2700,6 +2464,12 @@
                 <w:szCs w:val="21"/>
               </w:rPr>
               <w:tab/>
+            </w:r>
+            <w:r>
+              <w:rPr>
+                <w:rFonts w:ascii="Consolas" w:hAnsi="Consolas"/>
+                <w:szCs w:val="21"/>
+              </w:rPr>
               <w:t>cin&gt;&gt;ch;</w:t>
             </w:r>
           </w:p>
@@ -2716,6 +2486,12 @@
                 <w:szCs w:val="21"/>
               </w:rPr>
               <w:tab/>
+            </w:r>
+            <w:r>
+              <w:rPr>
+                <w:rFonts w:ascii="Consolas" w:hAnsi="Consolas"/>
+                <w:szCs w:val="21"/>
+              </w:rPr>
               <w:t>if(ch==0)T=NULL;</w:t>
             </w:r>
           </w:p>
@@ -2732,6 +2508,12 @@
                 <w:szCs w:val="21"/>
               </w:rPr>
               <w:tab/>
+            </w:r>
+            <w:r>
+              <w:rPr>
+                <w:rFonts w:ascii="Consolas" w:hAnsi="Consolas"/>
+                <w:szCs w:val="21"/>
+              </w:rPr>
               <w:t>else{</w:t>
             </w:r>
           </w:p>
@@ -2755,6 +2537,12 @@
                 <w:szCs w:val="21"/>
               </w:rPr>
               <w:tab/>
+            </w:r>
+            <w:r>
+              <w:rPr>
+                <w:rFonts w:ascii="Consolas" w:hAnsi="Consolas"/>
+                <w:szCs w:val="21"/>
+              </w:rPr>
               <w:t>T=new BiTNode;</w:t>
             </w:r>
           </w:p>
@@ -2778,6 +2566,12 @@
                 <w:szCs w:val="21"/>
               </w:rPr>
               <w:tab/>
+            </w:r>
+            <w:r>
+              <w:rPr>
+                <w:rFonts w:ascii="Consolas" w:hAnsi="Consolas"/>
+                <w:szCs w:val="21"/>
+              </w:rPr>
               <w:t>T-&gt;data=ch;</w:t>
             </w:r>
           </w:p>
@@ -2801,6 +2595,12 @@
                 <w:szCs w:val="21"/>
               </w:rPr>
               <w:tab/>
+            </w:r>
+            <w:r>
+              <w:rPr>
+                <w:rFonts w:ascii="Consolas" w:hAnsi="Consolas"/>
+                <w:szCs w:val="21"/>
+              </w:rPr>
               <w:t>CreatebiTree(T-&gt;lchild);</w:t>
             </w:r>
           </w:p>
@@ -2824,6 +2624,12 @@
                 <w:szCs w:val="21"/>
               </w:rPr>
               <w:tab/>
+            </w:r>
+            <w:r>
+              <w:rPr>
+                <w:rFonts w:ascii="Consolas" w:hAnsi="Consolas"/>
+                <w:szCs w:val="21"/>
+              </w:rPr>
               <w:t>CreatebiTree(T-&gt;rchild);</w:t>
             </w:r>
           </w:p>
@@ -2840,6 +2646,12 @@
                 <w:szCs w:val="21"/>
               </w:rPr>
               <w:tab/>
+            </w:r>
+            <w:r>
+              <w:rPr>
+                <w:rFonts w:ascii="Consolas" w:hAnsi="Consolas"/>
+                <w:szCs w:val="21"/>
+              </w:rPr>
               <w:t>}</w:t>
             </w:r>
           </w:p>
@@ -2893,14 +2705,7 @@
                 <w:rFonts w:ascii="Consolas" w:hAnsi="Consolas"/>
                 <w:szCs w:val="21"/>
               </w:rPr>
-              <w:t>//</w:t>
-            </w:r>
-            <w:r>
-              <w:rPr>
-                <w:rFonts w:ascii="Consolas" w:hAnsi="Consolas"/>
-                <w:szCs w:val="21"/>
-              </w:rPr>
-              <w:t>求二叉树的深度</w:t>
+              <w:t>//求二叉树的深度</w:t>
             </w:r>
           </w:p>
           <w:p>
@@ -2931,108 +2736,56 @@
                 <w:szCs w:val="21"/>
               </w:rPr>
               <w:tab/>
-              <w:t>//h</w:t>
-            </w:r>
-            <w:r>
-              <w:rPr>
-                <w:rFonts w:ascii="Consolas" w:hAnsi="Consolas"/>
-                <w:szCs w:val="21"/>
-              </w:rPr>
-              <w:t>的初值为</w:t>
-            </w:r>
-            <w:r>
-              <w:rPr>
-                <w:rFonts w:ascii="Consolas" w:hAnsi="Consolas"/>
-                <w:szCs w:val="21"/>
-              </w:rPr>
-              <w:t xml:space="preserve"> 1</w:t>
-            </w:r>
-            <w:r>
-              <w:rPr>
-                <w:rFonts w:ascii="Consolas" w:hAnsi="Consolas"/>
-                <w:szCs w:val="21"/>
-              </w:rPr>
-              <w:t>，</w:t>
-            </w:r>
-            <w:r>
-              <w:rPr>
-                <w:rFonts w:ascii="Consolas" w:hAnsi="Consolas"/>
-                <w:szCs w:val="21"/>
-              </w:rPr>
-              <w:t>depth</w:t>
-            </w:r>
-            <w:r>
-              <w:rPr>
-                <w:rFonts w:ascii="Consolas" w:hAnsi="Consolas"/>
-                <w:szCs w:val="21"/>
-              </w:rPr>
-              <w:t>的初值为</w:t>
-            </w:r>
-            <w:r>
-              <w:rPr>
-                <w:rFonts w:ascii="Consolas" w:hAnsi="Consolas"/>
-                <w:szCs w:val="21"/>
-              </w:rPr>
-              <w:t xml:space="preserve"> 0 </w:t>
-            </w:r>
-          </w:p>
-          <w:p>
-            <w:pPr>
-              <w:rPr>
-                <w:rFonts w:ascii="Consolas" w:hAnsi="Consolas"/>
-                <w:szCs w:val="21"/>
-              </w:rPr>
-            </w:pPr>
-            <w:r>
-              <w:rPr>
-                <w:rFonts w:ascii="Consolas" w:hAnsi="Consolas"/>
-                <w:szCs w:val="21"/>
-              </w:rPr>
-              <w:tab/>
-              <w:t xml:space="preserve">//h </w:t>
-            </w:r>
-            <w:r>
-              <w:rPr>
-                <w:rFonts w:ascii="Consolas" w:hAnsi="Consolas"/>
-                <w:szCs w:val="21"/>
-              </w:rPr>
-              <w:t>指向结点所在的层</w:t>
-            </w:r>
-            <w:r>
-              <w:rPr>
-                <w:rFonts w:ascii="Consolas" w:hAnsi="Consolas"/>
-                <w:szCs w:val="21"/>
-              </w:rPr>
-              <w:t>,depth</w:t>
-            </w:r>
-            <w:r>
-              <w:rPr>
-                <w:rFonts w:ascii="Consolas" w:hAnsi="Consolas"/>
-                <w:szCs w:val="21"/>
-              </w:rPr>
-              <w:t>是深度</w:t>
-            </w:r>
-            <w:r>
-              <w:rPr>
-                <w:rFonts w:ascii="Consolas" w:hAnsi="Consolas"/>
-                <w:szCs w:val="21"/>
-              </w:rPr>
-              <w:t xml:space="preserve"> </w:t>
-            </w:r>
-          </w:p>
-          <w:p>
-            <w:pPr>
-              <w:rPr>
-                <w:rFonts w:ascii="Consolas" w:hAnsi="Consolas"/>
-                <w:szCs w:val="21"/>
-              </w:rPr>
-            </w:pPr>
-            <w:r>
-              <w:rPr>
-                <w:rFonts w:ascii="Consolas" w:hAnsi="Consolas"/>
-                <w:szCs w:val="21"/>
-              </w:rPr>
-              <w:tab/>
+            </w:r>
+            <w:r>
+              <w:rPr>
+                <w:rFonts w:ascii="Consolas" w:hAnsi="Consolas"/>
+                <w:szCs w:val="21"/>
+              </w:rPr>
+              <w:t xml:space="preserve">//h的初值为 1，depth的初值为 0 </w:t>
+            </w:r>
+          </w:p>
+          <w:p>
+            <w:pPr>
+              <w:rPr>
+                <w:rFonts w:ascii="Consolas" w:hAnsi="Consolas"/>
+                <w:szCs w:val="21"/>
+              </w:rPr>
+            </w:pPr>
+            <w:r>
+              <w:rPr>
+                <w:rFonts w:ascii="Consolas" w:hAnsi="Consolas"/>
+                <w:szCs w:val="21"/>
+              </w:rPr>
+              <w:tab/>
+            </w:r>
+            <w:r>
+              <w:rPr>
+                <w:rFonts w:ascii="Consolas" w:hAnsi="Consolas"/>
+                <w:szCs w:val="21"/>
+              </w:rPr>
+              <w:t xml:space="preserve">//h 指向结点所在的层,depth是深度 </w:t>
+            </w:r>
+          </w:p>
+          <w:p>
+            <w:pPr>
+              <w:rPr>
+                <w:rFonts w:ascii="Consolas" w:hAnsi="Consolas"/>
+                <w:szCs w:val="21"/>
+              </w:rPr>
+            </w:pPr>
+            <w:r>
+              <w:rPr>
+                <w:rFonts w:ascii="Consolas" w:hAnsi="Consolas"/>
+                <w:szCs w:val="21"/>
+              </w:rPr>
+              <w:tab/>
+            </w:r>
+            <w:r>
+              <w:rPr>
+                <w:rFonts w:ascii="Consolas" w:hAnsi="Consolas"/>
+                <w:szCs w:val="21"/>
+              </w:rPr>
               <w:t>if(T){</w:t>
             </w:r>
           </w:p>
@@ -3056,6 +2809,12 @@
                 <w:szCs w:val="21"/>
               </w:rPr>
               <w:tab/>
+            </w:r>
+            <w:r>
+              <w:rPr>
+                <w:rFonts w:ascii="Consolas" w:hAnsi="Consolas"/>
+                <w:szCs w:val="21"/>
+              </w:rPr>
               <w:t>if(h&gt;depth) depth=h;</w:t>
             </w:r>
           </w:p>
@@ -3079,6 +2838,12 @@
                 <w:szCs w:val="21"/>
               </w:rPr>
               <w:tab/>
+            </w:r>
+            <w:r>
+              <w:rPr>
+                <w:rFonts w:ascii="Consolas" w:hAnsi="Consolas"/>
+                <w:szCs w:val="21"/>
+              </w:rPr>
               <w:t>BiTreeDepth(T-&gt;lchild,h+1,depth);</w:t>
             </w:r>
           </w:p>
@@ -3102,6 +2867,12 @@
                 <w:szCs w:val="21"/>
               </w:rPr>
               <w:tab/>
+            </w:r>
+            <w:r>
+              <w:rPr>
+                <w:rFonts w:ascii="Consolas" w:hAnsi="Consolas"/>
+                <w:szCs w:val="21"/>
+              </w:rPr>
               <w:t>BiTreeDepth(T-&gt;rchild,h+1,depth);</w:t>
             </w:r>
           </w:p>
@@ -3118,6 +2889,12 @@
                 <w:szCs w:val="21"/>
               </w:rPr>
               <w:tab/>
+            </w:r>
+            <w:r>
+              <w:rPr>
+                <w:rFonts w:ascii="Consolas" w:hAnsi="Consolas"/>
+                <w:szCs w:val="21"/>
+              </w:rPr>
               <w:t>}</w:t>
             </w:r>
           </w:p>
@@ -3156,43 +2933,22 @@
                 <w:rFonts w:ascii="Consolas" w:hAnsi="Consolas"/>
                 <w:szCs w:val="21"/>
               </w:rPr>
-              <w:t>//</w:t>
-            </w:r>
-            <w:r>
-              <w:rPr>
-                <w:rFonts w:ascii="Consolas" w:hAnsi="Consolas"/>
-                <w:szCs w:val="21"/>
-              </w:rPr>
-              <w:t>复制一棵二叉树</w:t>
-            </w:r>
-          </w:p>
-          <w:p>
-            <w:pPr>
-              <w:rPr>
-                <w:rFonts w:ascii="Consolas" w:hAnsi="Consolas"/>
-                <w:szCs w:val="21"/>
-              </w:rPr>
-            </w:pPr>
-            <w:r>
-              <w:rPr>
-                <w:rFonts w:ascii="Consolas" w:hAnsi="Consolas"/>
-                <w:szCs w:val="21"/>
-              </w:rPr>
-              <w:t>//</w:t>
-            </w:r>
-            <w:r>
-              <w:rPr>
-                <w:rFonts w:ascii="Consolas" w:hAnsi="Consolas"/>
-                <w:szCs w:val="21"/>
-              </w:rPr>
-              <w:t>复制左右子树，组装为树</w:t>
-            </w:r>
-            <w:r>
-              <w:rPr>
-                <w:rFonts w:ascii="Consolas" w:hAnsi="Consolas"/>
-                <w:szCs w:val="21"/>
-              </w:rPr>
-              <w:t xml:space="preserve"> </w:t>
+              <w:t>//复制一棵二叉树</w:t>
+            </w:r>
+          </w:p>
+          <w:p>
+            <w:pPr>
+              <w:rPr>
+                <w:rFonts w:ascii="Consolas" w:hAnsi="Consolas"/>
+                <w:szCs w:val="21"/>
+              </w:rPr>
+            </w:pPr>
+            <w:r>
+              <w:rPr>
+                <w:rFonts w:ascii="Consolas" w:hAnsi="Consolas"/>
+                <w:szCs w:val="21"/>
+              </w:rPr>
+              <w:t xml:space="preserve">//复制左右子树，组装为树 </w:t>
             </w:r>
           </w:p>
           <w:p>
@@ -3223,6 +2979,12 @@
                 <w:szCs w:val="21"/>
               </w:rPr>
               <w:tab/>
+            </w:r>
+            <w:r>
+              <w:rPr>
+                <w:rFonts w:ascii="Consolas" w:hAnsi="Consolas"/>
+                <w:szCs w:val="21"/>
+              </w:rPr>
               <w:t>BiTNode *T;</w:t>
             </w:r>
           </w:p>
@@ -3239,6 +3001,12 @@
                 <w:szCs w:val="21"/>
               </w:rPr>
               <w:tab/>
+            </w:r>
+            <w:r>
+              <w:rPr>
+                <w:rFonts w:ascii="Consolas" w:hAnsi="Consolas"/>
+                <w:szCs w:val="21"/>
+              </w:rPr>
               <w:t>T=new BiTNode;</w:t>
             </w:r>
           </w:p>
@@ -3255,6 +3023,12 @@
                 <w:szCs w:val="21"/>
               </w:rPr>
               <w:tab/>
+            </w:r>
+            <w:r>
+              <w:rPr>
+                <w:rFonts w:ascii="Consolas" w:hAnsi="Consolas"/>
+                <w:szCs w:val="21"/>
+              </w:rPr>
               <w:t>T-&gt;data=item;</w:t>
             </w:r>
           </w:p>
@@ -3271,6 +3045,12 @@
                 <w:szCs w:val="21"/>
               </w:rPr>
               <w:tab/>
+            </w:r>
+            <w:r>
+              <w:rPr>
+                <w:rFonts w:ascii="Consolas" w:hAnsi="Consolas"/>
+                <w:szCs w:val="21"/>
+              </w:rPr>
               <w:t>T-&gt;lchild=lptr;</w:t>
             </w:r>
           </w:p>
@@ -3287,6 +3067,12 @@
                 <w:szCs w:val="21"/>
               </w:rPr>
               <w:tab/>
+            </w:r>
+            <w:r>
+              <w:rPr>
+                <w:rFonts w:ascii="Consolas" w:hAnsi="Consolas"/>
+                <w:szCs w:val="21"/>
+              </w:rPr>
               <w:t>T-&gt;rchild=rptr;</w:t>
             </w:r>
           </w:p>
@@ -3341,6 +3127,12 @@
                 <w:szCs w:val="21"/>
               </w:rPr>
               <w:tab/>
+            </w:r>
+            <w:r>
+              <w:rPr>
+                <w:rFonts w:ascii="Consolas" w:hAnsi="Consolas"/>
+                <w:szCs w:val="21"/>
+              </w:rPr>
               <w:t>BiTree newlptr,newrptr,newnode;</w:t>
             </w:r>
           </w:p>
@@ -3372,6 +3164,12 @@
                 <w:szCs w:val="21"/>
               </w:rPr>
               <w:tab/>
+            </w:r>
+            <w:r>
+              <w:rPr>
+                <w:rFonts w:ascii="Consolas" w:hAnsi="Consolas"/>
+                <w:szCs w:val="21"/>
+              </w:rPr>
               <w:t>if(!T) return NULL;</w:t>
             </w:r>
           </w:p>
@@ -3388,6 +3186,12 @@
                 <w:szCs w:val="21"/>
               </w:rPr>
               <w:tab/>
+            </w:r>
+            <w:r>
+              <w:rPr>
+                <w:rFonts w:ascii="Consolas" w:hAnsi="Consolas"/>
+                <w:szCs w:val="21"/>
+              </w:rPr>
               <w:t>if(T-&gt;lchild) newlptr=CopyTree(T-&gt;lchild);</w:t>
             </w:r>
           </w:p>
@@ -3404,6 +3208,12 @@
                 <w:szCs w:val="21"/>
               </w:rPr>
               <w:tab/>
+            </w:r>
+            <w:r>
+              <w:rPr>
+                <w:rFonts w:ascii="Consolas" w:hAnsi="Consolas"/>
+                <w:szCs w:val="21"/>
+              </w:rPr>
               <w:t>else newlptr=NULL;</w:t>
             </w:r>
           </w:p>
@@ -3420,6 +3230,12 @@
                 <w:szCs w:val="21"/>
               </w:rPr>
               <w:tab/>
+            </w:r>
+            <w:r>
+              <w:rPr>
+                <w:rFonts w:ascii="Consolas" w:hAnsi="Consolas"/>
+                <w:szCs w:val="21"/>
+              </w:rPr>
               <w:t>if(T-&gt;rchild) newrptr=CopyTree(T-&gt;rchild);</w:t>
             </w:r>
           </w:p>
@@ -3436,6 +3252,12 @@
                 <w:szCs w:val="21"/>
               </w:rPr>
               <w:tab/>
+            </w:r>
+            <w:r>
+              <w:rPr>
+                <w:rFonts w:ascii="Consolas" w:hAnsi="Consolas"/>
+                <w:szCs w:val="21"/>
+              </w:rPr>
               <w:t>else newrptr=NULL;</w:t>
             </w:r>
           </w:p>
@@ -3451,8 +3273,13 @@
                 <w:rFonts w:ascii="Consolas" w:hAnsi="Consolas"/>
                 <w:szCs w:val="21"/>
               </w:rPr>
-              <w:lastRenderedPageBreak/>
-              <w:tab/>
+              <w:tab/>
+            </w:r>
+            <w:r>
+              <w:rPr>
+                <w:rFonts w:ascii="Consolas" w:hAnsi="Consolas"/>
+                <w:szCs w:val="21"/>
+              </w:rPr>
               <w:t>newnode=GetTreeNode(T-&gt;data,newlptr,newrptr);</w:t>
             </w:r>
           </w:p>
@@ -3469,6 +3296,12 @@
                 <w:szCs w:val="21"/>
               </w:rPr>
               <w:tab/>
+            </w:r>
+            <w:r>
+              <w:rPr>
+                <w:rFonts w:ascii="Consolas" w:hAnsi="Consolas"/>
+                <w:szCs w:val="21"/>
+              </w:rPr>
               <w:t>return newnode;</w:t>
             </w:r>
           </w:p>
@@ -3507,14 +3340,7 @@
                 <w:rFonts w:ascii="Consolas" w:hAnsi="Consolas"/>
                 <w:szCs w:val="21"/>
               </w:rPr>
-              <w:t>//</w:t>
-            </w:r>
-            <w:r>
-              <w:rPr>
-                <w:rFonts w:ascii="Consolas" w:hAnsi="Consolas"/>
-                <w:szCs w:val="21"/>
-              </w:rPr>
-              <w:t>表达式求值</w:t>
+              <w:t>//表达式求值</w:t>
             </w:r>
           </w:p>
           <w:p>
@@ -3545,6 +3371,12 @@
                 <w:szCs w:val="21"/>
               </w:rPr>
               <w:tab/>
+            </w:r>
+            <w:r>
+              <w:rPr>
+                <w:rFonts w:ascii="Consolas" w:hAnsi="Consolas"/>
+                <w:szCs w:val="21"/>
+              </w:rPr>
               <w:t>double Lv,Rv,v;</w:t>
             </w:r>
           </w:p>
@@ -3561,6 +3393,12 @@
                 <w:szCs w:val="21"/>
               </w:rPr>
               <w:tab/>
+            </w:r>
+            <w:r>
+              <w:rPr>
+                <w:rFonts w:ascii="Consolas" w:hAnsi="Consolas"/>
+                <w:szCs w:val="21"/>
+              </w:rPr>
               <w:t>if(!T) return 0;</w:t>
             </w:r>
           </w:p>
@@ -3577,6 +3415,12 @@
                 <w:szCs w:val="21"/>
               </w:rPr>
               <w:tab/>
+            </w:r>
+            <w:r>
+              <w:rPr>
+                <w:rFonts w:ascii="Consolas" w:hAnsi="Consolas"/>
+                <w:szCs w:val="21"/>
+              </w:rPr>
               <w:t>if(T-&gt;data&gt;=0) return opnd[T-&gt;data];</w:t>
             </w:r>
           </w:p>
@@ -3593,6 +3437,12 @@
                 <w:szCs w:val="21"/>
               </w:rPr>
               <w:tab/>
+            </w:r>
+            <w:r>
+              <w:rPr>
+                <w:rFonts w:ascii="Consolas" w:hAnsi="Consolas"/>
+                <w:szCs w:val="21"/>
+              </w:rPr>
               <w:t>Lv=value(T-&gt;lchild,opnd);</w:t>
             </w:r>
           </w:p>
@@ -3609,6 +3459,12 @@
                 <w:szCs w:val="21"/>
               </w:rPr>
               <w:tab/>
+            </w:r>
+            <w:r>
+              <w:rPr>
+                <w:rFonts w:ascii="Consolas" w:hAnsi="Consolas"/>
+                <w:szCs w:val="21"/>
+              </w:rPr>
               <w:t>Rv=value(T-&gt;rchild,opnd);</w:t>
             </w:r>
           </w:p>
@@ -3625,6 +3481,12 @@
                 <w:szCs w:val="21"/>
               </w:rPr>
               <w:tab/>
+            </w:r>
+            <w:r>
+              <w:rPr>
+                <w:rFonts w:ascii="Consolas" w:hAnsi="Consolas"/>
+                <w:szCs w:val="21"/>
+              </w:rPr>
               <w:t>switch(T-&gt;data){</w:t>
             </w:r>
           </w:p>
@@ -3648,6 +3510,12 @@
                 <w:szCs w:val="21"/>
               </w:rPr>
               <w:tab/>
+            </w:r>
+            <w:r>
+              <w:rPr>
+                <w:rFonts w:ascii="Consolas" w:hAnsi="Consolas"/>
+                <w:szCs w:val="21"/>
+              </w:rPr>
               <w:t xml:space="preserve">case PLUS: </w:t>
             </w:r>
             <w:r>
@@ -3663,6 +3531,12 @@
                 <w:szCs w:val="21"/>
               </w:rPr>
               <w:tab/>
+            </w:r>
+            <w:r>
+              <w:rPr>
+                <w:rFonts w:ascii="Consolas" w:hAnsi="Consolas"/>
+                <w:szCs w:val="21"/>
+              </w:rPr>
               <w:t>{v=Lv+Rv;</w:t>
             </w:r>
             <w:r>
@@ -3671,6 +3545,12 @@
                 <w:szCs w:val="21"/>
               </w:rPr>
               <w:tab/>
+            </w:r>
+            <w:r>
+              <w:rPr>
+                <w:rFonts w:ascii="Consolas" w:hAnsi="Consolas"/>
+                <w:szCs w:val="21"/>
+              </w:rPr>
               <w:t>break;}</w:t>
             </w:r>
           </w:p>
@@ -3694,6 +3574,12 @@
                 <w:szCs w:val="21"/>
               </w:rPr>
               <w:tab/>
+            </w:r>
+            <w:r>
+              <w:rPr>
+                <w:rFonts w:ascii="Consolas" w:hAnsi="Consolas"/>
+                <w:szCs w:val="21"/>
+              </w:rPr>
               <w:t>case MINUS:</w:t>
             </w:r>
             <w:r>
@@ -3709,6 +3595,12 @@
                 <w:szCs w:val="21"/>
               </w:rPr>
               <w:tab/>
+            </w:r>
+            <w:r>
+              <w:rPr>
+                <w:rFonts w:ascii="Consolas" w:hAnsi="Consolas"/>
+                <w:szCs w:val="21"/>
+              </w:rPr>
               <w:t>{v=Lv-Rv;</w:t>
             </w:r>
             <w:r>
@@ -3717,6 +3609,12 @@
                 <w:szCs w:val="21"/>
               </w:rPr>
               <w:tab/>
+            </w:r>
+            <w:r>
+              <w:rPr>
+                <w:rFonts w:ascii="Consolas" w:hAnsi="Consolas"/>
+                <w:szCs w:val="21"/>
+              </w:rPr>
               <w:t>break;}</w:t>
             </w:r>
           </w:p>
@@ -3740,6 +3638,12 @@
                 <w:szCs w:val="21"/>
               </w:rPr>
               <w:tab/>
+            </w:r>
+            <w:r>
+              <w:rPr>
+                <w:rFonts w:ascii="Consolas" w:hAnsi="Consolas"/>
+                <w:szCs w:val="21"/>
+              </w:rPr>
               <w:t>case ASTERISK:</w:t>
             </w:r>
             <w:r>
@@ -3748,6 +3652,12 @@
                 <w:szCs w:val="21"/>
               </w:rPr>
               <w:tab/>
+            </w:r>
+            <w:r>
+              <w:rPr>
+                <w:rFonts w:ascii="Consolas" w:hAnsi="Consolas"/>
+                <w:szCs w:val="21"/>
+              </w:rPr>
               <w:t>{v=Lv*Rv;</w:t>
             </w:r>
             <w:r>
@@ -3756,6 +3666,12 @@
                 <w:szCs w:val="21"/>
               </w:rPr>
               <w:tab/>
+            </w:r>
+            <w:r>
+              <w:rPr>
+                <w:rFonts w:ascii="Consolas" w:hAnsi="Consolas"/>
+                <w:szCs w:val="21"/>
+              </w:rPr>
               <w:t>break;}</w:t>
             </w:r>
           </w:p>
@@ -3779,6 +3695,12 @@
                 <w:szCs w:val="21"/>
               </w:rPr>
               <w:tab/>
+            </w:r>
+            <w:r>
+              <w:rPr>
+                <w:rFonts w:ascii="Consolas" w:hAnsi="Consolas"/>
+                <w:szCs w:val="21"/>
+              </w:rPr>
               <w:t>case SLANT:</w:t>
             </w:r>
             <w:r>
@@ -3794,6 +3716,12 @@
                 <w:szCs w:val="21"/>
               </w:rPr>
               <w:tab/>
+            </w:r>
+            <w:r>
+              <w:rPr>
+                <w:rFonts w:ascii="Consolas" w:hAnsi="Consolas"/>
+                <w:szCs w:val="21"/>
+              </w:rPr>
               <w:t>{v=Lv/Rv;</w:t>
             </w:r>
             <w:r>
@@ -3802,6 +3730,12 @@
                 <w:szCs w:val="21"/>
               </w:rPr>
               <w:tab/>
+            </w:r>
+            <w:r>
+              <w:rPr>
+                <w:rFonts w:ascii="Consolas" w:hAnsi="Consolas"/>
+                <w:szCs w:val="21"/>
+              </w:rPr>
               <w:t>break;}</w:t>
             </w:r>
           </w:p>
@@ -3825,6 +3759,12 @@
                 <w:szCs w:val="21"/>
               </w:rPr>
               <w:tab/>
+            </w:r>
+            <w:r>
+              <w:rPr>
+                <w:rFonts w:ascii="Consolas" w:hAnsi="Consolas"/>
+                <w:szCs w:val="21"/>
+              </w:rPr>
               <w:t>default:</w:t>
             </w:r>
             <w:r>
@@ -3840,36 +3780,34 @@
                 <w:szCs w:val="21"/>
               </w:rPr>
               <w:tab/>
-              <w:t>cout&lt;&lt;"</w:t>
-            </w:r>
-            <w:r>
-              <w:rPr>
-                <w:rFonts w:ascii="Consolas" w:hAnsi="Consolas"/>
-                <w:szCs w:val="21"/>
-              </w:rPr>
-              <w:t>不合法的运算</w:t>
-            </w:r>
-            <w:r>
-              <w:rPr>
-                <w:rFonts w:ascii="Consolas" w:hAnsi="Consolas"/>
-                <w:szCs w:val="21"/>
-              </w:rPr>
-              <w:t>"&lt;&lt;endl;</w:t>
-            </w:r>
-          </w:p>
-          <w:p>
-            <w:pPr>
-              <w:rPr>
-                <w:rFonts w:ascii="Consolas" w:hAnsi="Consolas"/>
-                <w:szCs w:val="21"/>
-              </w:rPr>
-            </w:pPr>
-            <w:r>
-              <w:rPr>
-                <w:rFonts w:ascii="Consolas" w:hAnsi="Consolas"/>
-                <w:szCs w:val="21"/>
-              </w:rPr>
-              <w:tab/>
+            </w:r>
+            <w:r>
+              <w:rPr>
+                <w:rFonts w:ascii="Consolas" w:hAnsi="Consolas"/>
+                <w:szCs w:val="21"/>
+              </w:rPr>
+              <w:t>cout&lt;&lt;"不合法的运算"&lt;&lt;endl;</w:t>
+            </w:r>
+          </w:p>
+          <w:p>
+            <w:pPr>
+              <w:rPr>
+                <w:rFonts w:ascii="Consolas" w:hAnsi="Consolas"/>
+                <w:szCs w:val="21"/>
+              </w:rPr>
+            </w:pPr>
+            <w:r>
+              <w:rPr>
+                <w:rFonts w:ascii="Consolas" w:hAnsi="Consolas"/>
+                <w:szCs w:val="21"/>
+              </w:rPr>
+              <w:tab/>
+            </w:r>
+            <w:r>
+              <w:rPr>
+                <w:rFonts w:ascii="Consolas" w:hAnsi="Consolas"/>
+                <w:szCs w:val="21"/>
+              </w:rPr>
               <w:t>}//switch</w:t>
             </w:r>
           </w:p>
@@ -3886,6 +3824,12 @@
                 <w:szCs w:val="21"/>
               </w:rPr>
               <w:tab/>
+            </w:r>
+            <w:r>
+              <w:rPr>
+                <w:rFonts w:ascii="Consolas" w:hAnsi="Consolas"/>
+                <w:szCs w:val="21"/>
+              </w:rPr>
               <w:t>return v;</w:t>
             </w:r>
           </w:p>
@@ -3924,35 +3868,7 @@
                 <w:rFonts w:ascii="Consolas" w:hAnsi="Consolas"/>
                 <w:szCs w:val="21"/>
               </w:rPr>
-              <w:t>//</w:t>
-            </w:r>
-            <w:r>
-              <w:rPr>
-                <w:rFonts w:ascii="Consolas" w:hAnsi="Consolas"/>
-                <w:szCs w:val="21"/>
-              </w:rPr>
-              <w:t>先序遍历</w:t>
-            </w:r>
-            <w:r>
-              <w:rPr>
-                <w:rFonts w:ascii="Consolas" w:hAnsi="Consolas"/>
-                <w:szCs w:val="21"/>
-              </w:rPr>
-              <w:t xml:space="preserve"> </w:t>
-            </w:r>
-            <w:r>
-              <w:rPr>
-                <w:rFonts w:ascii="Consolas" w:hAnsi="Consolas"/>
-                <w:szCs w:val="21"/>
-              </w:rPr>
-              <w:t>（递归）</w:t>
-            </w:r>
-            <w:r>
-              <w:rPr>
-                <w:rFonts w:ascii="Consolas" w:hAnsi="Consolas"/>
-                <w:szCs w:val="21"/>
-              </w:rPr>
-              <w:t xml:space="preserve"> </w:t>
+              <w:t xml:space="preserve">//先序遍历 （递归） </w:t>
             </w:r>
           </w:p>
           <w:p>
@@ -3983,6 +3899,12 @@
                 <w:szCs w:val="21"/>
               </w:rPr>
               <w:tab/>
+            </w:r>
+            <w:r>
+              <w:rPr>
+                <w:rFonts w:ascii="Consolas" w:hAnsi="Consolas"/>
+                <w:szCs w:val="21"/>
+              </w:rPr>
               <w:t>if(T){</w:t>
             </w:r>
           </w:p>
@@ -4006,6 +3928,12 @@
                 <w:szCs w:val="21"/>
               </w:rPr>
               <w:tab/>
+            </w:r>
+            <w:r>
+              <w:rPr>
+                <w:rFonts w:ascii="Consolas" w:hAnsi="Consolas"/>
+                <w:szCs w:val="21"/>
+              </w:rPr>
               <w:t>visit(T);</w:t>
             </w:r>
           </w:p>
@@ -4029,6 +3957,12 @@
                 <w:szCs w:val="21"/>
               </w:rPr>
               <w:tab/>
+            </w:r>
+            <w:r>
+              <w:rPr>
+                <w:rFonts w:ascii="Consolas" w:hAnsi="Consolas"/>
+                <w:szCs w:val="21"/>
+              </w:rPr>
               <w:t>Preorder(T-&gt;lchild,visit);</w:t>
             </w:r>
           </w:p>
@@ -4052,6 +3986,12 @@
                 <w:szCs w:val="21"/>
               </w:rPr>
               <w:tab/>
+            </w:r>
+            <w:r>
+              <w:rPr>
+                <w:rFonts w:ascii="Consolas" w:hAnsi="Consolas"/>
+                <w:szCs w:val="21"/>
+              </w:rPr>
               <w:t>Preorder(T-&gt;rchild,visit);</w:t>
             </w:r>
           </w:p>
@@ -4068,6 +4008,12 @@
                 <w:szCs w:val="21"/>
               </w:rPr>
               <w:tab/>
+            </w:r>
+            <w:r>
+              <w:rPr>
+                <w:rFonts w:ascii="Consolas" w:hAnsi="Consolas"/>
+                <w:szCs w:val="21"/>
+              </w:rPr>
               <w:t>}</w:t>
             </w:r>
           </w:p>
@@ -4106,35 +4052,7 @@
                 <w:rFonts w:ascii="Consolas" w:hAnsi="Consolas"/>
                 <w:szCs w:val="21"/>
               </w:rPr>
-              <w:t>//</w:t>
-            </w:r>
-            <w:r>
-              <w:rPr>
-                <w:rFonts w:ascii="Consolas" w:hAnsi="Consolas"/>
-                <w:szCs w:val="21"/>
-              </w:rPr>
-              <w:t>中序变历</w:t>
-            </w:r>
-            <w:r>
-              <w:rPr>
-                <w:rFonts w:ascii="Consolas" w:hAnsi="Consolas"/>
-                <w:szCs w:val="21"/>
-              </w:rPr>
-              <w:t xml:space="preserve"> </w:t>
-            </w:r>
-            <w:r>
-              <w:rPr>
-                <w:rFonts w:ascii="Consolas" w:hAnsi="Consolas"/>
-                <w:szCs w:val="21"/>
-              </w:rPr>
-              <w:t>（递归）</w:t>
-            </w:r>
-            <w:r>
-              <w:rPr>
-                <w:rFonts w:ascii="Consolas" w:hAnsi="Consolas"/>
-                <w:szCs w:val="21"/>
-              </w:rPr>
-              <w:t xml:space="preserve"> </w:t>
+              <w:t xml:space="preserve">//中序变历 （递归） </w:t>
             </w:r>
           </w:p>
           <w:p>
@@ -4165,6 +4083,12 @@
                 <w:szCs w:val="21"/>
               </w:rPr>
               <w:tab/>
+            </w:r>
+            <w:r>
+              <w:rPr>
+                <w:rFonts w:ascii="Consolas" w:hAnsi="Consolas"/>
+                <w:szCs w:val="21"/>
+              </w:rPr>
               <w:t>if(T){</w:t>
             </w:r>
           </w:p>
@@ -4188,6 +4112,12 @@
                 <w:szCs w:val="21"/>
               </w:rPr>
               <w:tab/>
+            </w:r>
+            <w:r>
+              <w:rPr>
+                <w:rFonts w:ascii="Consolas" w:hAnsi="Consolas"/>
+                <w:szCs w:val="21"/>
+              </w:rPr>
               <w:t>Inorder(T-&gt;lchild,visit);</w:t>
             </w:r>
           </w:p>
@@ -4211,6 +4141,12 @@
                 <w:szCs w:val="21"/>
               </w:rPr>
               <w:tab/>
+            </w:r>
+            <w:r>
+              <w:rPr>
+                <w:rFonts w:ascii="Consolas" w:hAnsi="Consolas"/>
+                <w:szCs w:val="21"/>
+              </w:rPr>
               <w:t>visit(T);</w:t>
             </w:r>
           </w:p>
@@ -4234,6 +4170,12 @@
                 <w:szCs w:val="21"/>
               </w:rPr>
               <w:tab/>
+            </w:r>
+            <w:r>
+              <w:rPr>
+                <w:rFonts w:ascii="Consolas" w:hAnsi="Consolas"/>
+                <w:szCs w:val="21"/>
+              </w:rPr>
               <w:t>Inorder(T-&gt;rchild,visit);</w:t>
             </w:r>
           </w:p>
@@ -4250,6 +4192,12 @@
                 <w:szCs w:val="21"/>
               </w:rPr>
               <w:tab/>
+            </w:r>
+            <w:r>
+              <w:rPr>
+                <w:rFonts w:ascii="Consolas" w:hAnsi="Consolas"/>
+                <w:szCs w:val="21"/>
+              </w:rPr>
               <w:t>}</w:t>
             </w:r>
           </w:p>
@@ -4288,35 +4236,7 @@
                 <w:rFonts w:ascii="Consolas" w:hAnsi="Consolas"/>
                 <w:szCs w:val="21"/>
               </w:rPr>
-              <w:t>//</w:t>
-            </w:r>
-            <w:r>
-              <w:rPr>
-                <w:rFonts w:ascii="Consolas" w:hAnsi="Consolas"/>
-                <w:szCs w:val="21"/>
-              </w:rPr>
-              <w:t>后序变历</w:t>
-            </w:r>
-            <w:r>
-              <w:rPr>
-                <w:rFonts w:ascii="Consolas" w:hAnsi="Consolas"/>
-                <w:szCs w:val="21"/>
-              </w:rPr>
-              <w:t xml:space="preserve"> </w:t>
-            </w:r>
-            <w:r>
-              <w:rPr>
-                <w:rFonts w:ascii="Consolas" w:hAnsi="Consolas"/>
-                <w:szCs w:val="21"/>
-              </w:rPr>
-              <w:t>（递归）</w:t>
-            </w:r>
-            <w:r>
-              <w:rPr>
-                <w:rFonts w:ascii="Consolas" w:hAnsi="Consolas"/>
-                <w:szCs w:val="21"/>
-              </w:rPr>
-              <w:t xml:space="preserve"> </w:t>
+              <w:t xml:space="preserve">//后序变历 （递归） </w:t>
             </w:r>
           </w:p>
           <w:p>
@@ -4347,6 +4267,12 @@
                 <w:szCs w:val="21"/>
               </w:rPr>
               <w:tab/>
+            </w:r>
+            <w:r>
+              <w:rPr>
+                <w:rFonts w:ascii="Consolas" w:hAnsi="Consolas"/>
+                <w:szCs w:val="21"/>
+              </w:rPr>
               <w:t>if(T){</w:t>
             </w:r>
           </w:p>
@@ -4370,6 +4296,12 @@
                 <w:szCs w:val="21"/>
               </w:rPr>
               <w:tab/>
+            </w:r>
+            <w:r>
+              <w:rPr>
+                <w:rFonts w:ascii="Consolas" w:hAnsi="Consolas"/>
+                <w:szCs w:val="21"/>
+              </w:rPr>
               <w:t>Nextorder(T-&gt;lchild,visit);</w:t>
             </w:r>
           </w:p>
@@ -4393,6 +4325,12 @@
                 <w:szCs w:val="21"/>
               </w:rPr>
               <w:tab/>
+            </w:r>
+            <w:r>
+              <w:rPr>
+                <w:rFonts w:ascii="Consolas" w:hAnsi="Consolas"/>
+                <w:szCs w:val="21"/>
+              </w:rPr>
               <w:t>Nextorder(T-&gt;rchild,visit);</w:t>
             </w:r>
           </w:p>
@@ -4408,15 +4346,20 @@
                 <w:rFonts w:ascii="Consolas" w:hAnsi="Consolas"/>
                 <w:szCs w:val="21"/>
               </w:rPr>
-              <w:lastRenderedPageBreak/>
-              <w:tab/>
-            </w:r>
-            <w:r>
-              <w:rPr>
-                <w:rFonts w:ascii="Consolas" w:hAnsi="Consolas"/>
-                <w:szCs w:val="21"/>
-              </w:rPr>
-              <w:tab/>
+              <w:tab/>
+            </w:r>
+            <w:r>
+              <w:rPr>
+                <w:rFonts w:ascii="Consolas" w:hAnsi="Consolas"/>
+                <w:szCs w:val="21"/>
+              </w:rPr>
+              <w:tab/>
+            </w:r>
+            <w:r>
+              <w:rPr>
+                <w:rFonts w:ascii="Consolas" w:hAnsi="Consolas"/>
+                <w:szCs w:val="21"/>
+              </w:rPr>
               <w:t>visit(T);</w:t>
             </w:r>
           </w:p>
@@ -4433,13 +4376,19 @@
                 <w:szCs w:val="21"/>
               </w:rPr>
               <w:tab/>
+            </w:r>
+            <w:r>
+              <w:rPr>
+                <w:rFonts w:ascii="Consolas" w:hAnsi="Consolas"/>
+                <w:szCs w:val="21"/>
+              </w:rPr>
               <w:t>}</w:t>
             </w:r>
           </w:p>
           <w:p>
             <w:pPr>
               <w:rPr>
-                <w:rFonts w:ascii="Consolas" w:hAnsi="Consolas" w:hint="eastAsia"/>
+                <w:rFonts w:hint="eastAsia" w:ascii="Consolas" w:hAnsi="Consolas"/>
                 <w:szCs w:val="21"/>
               </w:rPr>
             </w:pPr>
@@ -4471,35 +4420,7 @@
                 <w:rFonts w:ascii="Consolas" w:hAnsi="Consolas"/>
                 <w:szCs w:val="21"/>
               </w:rPr>
-              <w:t>//</w:t>
-            </w:r>
-            <w:r>
-              <w:rPr>
-                <w:rFonts w:ascii="Consolas" w:hAnsi="Consolas"/>
-                <w:szCs w:val="21"/>
-              </w:rPr>
-              <w:t>先序变历</w:t>
-            </w:r>
-            <w:r>
-              <w:rPr>
-                <w:rFonts w:ascii="Consolas" w:hAnsi="Consolas"/>
-                <w:szCs w:val="21"/>
-              </w:rPr>
-              <w:t xml:space="preserve"> </w:t>
-            </w:r>
-            <w:r>
-              <w:rPr>
-                <w:rFonts w:ascii="Consolas" w:hAnsi="Consolas"/>
-                <w:szCs w:val="21"/>
-              </w:rPr>
-              <w:t>（非递归）</w:t>
-            </w:r>
-            <w:r>
-              <w:rPr>
-                <w:rFonts w:ascii="Consolas" w:hAnsi="Consolas"/>
-                <w:szCs w:val="21"/>
-              </w:rPr>
-              <w:t xml:space="preserve"> </w:t>
+              <w:t xml:space="preserve">//先序变历 （非递归） </w:t>
             </w:r>
           </w:p>
           <w:p>
@@ -4530,6 +4451,12 @@
                 <w:szCs w:val="21"/>
               </w:rPr>
               <w:tab/>
+            </w:r>
+            <w:r>
+              <w:rPr>
+                <w:rFonts w:ascii="Consolas" w:hAnsi="Consolas"/>
+                <w:szCs w:val="21"/>
+              </w:rPr>
               <w:t>stack&lt;SElemType&gt; s;</w:t>
             </w:r>
           </w:p>
@@ -4546,6 +4473,12 @@
                 <w:szCs w:val="21"/>
               </w:rPr>
               <w:tab/>
+            </w:r>
+            <w:r>
+              <w:rPr>
+                <w:rFonts w:ascii="Consolas" w:hAnsi="Consolas"/>
+                <w:szCs w:val="21"/>
+              </w:rPr>
               <w:t>SElemType e;</w:t>
             </w:r>
           </w:p>
@@ -4562,6 +4495,12 @@
                 <w:szCs w:val="21"/>
               </w:rPr>
               <w:tab/>
+            </w:r>
+            <w:r>
+              <w:rPr>
+                <w:rFonts w:ascii="Consolas" w:hAnsi="Consolas"/>
+                <w:szCs w:val="21"/>
+              </w:rPr>
               <w:t>BiTree p;</w:t>
             </w:r>
           </w:p>
@@ -4593,6 +4532,12 @@
                 <w:szCs w:val="21"/>
               </w:rPr>
               <w:tab/>
+            </w:r>
+            <w:r>
+              <w:rPr>
+                <w:rFonts w:ascii="Consolas" w:hAnsi="Consolas"/>
+                <w:szCs w:val="21"/>
+              </w:rPr>
               <w:t>e.task=Travel; e.ptr=T;</w:t>
             </w:r>
           </w:p>
@@ -4609,6 +4554,12 @@
                 <w:szCs w:val="21"/>
               </w:rPr>
               <w:tab/>
+            </w:r>
+            <w:r>
+              <w:rPr>
+                <w:rFonts w:ascii="Consolas" w:hAnsi="Consolas"/>
+                <w:szCs w:val="21"/>
+              </w:rPr>
               <w:t>if(T) s.push(e);</w:t>
             </w:r>
           </w:p>
@@ -4625,6 +4576,12 @@
                 <w:szCs w:val="21"/>
               </w:rPr>
               <w:tab/>
+            </w:r>
+            <w:r>
+              <w:rPr>
+                <w:rFonts w:ascii="Consolas" w:hAnsi="Consolas"/>
+                <w:szCs w:val="21"/>
+              </w:rPr>
               <w:t>while(!s.empty()){</w:t>
             </w:r>
           </w:p>
@@ -4648,6 +4605,12 @@
                 <w:szCs w:val="21"/>
               </w:rPr>
               <w:tab/>
+            </w:r>
+            <w:r>
+              <w:rPr>
+                <w:rFonts w:ascii="Consolas" w:hAnsi="Consolas"/>
+                <w:szCs w:val="21"/>
+              </w:rPr>
               <w:t>e=s.top();</w:t>
             </w:r>
           </w:p>
@@ -4671,6 +4634,12 @@
                 <w:szCs w:val="21"/>
               </w:rPr>
               <w:tab/>
+            </w:r>
+            <w:r>
+              <w:rPr>
+                <w:rFonts w:ascii="Consolas" w:hAnsi="Consolas"/>
+                <w:szCs w:val="21"/>
+              </w:rPr>
               <w:t>s.pop();</w:t>
             </w:r>
           </w:p>
@@ -4694,6 +4663,12 @@
                 <w:szCs w:val="21"/>
               </w:rPr>
               <w:tab/>
+            </w:r>
+            <w:r>
+              <w:rPr>
+                <w:rFonts w:ascii="Consolas" w:hAnsi="Consolas"/>
+                <w:szCs w:val="21"/>
+              </w:rPr>
               <w:t>if(e.task==Visit) visit(e.ptr);</w:t>
             </w:r>
           </w:p>
@@ -4717,6 +4692,12 @@
                 <w:szCs w:val="21"/>
               </w:rPr>
               <w:tab/>
+            </w:r>
+            <w:r>
+              <w:rPr>
+                <w:rFonts w:ascii="Consolas" w:hAnsi="Consolas"/>
+                <w:szCs w:val="21"/>
+              </w:rPr>
               <w:t>else{</w:t>
             </w:r>
           </w:p>
@@ -4747,6 +4728,12 @@
                 <w:szCs w:val="21"/>
               </w:rPr>
               <w:tab/>
+            </w:r>
+            <w:r>
+              <w:rPr>
+                <w:rFonts w:ascii="Consolas" w:hAnsi="Consolas"/>
+                <w:szCs w:val="21"/>
+              </w:rPr>
               <w:t>if(e.ptr){</w:t>
             </w:r>
             <w:r>
@@ -4811,57 +4798,55 @@
                 <w:szCs w:val="21"/>
               </w:rPr>
               <w:tab/>
-              <w:t xml:space="preserve">  //</w:t>
-            </w:r>
-            <w:r>
-              <w:rPr>
-                <w:rFonts w:ascii="Consolas" w:hAnsi="Consolas"/>
-                <w:szCs w:val="21"/>
-              </w:rPr>
-              <w:t>处理非空树的遍历任务</w:t>
-            </w:r>
-            <w:r>
-              <w:rPr>
-                <w:rFonts w:ascii="Consolas" w:hAnsi="Consolas"/>
-                <w:szCs w:val="21"/>
-              </w:rPr>
-              <w:t xml:space="preserve"> </w:t>
-            </w:r>
-          </w:p>
-          <w:p>
-            <w:pPr>
-              <w:rPr>
-                <w:rFonts w:ascii="Consolas" w:hAnsi="Consolas"/>
-                <w:szCs w:val="21"/>
-              </w:rPr>
-            </w:pPr>
-            <w:r>
-              <w:rPr>
-                <w:rFonts w:ascii="Consolas" w:hAnsi="Consolas"/>
-                <w:szCs w:val="21"/>
-              </w:rPr>
-              <w:tab/>
-            </w:r>
-            <w:r>
-              <w:rPr>
-                <w:rFonts w:ascii="Consolas" w:hAnsi="Consolas"/>
-                <w:szCs w:val="21"/>
-              </w:rPr>
-              <w:tab/>
-            </w:r>
-            <w:r>
-              <w:rPr>
-                <w:rFonts w:ascii="Consolas" w:hAnsi="Consolas"/>
-                <w:szCs w:val="21"/>
-              </w:rPr>
-              <w:tab/>
-            </w:r>
-            <w:r>
-              <w:rPr>
-                <w:rFonts w:ascii="Consolas" w:hAnsi="Consolas"/>
-                <w:szCs w:val="21"/>
-              </w:rPr>
-              <w:tab/>
+            </w:r>
+            <w:r>
+              <w:rPr>
+                <w:rFonts w:ascii="Consolas" w:hAnsi="Consolas"/>
+                <w:szCs w:val="21"/>
+              </w:rPr>
+              <w:t xml:space="preserve">  //处理非空树的遍历任务 </w:t>
+            </w:r>
+          </w:p>
+          <w:p>
+            <w:pPr>
+              <w:rPr>
+                <w:rFonts w:ascii="Consolas" w:hAnsi="Consolas"/>
+                <w:szCs w:val="21"/>
+              </w:rPr>
+            </w:pPr>
+            <w:r>
+              <w:rPr>
+                <w:rFonts w:ascii="Consolas" w:hAnsi="Consolas"/>
+                <w:szCs w:val="21"/>
+              </w:rPr>
+              <w:tab/>
+            </w:r>
+            <w:r>
+              <w:rPr>
+                <w:rFonts w:ascii="Consolas" w:hAnsi="Consolas"/>
+                <w:szCs w:val="21"/>
+              </w:rPr>
+              <w:tab/>
+            </w:r>
+            <w:r>
+              <w:rPr>
+                <w:rFonts w:ascii="Consolas" w:hAnsi="Consolas"/>
+                <w:szCs w:val="21"/>
+              </w:rPr>
+              <w:tab/>
+            </w:r>
+            <w:r>
+              <w:rPr>
+                <w:rFonts w:ascii="Consolas" w:hAnsi="Consolas"/>
+                <w:szCs w:val="21"/>
+              </w:rPr>
+              <w:tab/>
+            </w:r>
+            <w:r>
+              <w:rPr>
+                <w:rFonts w:ascii="Consolas" w:hAnsi="Consolas"/>
+                <w:szCs w:val="21"/>
+              </w:rPr>
               <w:t>p=e.ptr;</w:t>
             </w:r>
           </w:p>
@@ -4899,101 +4884,98 @@
                 <w:szCs w:val="21"/>
               </w:rPr>
               <w:tab/>
-              <w:t>e.ptr=p-&gt;rchild; e.task=Travel;s.push(e); //</w:t>
-            </w:r>
-            <w:r>
-              <w:rPr>
-                <w:rFonts w:ascii="Consolas" w:hAnsi="Consolas"/>
-                <w:szCs w:val="21"/>
-              </w:rPr>
-              <w:t>最不迫切任务</w:t>
-            </w:r>
-          </w:p>
-          <w:p>
-            <w:pPr>
-              <w:rPr>
-                <w:rFonts w:ascii="Consolas" w:hAnsi="Consolas"/>
-                <w:szCs w:val="21"/>
-              </w:rPr>
-            </w:pPr>
-            <w:r>
-              <w:rPr>
-                <w:rFonts w:ascii="Consolas" w:hAnsi="Consolas"/>
-                <w:szCs w:val="21"/>
-              </w:rPr>
-              <w:tab/>
-            </w:r>
-            <w:r>
-              <w:rPr>
-                <w:rFonts w:ascii="Consolas" w:hAnsi="Consolas"/>
-                <w:szCs w:val="21"/>
-              </w:rPr>
-              <w:tab/>
-            </w:r>
-            <w:r>
-              <w:rPr>
-                <w:rFonts w:ascii="Consolas" w:hAnsi="Consolas"/>
-                <w:szCs w:val="21"/>
-              </w:rPr>
-              <w:tab/>
-            </w:r>
-            <w:r>
-              <w:rPr>
-                <w:rFonts w:ascii="Consolas" w:hAnsi="Consolas"/>
-                <w:szCs w:val="21"/>
-              </w:rPr>
-              <w:tab/>
-              <w:t>e.ptr=p-&gt;lchild; e.task=Travel;s.push(e); //</w:t>
-            </w:r>
-            <w:r>
-              <w:rPr>
-                <w:rFonts w:ascii="Consolas" w:hAnsi="Consolas"/>
-                <w:szCs w:val="21"/>
-              </w:rPr>
-              <w:t>迫切任务进栈</w:t>
-            </w:r>
-            <w:r>
-              <w:rPr>
-                <w:rFonts w:ascii="Consolas" w:hAnsi="Consolas"/>
-                <w:szCs w:val="21"/>
-              </w:rPr>
-              <w:t xml:space="preserve"> </w:t>
-            </w:r>
-          </w:p>
-          <w:p>
-            <w:pPr>
-              <w:rPr>
-                <w:rFonts w:ascii="Consolas" w:hAnsi="Consolas"/>
-                <w:szCs w:val="21"/>
-              </w:rPr>
-            </w:pPr>
-            <w:r>
-              <w:rPr>
-                <w:rFonts w:ascii="Consolas" w:hAnsi="Consolas"/>
-                <w:szCs w:val="21"/>
-              </w:rPr>
-              <w:tab/>
-            </w:r>
-            <w:r>
-              <w:rPr>
-                <w:rFonts w:ascii="Consolas" w:hAnsi="Consolas"/>
-                <w:szCs w:val="21"/>
-              </w:rPr>
-              <w:tab/>
-            </w:r>
-            <w:r>
-              <w:rPr>
-                <w:rFonts w:ascii="Consolas" w:hAnsi="Consolas"/>
-                <w:szCs w:val="21"/>
-              </w:rPr>
-              <w:tab/>
-            </w:r>
-            <w:r>
-              <w:rPr>
-                <w:rFonts w:ascii="Consolas" w:hAnsi="Consolas"/>
-                <w:szCs w:val="21"/>
-              </w:rPr>
-              <w:tab/>
+            </w:r>
+            <w:r>
+              <w:rPr>
+                <w:rFonts w:ascii="Consolas" w:hAnsi="Consolas"/>
+                <w:szCs w:val="21"/>
+              </w:rPr>
+              <w:t>e.ptr=p-&gt;rchild; e.task=Travel;s.push(e); //最不迫切任务</w:t>
+            </w:r>
+          </w:p>
+          <w:p>
+            <w:pPr>
+              <w:rPr>
+                <w:rFonts w:ascii="Consolas" w:hAnsi="Consolas"/>
+                <w:szCs w:val="21"/>
+              </w:rPr>
+            </w:pPr>
+            <w:r>
+              <w:rPr>
+                <w:rFonts w:ascii="Consolas" w:hAnsi="Consolas"/>
+                <w:szCs w:val="21"/>
+              </w:rPr>
+              <w:tab/>
+            </w:r>
+            <w:r>
+              <w:rPr>
+                <w:rFonts w:ascii="Consolas" w:hAnsi="Consolas"/>
+                <w:szCs w:val="21"/>
+              </w:rPr>
+              <w:tab/>
+            </w:r>
+            <w:r>
+              <w:rPr>
+                <w:rFonts w:ascii="Consolas" w:hAnsi="Consolas"/>
+                <w:szCs w:val="21"/>
+              </w:rPr>
+              <w:tab/>
+            </w:r>
+            <w:r>
+              <w:rPr>
+                <w:rFonts w:ascii="Consolas" w:hAnsi="Consolas"/>
+                <w:szCs w:val="21"/>
+              </w:rPr>
+              <w:tab/>
+            </w:r>
+            <w:r>
+              <w:rPr>
+                <w:rFonts w:ascii="Consolas" w:hAnsi="Consolas"/>
+                <w:szCs w:val="21"/>
+              </w:rPr>
+              <w:t xml:space="preserve">e.ptr=p-&gt;lchild; e.task=Travel;s.push(e); //迫切任务进栈 </w:t>
+            </w:r>
+          </w:p>
+          <w:p>
+            <w:pPr>
+              <w:rPr>
+                <w:rFonts w:ascii="Consolas" w:hAnsi="Consolas"/>
+                <w:szCs w:val="21"/>
+              </w:rPr>
+            </w:pPr>
+            <w:r>
+              <w:rPr>
+                <w:rFonts w:ascii="Consolas" w:hAnsi="Consolas"/>
+                <w:szCs w:val="21"/>
+              </w:rPr>
+              <w:tab/>
+            </w:r>
+            <w:r>
+              <w:rPr>
+                <w:rFonts w:ascii="Consolas" w:hAnsi="Consolas"/>
+                <w:szCs w:val="21"/>
+              </w:rPr>
+              <w:tab/>
+            </w:r>
+            <w:r>
+              <w:rPr>
+                <w:rFonts w:ascii="Consolas" w:hAnsi="Consolas"/>
+                <w:szCs w:val="21"/>
+              </w:rPr>
+              <w:tab/>
+            </w:r>
+            <w:r>
+              <w:rPr>
+                <w:rFonts w:ascii="Consolas" w:hAnsi="Consolas"/>
+                <w:szCs w:val="21"/>
+              </w:rPr>
+              <w:tab/>
+            </w:r>
+            <w:r>
+              <w:rPr>
+                <w:rFonts w:ascii="Consolas" w:hAnsi="Consolas"/>
+                <w:szCs w:val="21"/>
+              </w:rPr>
               <w:t xml:space="preserve">e.ptr=p; </w:t>
             </w:r>
             <w:r>
@@ -5009,50 +4991,48 @@
                 <w:szCs w:val="21"/>
               </w:rPr>
               <w:tab/>
-              <w:t xml:space="preserve"> e.task=Visit; s.push(e); //</w:t>
-            </w:r>
-            <w:r>
-              <w:rPr>
-                <w:rFonts w:ascii="Consolas" w:hAnsi="Consolas"/>
-                <w:szCs w:val="21"/>
-              </w:rPr>
-              <w:t>处理访问任务的工作状态和结点指针进栈</w:t>
-            </w:r>
-            <w:r>
-              <w:rPr>
-                <w:rFonts w:ascii="Consolas" w:hAnsi="Consolas"/>
-                <w:szCs w:val="21"/>
-              </w:rPr>
-              <w:t xml:space="preserve"> </w:t>
-            </w:r>
-          </w:p>
-          <w:p>
-            <w:pPr>
-              <w:rPr>
-                <w:rFonts w:ascii="Consolas" w:hAnsi="Consolas"/>
-                <w:szCs w:val="21"/>
-              </w:rPr>
-            </w:pPr>
-            <w:r>
-              <w:rPr>
-                <w:rFonts w:ascii="Consolas" w:hAnsi="Consolas"/>
-                <w:szCs w:val="21"/>
-              </w:rPr>
-              <w:tab/>
-            </w:r>
-            <w:r>
-              <w:rPr>
-                <w:rFonts w:ascii="Consolas" w:hAnsi="Consolas"/>
-                <w:szCs w:val="21"/>
-              </w:rPr>
-              <w:tab/>
-            </w:r>
-            <w:r>
-              <w:rPr>
-                <w:rFonts w:ascii="Consolas" w:hAnsi="Consolas"/>
-                <w:szCs w:val="21"/>
-              </w:rPr>
-              <w:tab/>
+            </w:r>
+            <w:r>
+              <w:rPr>
+                <w:rFonts w:ascii="Consolas" w:hAnsi="Consolas"/>
+                <w:szCs w:val="21"/>
+              </w:rPr>
+              <w:t xml:space="preserve"> e.task=Visit; s.push(e); //处理访问任务的工作状态和结点指针进栈 </w:t>
+            </w:r>
+          </w:p>
+          <w:p>
+            <w:pPr>
+              <w:rPr>
+                <w:rFonts w:ascii="Consolas" w:hAnsi="Consolas"/>
+                <w:szCs w:val="21"/>
+              </w:rPr>
+            </w:pPr>
+            <w:r>
+              <w:rPr>
+                <w:rFonts w:ascii="Consolas" w:hAnsi="Consolas"/>
+                <w:szCs w:val="21"/>
+              </w:rPr>
+              <w:tab/>
+            </w:r>
+            <w:r>
+              <w:rPr>
+                <w:rFonts w:ascii="Consolas" w:hAnsi="Consolas"/>
+                <w:szCs w:val="21"/>
+              </w:rPr>
+              <w:tab/>
+            </w:r>
+            <w:r>
+              <w:rPr>
+                <w:rFonts w:ascii="Consolas" w:hAnsi="Consolas"/>
+                <w:szCs w:val="21"/>
+              </w:rPr>
+              <w:tab/>
+            </w:r>
+            <w:r>
+              <w:rPr>
+                <w:rFonts w:ascii="Consolas" w:hAnsi="Consolas"/>
+                <w:szCs w:val="21"/>
+              </w:rPr>
               <w:t xml:space="preserve">}//if </w:t>
             </w:r>
           </w:p>
@@ -5076,6 +5056,12 @@
                 <w:szCs w:val="21"/>
               </w:rPr>
               <w:tab/>
+            </w:r>
+            <w:r>
+              <w:rPr>
+                <w:rFonts w:ascii="Consolas" w:hAnsi="Consolas"/>
+                <w:szCs w:val="21"/>
+              </w:rPr>
               <w:t>}//else</w:t>
             </w:r>
           </w:p>
@@ -5092,6 +5078,12 @@
                 <w:szCs w:val="21"/>
               </w:rPr>
               <w:tab/>
+            </w:r>
+            <w:r>
+              <w:rPr>
+                <w:rFonts w:ascii="Consolas" w:hAnsi="Consolas"/>
+                <w:szCs w:val="21"/>
+              </w:rPr>
               <w:t xml:space="preserve">}//while </w:t>
             </w:r>
           </w:p>
@@ -5145,35 +5137,7 @@
                 <w:rFonts w:ascii="Consolas" w:hAnsi="Consolas"/>
                 <w:szCs w:val="21"/>
               </w:rPr>
-              <w:t>//</w:t>
-            </w:r>
-            <w:r>
-              <w:rPr>
-                <w:rFonts w:ascii="Consolas" w:hAnsi="Consolas"/>
-                <w:szCs w:val="21"/>
-              </w:rPr>
-              <w:t>中序变历</w:t>
-            </w:r>
-            <w:r>
-              <w:rPr>
-                <w:rFonts w:ascii="Consolas" w:hAnsi="Consolas"/>
-                <w:szCs w:val="21"/>
-              </w:rPr>
-              <w:t xml:space="preserve"> </w:t>
-            </w:r>
-            <w:r>
-              <w:rPr>
-                <w:rFonts w:ascii="Consolas" w:hAnsi="Consolas"/>
-                <w:szCs w:val="21"/>
-              </w:rPr>
-              <w:t>（非递归）</w:t>
-            </w:r>
-            <w:r>
-              <w:rPr>
-                <w:rFonts w:ascii="Consolas" w:hAnsi="Consolas"/>
-                <w:szCs w:val="21"/>
-              </w:rPr>
-              <w:t xml:space="preserve"> </w:t>
+              <w:t xml:space="preserve">//中序变历 （非递归） </w:t>
             </w:r>
           </w:p>
           <w:p>
@@ -5204,6 +5168,12 @@
                 <w:szCs w:val="21"/>
               </w:rPr>
               <w:tab/>
+            </w:r>
+            <w:r>
+              <w:rPr>
+                <w:rFonts w:ascii="Consolas" w:hAnsi="Consolas"/>
+                <w:szCs w:val="21"/>
+              </w:rPr>
               <w:t>stack&lt;SElemType&gt; s;</w:t>
             </w:r>
           </w:p>
@@ -5220,6 +5190,12 @@
                 <w:szCs w:val="21"/>
               </w:rPr>
               <w:tab/>
+            </w:r>
+            <w:r>
+              <w:rPr>
+                <w:rFonts w:ascii="Consolas" w:hAnsi="Consolas"/>
+                <w:szCs w:val="21"/>
+              </w:rPr>
               <w:t>SElemType e;</w:t>
             </w:r>
           </w:p>
@@ -5236,6 +5212,12 @@
                 <w:szCs w:val="21"/>
               </w:rPr>
               <w:tab/>
+            </w:r>
+            <w:r>
+              <w:rPr>
+                <w:rFonts w:ascii="Consolas" w:hAnsi="Consolas"/>
+                <w:szCs w:val="21"/>
+              </w:rPr>
               <w:t>BiTree p;</w:t>
             </w:r>
           </w:p>
@@ -5267,6 +5249,12 @@
                 <w:szCs w:val="21"/>
               </w:rPr>
               <w:tab/>
+            </w:r>
+            <w:r>
+              <w:rPr>
+                <w:rFonts w:ascii="Consolas" w:hAnsi="Consolas"/>
+                <w:szCs w:val="21"/>
+              </w:rPr>
               <w:t>e.task=Travel; e.ptr=T;</w:t>
             </w:r>
           </w:p>
@@ -5283,6 +5271,12 @@
                 <w:szCs w:val="21"/>
               </w:rPr>
               <w:tab/>
+            </w:r>
+            <w:r>
+              <w:rPr>
+                <w:rFonts w:ascii="Consolas" w:hAnsi="Consolas"/>
+                <w:szCs w:val="21"/>
+              </w:rPr>
               <w:t>if(T) s.push(e);</w:t>
             </w:r>
           </w:p>
@@ -5299,6 +5293,12 @@
                 <w:szCs w:val="21"/>
               </w:rPr>
               <w:tab/>
+            </w:r>
+            <w:r>
+              <w:rPr>
+                <w:rFonts w:ascii="Consolas" w:hAnsi="Consolas"/>
+                <w:szCs w:val="21"/>
+              </w:rPr>
               <w:t>while(!s.empty()){</w:t>
             </w:r>
           </w:p>
@@ -5322,6 +5322,12 @@
                 <w:szCs w:val="21"/>
               </w:rPr>
               <w:tab/>
+            </w:r>
+            <w:r>
+              <w:rPr>
+                <w:rFonts w:ascii="Consolas" w:hAnsi="Consolas"/>
+                <w:szCs w:val="21"/>
+              </w:rPr>
               <w:t>e=s.top();</w:t>
             </w:r>
           </w:p>
@@ -5345,6 +5351,12 @@
                 <w:szCs w:val="21"/>
               </w:rPr>
               <w:tab/>
+            </w:r>
+            <w:r>
+              <w:rPr>
+                <w:rFonts w:ascii="Consolas" w:hAnsi="Consolas"/>
+                <w:szCs w:val="21"/>
+              </w:rPr>
               <w:t>s.pop();</w:t>
             </w:r>
           </w:p>
@@ -5368,6 +5380,12 @@
                 <w:szCs w:val="21"/>
               </w:rPr>
               <w:tab/>
+            </w:r>
+            <w:r>
+              <w:rPr>
+                <w:rFonts w:ascii="Consolas" w:hAnsi="Consolas"/>
+                <w:szCs w:val="21"/>
+              </w:rPr>
               <w:t>if(e.task==Visit) visit(e.ptr);</w:t>
             </w:r>
           </w:p>
@@ -5391,6 +5409,12 @@
                 <w:szCs w:val="21"/>
               </w:rPr>
               <w:tab/>
+            </w:r>
+            <w:r>
+              <w:rPr>
+                <w:rFonts w:ascii="Consolas" w:hAnsi="Consolas"/>
+                <w:szCs w:val="21"/>
+              </w:rPr>
               <w:t>else{</w:t>
             </w:r>
           </w:p>
@@ -5421,6 +5445,12 @@
                 <w:szCs w:val="21"/>
               </w:rPr>
               <w:tab/>
+            </w:r>
+            <w:r>
+              <w:rPr>
+                <w:rFonts w:ascii="Consolas" w:hAnsi="Consolas"/>
+                <w:szCs w:val="21"/>
+              </w:rPr>
               <w:t>if(e.ptr){</w:t>
             </w:r>
             <w:r>
@@ -5485,65 +5515,55 @@
                 <w:szCs w:val="21"/>
               </w:rPr>
               <w:tab/>
-              <w:t xml:space="preserve">  //</w:t>
-            </w:r>
-            <w:r>
-              <w:rPr>
-                <w:rFonts w:ascii="Consolas" w:hAnsi="Consolas"/>
-                <w:szCs w:val="21"/>
-              </w:rPr>
-              <w:t>处理非空树的遍历</w:t>
-            </w:r>
-            <w:r>
-              <w:rPr>
-                <w:rFonts w:ascii="Consolas" w:hAnsi="Consolas"/>
-                <w:szCs w:val="21"/>
-              </w:rPr>
-              <w:lastRenderedPageBreak/>
-              <w:t>任务</w:t>
-            </w:r>
-            <w:r>
-              <w:rPr>
-                <w:rFonts w:ascii="Consolas" w:hAnsi="Consolas"/>
-                <w:szCs w:val="21"/>
-              </w:rPr>
-              <w:t xml:space="preserve"> </w:t>
-            </w:r>
-          </w:p>
-          <w:p>
-            <w:pPr>
-              <w:rPr>
-                <w:rFonts w:ascii="Consolas" w:hAnsi="Consolas"/>
-                <w:szCs w:val="21"/>
-              </w:rPr>
-            </w:pPr>
-            <w:r>
-              <w:rPr>
-                <w:rFonts w:ascii="Consolas" w:hAnsi="Consolas"/>
-                <w:szCs w:val="21"/>
-              </w:rPr>
-              <w:tab/>
-            </w:r>
-            <w:r>
-              <w:rPr>
-                <w:rFonts w:ascii="Consolas" w:hAnsi="Consolas"/>
-                <w:szCs w:val="21"/>
-              </w:rPr>
-              <w:tab/>
-            </w:r>
-            <w:r>
-              <w:rPr>
-                <w:rFonts w:ascii="Consolas" w:hAnsi="Consolas"/>
-                <w:szCs w:val="21"/>
-              </w:rPr>
-              <w:tab/>
-            </w:r>
-            <w:r>
-              <w:rPr>
-                <w:rFonts w:ascii="Consolas" w:hAnsi="Consolas"/>
-                <w:szCs w:val="21"/>
-              </w:rPr>
-              <w:tab/>
+            </w:r>
+            <w:r>
+              <w:rPr>
+                <w:rFonts w:ascii="Consolas" w:hAnsi="Consolas"/>
+                <w:szCs w:val="21"/>
+              </w:rPr>
+              <w:t xml:space="preserve">  //处理非空树的遍历任务 </w:t>
+            </w:r>
+          </w:p>
+          <w:p>
+            <w:pPr>
+              <w:rPr>
+                <w:rFonts w:ascii="Consolas" w:hAnsi="Consolas"/>
+                <w:szCs w:val="21"/>
+              </w:rPr>
+            </w:pPr>
+            <w:r>
+              <w:rPr>
+                <w:rFonts w:ascii="Consolas" w:hAnsi="Consolas"/>
+                <w:szCs w:val="21"/>
+              </w:rPr>
+              <w:tab/>
+            </w:r>
+            <w:r>
+              <w:rPr>
+                <w:rFonts w:ascii="Consolas" w:hAnsi="Consolas"/>
+                <w:szCs w:val="21"/>
+              </w:rPr>
+              <w:tab/>
+            </w:r>
+            <w:r>
+              <w:rPr>
+                <w:rFonts w:ascii="Consolas" w:hAnsi="Consolas"/>
+                <w:szCs w:val="21"/>
+              </w:rPr>
+              <w:tab/>
+            </w:r>
+            <w:r>
+              <w:rPr>
+                <w:rFonts w:ascii="Consolas" w:hAnsi="Consolas"/>
+                <w:szCs w:val="21"/>
+              </w:rPr>
+              <w:tab/>
+            </w:r>
+            <w:r>
+              <w:rPr>
+                <w:rFonts w:ascii="Consolas" w:hAnsi="Consolas"/>
+                <w:szCs w:val="21"/>
+              </w:rPr>
               <w:t>p=e.ptr;</w:t>
             </w:r>
           </w:p>
@@ -5581,50 +5601,55 @@
                 <w:szCs w:val="21"/>
               </w:rPr>
               <w:tab/>
-              <w:t>e.ptr=p-&gt;rchild; e.task=Travel;s.push(e); //</w:t>
-            </w:r>
-            <w:r>
-              <w:rPr>
-                <w:rFonts w:ascii="Consolas" w:hAnsi="Consolas"/>
-                <w:szCs w:val="21"/>
-              </w:rPr>
-              <w:t>最不迫切任务</w:t>
-            </w:r>
-          </w:p>
-          <w:p>
-            <w:pPr>
-              <w:rPr>
-                <w:rFonts w:ascii="Consolas" w:hAnsi="Consolas"/>
-                <w:szCs w:val="21"/>
-              </w:rPr>
-            </w:pPr>
-            <w:r>
-              <w:rPr>
-                <w:rFonts w:ascii="Consolas" w:hAnsi="Consolas"/>
-                <w:szCs w:val="21"/>
-              </w:rPr>
-              <w:tab/>
-            </w:r>
-            <w:r>
-              <w:rPr>
-                <w:rFonts w:ascii="Consolas" w:hAnsi="Consolas"/>
-                <w:szCs w:val="21"/>
-              </w:rPr>
-              <w:tab/>
-            </w:r>
-            <w:r>
-              <w:rPr>
-                <w:rFonts w:ascii="Consolas" w:hAnsi="Consolas"/>
-                <w:szCs w:val="21"/>
-              </w:rPr>
-              <w:tab/>
-            </w:r>
-            <w:r>
-              <w:rPr>
-                <w:rFonts w:ascii="Consolas" w:hAnsi="Consolas"/>
-                <w:szCs w:val="21"/>
-              </w:rPr>
-              <w:tab/>
+            </w:r>
+            <w:r>
+              <w:rPr>
+                <w:rFonts w:ascii="Consolas" w:hAnsi="Consolas"/>
+                <w:szCs w:val="21"/>
+              </w:rPr>
+              <w:t>e.ptr=p-&gt;rchild; e.task=Travel;s.push(e); //最不迫切任务</w:t>
+            </w:r>
+          </w:p>
+          <w:p>
+            <w:pPr>
+              <w:rPr>
+                <w:rFonts w:ascii="Consolas" w:hAnsi="Consolas"/>
+                <w:szCs w:val="21"/>
+              </w:rPr>
+            </w:pPr>
+            <w:r>
+              <w:rPr>
+                <w:rFonts w:ascii="Consolas" w:hAnsi="Consolas"/>
+                <w:szCs w:val="21"/>
+              </w:rPr>
+              <w:tab/>
+            </w:r>
+            <w:r>
+              <w:rPr>
+                <w:rFonts w:ascii="Consolas" w:hAnsi="Consolas"/>
+                <w:szCs w:val="21"/>
+              </w:rPr>
+              <w:tab/>
+            </w:r>
+            <w:r>
+              <w:rPr>
+                <w:rFonts w:ascii="Consolas" w:hAnsi="Consolas"/>
+                <w:szCs w:val="21"/>
+              </w:rPr>
+              <w:tab/>
+            </w:r>
+            <w:r>
+              <w:rPr>
+                <w:rFonts w:ascii="Consolas" w:hAnsi="Consolas"/>
+                <w:szCs w:val="21"/>
+              </w:rPr>
+              <w:tab/>
+            </w:r>
+            <w:r>
+              <w:rPr>
+                <w:rFonts w:ascii="Consolas" w:hAnsi="Consolas"/>
+                <w:szCs w:val="21"/>
+              </w:rPr>
               <w:t xml:space="preserve">e.ptr=p; </w:t>
             </w:r>
             <w:r>
@@ -5640,101 +5665,91 @@
                 <w:szCs w:val="21"/>
               </w:rPr>
               <w:tab/>
-              <w:t xml:space="preserve"> e.task=Visit; s.push(e); //</w:t>
-            </w:r>
-            <w:r>
-              <w:rPr>
-                <w:rFonts w:ascii="Consolas" w:hAnsi="Consolas"/>
-                <w:szCs w:val="21"/>
-              </w:rPr>
-              <w:t>处理访问任务的工作状态和结点指针进栈</w:t>
-            </w:r>
-            <w:r>
-              <w:rPr>
-                <w:rFonts w:ascii="Consolas" w:hAnsi="Consolas"/>
-                <w:szCs w:val="21"/>
-              </w:rPr>
-              <w:t xml:space="preserve"> </w:t>
-            </w:r>
-          </w:p>
-          <w:p>
-            <w:pPr>
-              <w:rPr>
-                <w:rFonts w:ascii="Consolas" w:hAnsi="Consolas"/>
-                <w:szCs w:val="21"/>
-              </w:rPr>
-            </w:pPr>
-            <w:r>
-              <w:rPr>
-                <w:rFonts w:ascii="Consolas" w:hAnsi="Consolas"/>
-                <w:szCs w:val="21"/>
-              </w:rPr>
-              <w:tab/>
-            </w:r>
-            <w:r>
-              <w:rPr>
-                <w:rFonts w:ascii="Consolas" w:hAnsi="Consolas"/>
-                <w:szCs w:val="21"/>
-              </w:rPr>
-              <w:tab/>
-            </w:r>
-            <w:r>
-              <w:rPr>
-                <w:rFonts w:ascii="Consolas" w:hAnsi="Consolas"/>
-                <w:szCs w:val="21"/>
-              </w:rPr>
-              <w:tab/>
-            </w:r>
-            <w:r>
-              <w:rPr>
-                <w:rFonts w:ascii="Consolas" w:hAnsi="Consolas"/>
-                <w:szCs w:val="21"/>
-              </w:rPr>
-              <w:tab/>
-              <w:t>e.ptr=p-&gt;lchild; e.task=Travel;s.push(e); //</w:t>
-            </w:r>
-            <w:r>
-              <w:rPr>
-                <w:rFonts w:ascii="Consolas" w:hAnsi="Consolas"/>
-                <w:szCs w:val="21"/>
-              </w:rPr>
-              <w:t>迫切任务进栈</w:t>
-            </w:r>
-            <w:r>
-              <w:rPr>
-                <w:rFonts w:ascii="Consolas" w:hAnsi="Consolas"/>
-                <w:szCs w:val="21"/>
-              </w:rPr>
-              <w:t xml:space="preserve"> </w:t>
-            </w:r>
-          </w:p>
-          <w:p>
-            <w:pPr>
-              <w:rPr>
-                <w:rFonts w:ascii="Consolas" w:hAnsi="Consolas"/>
-                <w:szCs w:val="21"/>
-              </w:rPr>
-            </w:pPr>
-            <w:r>
-              <w:rPr>
-                <w:rFonts w:ascii="Consolas" w:hAnsi="Consolas"/>
-                <w:szCs w:val="21"/>
-              </w:rPr>
-              <w:tab/>
-            </w:r>
-            <w:r>
-              <w:rPr>
-                <w:rFonts w:ascii="Consolas" w:hAnsi="Consolas"/>
-                <w:szCs w:val="21"/>
-              </w:rPr>
-              <w:tab/>
-            </w:r>
-            <w:r>
-              <w:rPr>
-                <w:rFonts w:ascii="Consolas" w:hAnsi="Consolas"/>
-                <w:szCs w:val="21"/>
-              </w:rPr>
-              <w:tab/>
+            </w:r>
+            <w:r>
+              <w:rPr>
+                <w:rFonts w:ascii="Consolas" w:hAnsi="Consolas"/>
+                <w:szCs w:val="21"/>
+              </w:rPr>
+              <w:t xml:space="preserve"> e.task=Visit; s.push(e); //处理访问任务的工作状态和结点指针进栈 </w:t>
+            </w:r>
+          </w:p>
+          <w:p>
+            <w:pPr>
+              <w:rPr>
+                <w:rFonts w:ascii="Consolas" w:hAnsi="Consolas"/>
+                <w:szCs w:val="21"/>
+              </w:rPr>
+            </w:pPr>
+            <w:r>
+              <w:rPr>
+                <w:rFonts w:ascii="Consolas" w:hAnsi="Consolas"/>
+                <w:szCs w:val="21"/>
+              </w:rPr>
+              <w:tab/>
+            </w:r>
+            <w:r>
+              <w:rPr>
+                <w:rFonts w:ascii="Consolas" w:hAnsi="Consolas"/>
+                <w:szCs w:val="21"/>
+              </w:rPr>
+              <w:tab/>
+            </w:r>
+            <w:r>
+              <w:rPr>
+                <w:rFonts w:ascii="Consolas" w:hAnsi="Consolas"/>
+                <w:szCs w:val="21"/>
+              </w:rPr>
+              <w:tab/>
+            </w:r>
+            <w:r>
+              <w:rPr>
+                <w:rFonts w:ascii="Consolas" w:hAnsi="Consolas"/>
+                <w:szCs w:val="21"/>
+              </w:rPr>
+              <w:tab/>
+            </w:r>
+            <w:r>
+              <w:rPr>
+                <w:rFonts w:ascii="Consolas" w:hAnsi="Consolas"/>
+                <w:szCs w:val="21"/>
+              </w:rPr>
+              <w:t xml:space="preserve">e.ptr=p-&gt;lchild; e.task=Travel;s.push(e); //迫切任务进栈 </w:t>
+            </w:r>
+          </w:p>
+          <w:p>
+            <w:pPr>
+              <w:rPr>
+                <w:rFonts w:ascii="Consolas" w:hAnsi="Consolas"/>
+                <w:szCs w:val="21"/>
+              </w:rPr>
+            </w:pPr>
+            <w:r>
+              <w:rPr>
+                <w:rFonts w:ascii="Consolas" w:hAnsi="Consolas"/>
+                <w:szCs w:val="21"/>
+              </w:rPr>
+              <w:tab/>
+            </w:r>
+            <w:r>
+              <w:rPr>
+                <w:rFonts w:ascii="Consolas" w:hAnsi="Consolas"/>
+                <w:szCs w:val="21"/>
+              </w:rPr>
+              <w:tab/>
+            </w:r>
+            <w:r>
+              <w:rPr>
+                <w:rFonts w:ascii="Consolas" w:hAnsi="Consolas"/>
+                <w:szCs w:val="21"/>
+              </w:rPr>
+              <w:tab/>
+            </w:r>
+            <w:r>
+              <w:rPr>
+                <w:rFonts w:ascii="Consolas" w:hAnsi="Consolas"/>
+                <w:szCs w:val="21"/>
+              </w:rPr>
               <w:t xml:space="preserve">}//if </w:t>
             </w:r>
           </w:p>
@@ -5758,6 +5773,12 @@
                 <w:szCs w:val="21"/>
               </w:rPr>
               <w:tab/>
+            </w:r>
+            <w:r>
+              <w:rPr>
+                <w:rFonts w:ascii="Consolas" w:hAnsi="Consolas"/>
+                <w:szCs w:val="21"/>
+              </w:rPr>
               <w:t>}//else</w:t>
             </w:r>
           </w:p>
@@ -5774,6 +5795,12 @@
                 <w:szCs w:val="21"/>
               </w:rPr>
               <w:tab/>
+            </w:r>
+            <w:r>
+              <w:rPr>
+                <w:rFonts w:ascii="Consolas" w:hAnsi="Consolas"/>
+                <w:szCs w:val="21"/>
+              </w:rPr>
               <w:t xml:space="preserve">}//while </w:t>
             </w:r>
           </w:p>
@@ -5826,52 +5853,24 @@
           <w:p>
             <w:pPr>
               <w:rPr>
-                <w:rFonts w:ascii="Consolas" w:hAnsi="Consolas" w:hint="eastAsia"/>
-                <w:szCs w:val="21"/>
-              </w:rPr>
-            </w:pPr>
-          </w:p>
-          <w:p>
-            <w:pPr>
-              <w:rPr>
-                <w:rFonts w:ascii="Consolas" w:hAnsi="Consolas"/>
-                <w:szCs w:val="21"/>
-              </w:rPr>
-            </w:pPr>
-            <w:r>
-              <w:rPr>
-                <w:rFonts w:ascii="Consolas" w:hAnsi="Consolas"/>
-                <w:szCs w:val="21"/>
-              </w:rPr>
-              <w:t>//</w:t>
-            </w:r>
-            <w:r>
-              <w:rPr>
-                <w:rFonts w:ascii="Consolas" w:hAnsi="Consolas"/>
-                <w:szCs w:val="21"/>
-              </w:rPr>
-              <w:t>后序变历</w:t>
-            </w:r>
-            <w:r>
-              <w:rPr>
-                <w:rFonts w:ascii="Consolas" w:hAnsi="Consolas"/>
-                <w:szCs w:val="21"/>
-              </w:rPr>
-              <w:t xml:space="preserve"> </w:t>
-            </w:r>
-            <w:r>
-              <w:rPr>
-                <w:rFonts w:ascii="Consolas" w:hAnsi="Consolas"/>
-                <w:szCs w:val="21"/>
-              </w:rPr>
-              <w:t>（非递归）</w:t>
-            </w:r>
-            <w:r>
-              <w:rPr>
-                <w:rFonts w:ascii="Consolas" w:hAnsi="Consolas"/>
-                <w:szCs w:val="21"/>
-              </w:rPr>
-              <w:t xml:space="preserve"> </w:t>
+                <w:rFonts w:hint="eastAsia" w:ascii="Consolas" w:hAnsi="Consolas"/>
+                <w:szCs w:val="21"/>
+              </w:rPr>
+            </w:pPr>
+          </w:p>
+          <w:p>
+            <w:pPr>
+              <w:rPr>
+                <w:rFonts w:ascii="Consolas" w:hAnsi="Consolas"/>
+                <w:szCs w:val="21"/>
+              </w:rPr>
+            </w:pPr>
+            <w:r>
+              <w:rPr>
+                <w:rFonts w:ascii="Consolas" w:hAnsi="Consolas"/>
+                <w:szCs w:val="21"/>
+              </w:rPr>
+              <w:t xml:space="preserve">//后序变历 （非递归） </w:t>
             </w:r>
           </w:p>
           <w:p>
@@ -5902,6 +5901,12 @@
                 <w:szCs w:val="21"/>
               </w:rPr>
               <w:tab/>
+            </w:r>
+            <w:r>
+              <w:rPr>
+                <w:rFonts w:ascii="Consolas" w:hAnsi="Consolas"/>
+                <w:szCs w:val="21"/>
+              </w:rPr>
               <w:t>stack&lt;SElemType&gt; s;</w:t>
             </w:r>
           </w:p>
@@ -5918,6 +5923,12 @@
                 <w:szCs w:val="21"/>
               </w:rPr>
               <w:tab/>
+            </w:r>
+            <w:r>
+              <w:rPr>
+                <w:rFonts w:ascii="Consolas" w:hAnsi="Consolas"/>
+                <w:szCs w:val="21"/>
+              </w:rPr>
               <w:t>SElemType e;</w:t>
             </w:r>
           </w:p>
@@ -5934,6 +5945,12 @@
                 <w:szCs w:val="21"/>
               </w:rPr>
               <w:tab/>
+            </w:r>
+            <w:r>
+              <w:rPr>
+                <w:rFonts w:ascii="Consolas" w:hAnsi="Consolas"/>
+                <w:szCs w:val="21"/>
+              </w:rPr>
               <w:t>BiTree p;</w:t>
             </w:r>
           </w:p>
@@ -5965,6 +5982,12 @@
                 <w:szCs w:val="21"/>
               </w:rPr>
               <w:tab/>
+            </w:r>
+            <w:r>
+              <w:rPr>
+                <w:rFonts w:ascii="Consolas" w:hAnsi="Consolas"/>
+                <w:szCs w:val="21"/>
+              </w:rPr>
               <w:t>e.task=Travel; e.ptr=T;</w:t>
             </w:r>
           </w:p>
@@ -5981,6 +6004,12 @@
                 <w:szCs w:val="21"/>
               </w:rPr>
               <w:tab/>
+            </w:r>
+            <w:r>
+              <w:rPr>
+                <w:rFonts w:ascii="Consolas" w:hAnsi="Consolas"/>
+                <w:szCs w:val="21"/>
+              </w:rPr>
               <w:t>if(T) s.push(e);</w:t>
             </w:r>
           </w:p>
@@ -5997,6 +6026,12 @@
                 <w:szCs w:val="21"/>
               </w:rPr>
               <w:tab/>
+            </w:r>
+            <w:r>
+              <w:rPr>
+                <w:rFonts w:ascii="Consolas" w:hAnsi="Consolas"/>
+                <w:szCs w:val="21"/>
+              </w:rPr>
               <w:t>while(!s.empty()){</w:t>
             </w:r>
           </w:p>
@@ -6020,6 +6055,12 @@
                 <w:szCs w:val="21"/>
               </w:rPr>
               <w:tab/>
+            </w:r>
+            <w:r>
+              <w:rPr>
+                <w:rFonts w:ascii="Consolas" w:hAnsi="Consolas"/>
+                <w:szCs w:val="21"/>
+              </w:rPr>
               <w:t>e=s.top();</w:t>
             </w:r>
           </w:p>
@@ -6043,6 +6084,12 @@
                 <w:szCs w:val="21"/>
               </w:rPr>
               <w:tab/>
+            </w:r>
+            <w:r>
+              <w:rPr>
+                <w:rFonts w:ascii="Consolas" w:hAnsi="Consolas"/>
+                <w:szCs w:val="21"/>
+              </w:rPr>
               <w:t>s.pop();</w:t>
             </w:r>
           </w:p>
@@ -6066,6 +6113,12 @@
                 <w:szCs w:val="21"/>
               </w:rPr>
               <w:tab/>
+            </w:r>
+            <w:r>
+              <w:rPr>
+                <w:rFonts w:ascii="Consolas" w:hAnsi="Consolas"/>
+                <w:szCs w:val="21"/>
+              </w:rPr>
               <w:t>if(e.task==Visit) visit(e.ptr);</w:t>
             </w:r>
           </w:p>
@@ -6089,6 +6142,12 @@
                 <w:szCs w:val="21"/>
               </w:rPr>
               <w:tab/>
+            </w:r>
+            <w:r>
+              <w:rPr>
+                <w:rFonts w:ascii="Consolas" w:hAnsi="Consolas"/>
+                <w:szCs w:val="21"/>
+              </w:rPr>
               <w:t>else{</w:t>
             </w:r>
           </w:p>
@@ -6119,6 +6178,12 @@
                 <w:szCs w:val="21"/>
               </w:rPr>
               <w:tab/>
+            </w:r>
+            <w:r>
+              <w:rPr>
+                <w:rFonts w:ascii="Consolas" w:hAnsi="Consolas"/>
+                <w:szCs w:val="21"/>
+              </w:rPr>
               <w:t>if(e.ptr){</w:t>
             </w:r>
             <w:r>
@@ -6183,57 +6248,55 @@
                 <w:szCs w:val="21"/>
               </w:rPr>
               <w:tab/>
-              <w:t xml:space="preserve">  //</w:t>
-            </w:r>
-            <w:r>
-              <w:rPr>
-                <w:rFonts w:ascii="Consolas" w:hAnsi="Consolas"/>
-                <w:szCs w:val="21"/>
-              </w:rPr>
-              <w:t>处理非空树的遍历任务</w:t>
-            </w:r>
-            <w:r>
-              <w:rPr>
-                <w:rFonts w:ascii="Consolas" w:hAnsi="Consolas"/>
-                <w:szCs w:val="21"/>
-              </w:rPr>
-              <w:t xml:space="preserve"> </w:t>
-            </w:r>
-          </w:p>
-          <w:p>
-            <w:pPr>
-              <w:rPr>
-                <w:rFonts w:ascii="Consolas" w:hAnsi="Consolas"/>
-                <w:szCs w:val="21"/>
-              </w:rPr>
-            </w:pPr>
-            <w:r>
-              <w:rPr>
-                <w:rFonts w:ascii="Consolas" w:hAnsi="Consolas"/>
-                <w:szCs w:val="21"/>
-              </w:rPr>
-              <w:tab/>
-            </w:r>
-            <w:r>
-              <w:rPr>
-                <w:rFonts w:ascii="Consolas" w:hAnsi="Consolas"/>
-                <w:szCs w:val="21"/>
-              </w:rPr>
-              <w:tab/>
-            </w:r>
-            <w:r>
-              <w:rPr>
-                <w:rFonts w:ascii="Consolas" w:hAnsi="Consolas"/>
-                <w:szCs w:val="21"/>
-              </w:rPr>
-              <w:tab/>
-            </w:r>
-            <w:r>
-              <w:rPr>
-                <w:rFonts w:ascii="Consolas" w:hAnsi="Consolas"/>
-                <w:szCs w:val="21"/>
-              </w:rPr>
-              <w:tab/>
+            </w:r>
+            <w:r>
+              <w:rPr>
+                <w:rFonts w:ascii="Consolas" w:hAnsi="Consolas"/>
+                <w:szCs w:val="21"/>
+              </w:rPr>
+              <w:t xml:space="preserve">  //处理非空树的遍历任务 </w:t>
+            </w:r>
+          </w:p>
+          <w:p>
+            <w:pPr>
+              <w:rPr>
+                <w:rFonts w:ascii="Consolas" w:hAnsi="Consolas"/>
+                <w:szCs w:val="21"/>
+              </w:rPr>
+            </w:pPr>
+            <w:r>
+              <w:rPr>
+                <w:rFonts w:ascii="Consolas" w:hAnsi="Consolas"/>
+                <w:szCs w:val="21"/>
+              </w:rPr>
+              <w:tab/>
+            </w:r>
+            <w:r>
+              <w:rPr>
+                <w:rFonts w:ascii="Consolas" w:hAnsi="Consolas"/>
+                <w:szCs w:val="21"/>
+              </w:rPr>
+              <w:tab/>
+            </w:r>
+            <w:r>
+              <w:rPr>
+                <w:rFonts w:ascii="Consolas" w:hAnsi="Consolas"/>
+                <w:szCs w:val="21"/>
+              </w:rPr>
+              <w:tab/>
+            </w:r>
+            <w:r>
+              <w:rPr>
+                <w:rFonts w:ascii="Consolas" w:hAnsi="Consolas"/>
+                <w:szCs w:val="21"/>
+              </w:rPr>
+              <w:tab/>
+            </w:r>
+            <w:r>
+              <w:rPr>
+                <w:rFonts w:ascii="Consolas" w:hAnsi="Consolas"/>
+                <w:szCs w:val="21"/>
+              </w:rPr>
               <w:t>p=e.ptr;</w:t>
             </w:r>
           </w:p>
@@ -6271,6 +6334,12 @@
                 <w:szCs w:val="21"/>
               </w:rPr>
               <w:tab/>
+            </w:r>
+            <w:r>
+              <w:rPr>
+                <w:rFonts w:ascii="Consolas" w:hAnsi="Consolas"/>
+                <w:szCs w:val="21"/>
+              </w:rPr>
               <w:t xml:space="preserve">e.ptr=p; </w:t>
             </w:r>
             <w:r>
@@ -6286,145 +6355,134 @@
                 <w:szCs w:val="21"/>
               </w:rPr>
               <w:tab/>
-              <w:t xml:space="preserve"> e.task=Visit;  s.push(e); //</w:t>
-            </w:r>
-            <w:r>
-              <w:rPr>
-                <w:rFonts w:ascii="Consolas" w:hAnsi="Consolas"/>
-                <w:szCs w:val="21"/>
-              </w:rPr>
-              <w:t>处理访问任务的工作状态和结点指针进栈</w:t>
-            </w:r>
-            <w:r>
-              <w:rPr>
-                <w:rFonts w:ascii="Consolas" w:hAnsi="Consolas"/>
-                <w:szCs w:val="21"/>
-              </w:rPr>
-              <w:t xml:space="preserve"> </w:t>
-            </w:r>
-          </w:p>
-          <w:p>
-            <w:pPr>
-              <w:rPr>
-                <w:rFonts w:ascii="Consolas" w:hAnsi="Consolas"/>
-                <w:szCs w:val="21"/>
-              </w:rPr>
-            </w:pPr>
-            <w:r>
-              <w:rPr>
-                <w:rFonts w:ascii="Consolas" w:hAnsi="Consolas"/>
-                <w:szCs w:val="21"/>
-              </w:rPr>
-              <w:tab/>
-            </w:r>
-            <w:r>
-              <w:rPr>
-                <w:rFonts w:ascii="Consolas" w:hAnsi="Consolas"/>
-                <w:szCs w:val="21"/>
-              </w:rPr>
-              <w:tab/>
-            </w:r>
-            <w:r>
-              <w:rPr>
-                <w:rFonts w:ascii="Consolas" w:hAnsi="Consolas"/>
-                <w:szCs w:val="21"/>
-              </w:rPr>
-              <w:tab/>
-            </w:r>
-            <w:r>
-              <w:rPr>
-                <w:rFonts w:ascii="Consolas" w:hAnsi="Consolas"/>
-                <w:szCs w:val="21"/>
-              </w:rPr>
-              <w:tab/>
-              <w:t>e.ptr=p-&gt;rchild; e.task=Travel; s.push(e); //</w:t>
-            </w:r>
-            <w:r>
-              <w:rPr>
-                <w:rFonts w:ascii="Consolas" w:hAnsi="Consolas"/>
-                <w:szCs w:val="21"/>
-              </w:rPr>
-              <w:t>最不迫切任务</w:t>
-            </w:r>
-          </w:p>
-          <w:p>
-            <w:pPr>
-              <w:rPr>
-                <w:rFonts w:ascii="Consolas" w:hAnsi="Consolas"/>
-                <w:szCs w:val="21"/>
-              </w:rPr>
-            </w:pPr>
-            <w:r>
-              <w:rPr>
-                <w:rFonts w:ascii="Consolas" w:hAnsi="Consolas"/>
-                <w:szCs w:val="21"/>
-              </w:rPr>
-              <w:tab/>
-            </w:r>
-            <w:r>
-              <w:rPr>
-                <w:rFonts w:ascii="Consolas" w:hAnsi="Consolas"/>
-                <w:szCs w:val="21"/>
-              </w:rPr>
-              <w:tab/>
-            </w:r>
-            <w:r>
-              <w:rPr>
-                <w:rFonts w:ascii="Consolas" w:hAnsi="Consolas"/>
-                <w:szCs w:val="21"/>
-              </w:rPr>
-              <w:tab/>
-            </w:r>
-            <w:r>
-              <w:rPr>
-                <w:rFonts w:ascii="Consolas" w:hAnsi="Consolas"/>
-                <w:szCs w:val="21"/>
-              </w:rPr>
-              <w:tab/>
-              <w:t>e.ptr=p-&gt;lchild; e.task=Travel; s.push(e); //</w:t>
-            </w:r>
-            <w:r>
-              <w:rPr>
-                <w:rFonts w:ascii="Consolas" w:hAnsi="Consolas"/>
-                <w:szCs w:val="21"/>
-              </w:rPr>
-              <w:t>迫切任务进栈</w:t>
-            </w:r>
-            <w:r>
-              <w:rPr>
-                <w:rFonts w:ascii="Consolas" w:hAnsi="Consolas"/>
-                <w:szCs w:val="21"/>
-              </w:rPr>
-              <w:t xml:space="preserve"> </w:t>
-            </w:r>
-          </w:p>
-          <w:p>
-            <w:pPr>
-              <w:rPr>
-                <w:rFonts w:ascii="Consolas" w:hAnsi="Consolas"/>
-                <w:szCs w:val="21"/>
-              </w:rPr>
-            </w:pPr>
-            <w:r>
-              <w:rPr>
-                <w:rFonts w:ascii="Consolas" w:hAnsi="Consolas"/>
-                <w:szCs w:val="21"/>
-              </w:rPr>
-              <w:tab/>
-            </w:r>
-            <w:r>
-              <w:rPr>
-                <w:rFonts w:ascii="Consolas" w:hAnsi="Consolas"/>
-                <w:szCs w:val="21"/>
-              </w:rPr>
-              <w:tab/>
-            </w:r>
-            <w:r>
-              <w:rPr>
-                <w:rFonts w:ascii="Consolas" w:hAnsi="Consolas"/>
-                <w:szCs w:val="21"/>
-              </w:rPr>
-              <w:tab/>
+            </w:r>
+            <w:r>
+              <w:rPr>
+                <w:rFonts w:ascii="Consolas" w:hAnsi="Consolas"/>
+                <w:szCs w:val="21"/>
+              </w:rPr>
+              <w:t xml:space="preserve"> e.task=Visit;  s.push(e); //处理访问任务的工作状态和结点指针进栈 </w:t>
+            </w:r>
+          </w:p>
+          <w:p>
+            <w:pPr>
+              <w:rPr>
+                <w:rFonts w:ascii="Consolas" w:hAnsi="Consolas"/>
+                <w:szCs w:val="21"/>
+              </w:rPr>
+            </w:pPr>
+            <w:r>
+              <w:rPr>
+                <w:rFonts w:ascii="Consolas" w:hAnsi="Consolas"/>
+                <w:szCs w:val="21"/>
+              </w:rPr>
+              <w:tab/>
+            </w:r>
+            <w:r>
+              <w:rPr>
+                <w:rFonts w:ascii="Consolas" w:hAnsi="Consolas"/>
+                <w:szCs w:val="21"/>
+              </w:rPr>
+              <w:tab/>
+            </w:r>
+            <w:r>
+              <w:rPr>
+                <w:rFonts w:ascii="Consolas" w:hAnsi="Consolas"/>
+                <w:szCs w:val="21"/>
+              </w:rPr>
+              <w:tab/>
+            </w:r>
+            <w:r>
+              <w:rPr>
+                <w:rFonts w:ascii="Consolas" w:hAnsi="Consolas"/>
+                <w:szCs w:val="21"/>
+              </w:rPr>
+              <w:tab/>
+            </w:r>
+            <w:r>
+              <w:rPr>
+                <w:rFonts w:ascii="Consolas" w:hAnsi="Consolas"/>
+                <w:szCs w:val="21"/>
+              </w:rPr>
+              <w:t>e.ptr=p-&gt;rchild; e.task=Travel; s.push(e); //最不迫切任务</w:t>
+            </w:r>
+          </w:p>
+          <w:p>
+            <w:pPr>
+              <w:rPr>
+                <w:rFonts w:ascii="Consolas" w:hAnsi="Consolas"/>
+                <w:szCs w:val="21"/>
+              </w:rPr>
+            </w:pPr>
+            <w:r>
+              <w:rPr>
+                <w:rFonts w:ascii="Consolas" w:hAnsi="Consolas"/>
+                <w:szCs w:val="21"/>
+              </w:rPr>
+              <w:tab/>
+            </w:r>
+            <w:r>
+              <w:rPr>
+                <w:rFonts w:ascii="Consolas" w:hAnsi="Consolas"/>
+                <w:szCs w:val="21"/>
+              </w:rPr>
+              <w:tab/>
+            </w:r>
+            <w:r>
+              <w:rPr>
+                <w:rFonts w:ascii="Consolas" w:hAnsi="Consolas"/>
+                <w:szCs w:val="21"/>
+              </w:rPr>
+              <w:tab/>
+            </w:r>
+            <w:r>
+              <w:rPr>
+                <w:rFonts w:ascii="Consolas" w:hAnsi="Consolas"/>
+                <w:szCs w:val="21"/>
+              </w:rPr>
+              <w:tab/>
+            </w:r>
+            <w:r>
+              <w:rPr>
+                <w:rFonts w:ascii="Consolas" w:hAnsi="Consolas"/>
+                <w:szCs w:val="21"/>
+              </w:rPr>
+              <w:t xml:space="preserve">e.ptr=p-&gt;lchild; e.task=Travel; s.push(e); //迫切任务进栈 </w:t>
+            </w:r>
+          </w:p>
+          <w:p>
+            <w:pPr>
+              <w:rPr>
+                <w:rFonts w:ascii="Consolas" w:hAnsi="Consolas"/>
+                <w:szCs w:val="21"/>
+              </w:rPr>
+            </w:pPr>
+            <w:r>
+              <w:rPr>
+                <w:rFonts w:ascii="Consolas" w:hAnsi="Consolas"/>
+                <w:szCs w:val="21"/>
+              </w:rPr>
+              <w:tab/>
+            </w:r>
+            <w:r>
+              <w:rPr>
+                <w:rFonts w:ascii="Consolas" w:hAnsi="Consolas"/>
+                <w:szCs w:val="21"/>
+              </w:rPr>
+              <w:tab/>
+            </w:r>
+            <w:r>
+              <w:rPr>
+                <w:rFonts w:ascii="Consolas" w:hAnsi="Consolas"/>
+                <w:szCs w:val="21"/>
+              </w:rPr>
+              <w:tab/>
+            </w:r>
+            <w:r>
+              <w:rPr>
+                <w:rFonts w:ascii="Consolas" w:hAnsi="Consolas"/>
+                <w:szCs w:val="21"/>
+              </w:rPr>
               <w:t xml:space="preserve">}//if </w:t>
             </w:r>
           </w:p>
@@ -6448,6 +6506,12 @@
                 <w:szCs w:val="21"/>
               </w:rPr>
               <w:tab/>
+            </w:r>
+            <w:r>
+              <w:rPr>
+                <w:rFonts w:ascii="Consolas" w:hAnsi="Consolas"/>
+                <w:szCs w:val="21"/>
+              </w:rPr>
               <w:t>}//else</w:t>
             </w:r>
           </w:p>
@@ -6464,6 +6528,12 @@
                 <w:szCs w:val="21"/>
               </w:rPr>
               <w:tab/>
+            </w:r>
+            <w:r>
+              <w:rPr>
+                <w:rFonts w:ascii="Consolas" w:hAnsi="Consolas"/>
+                <w:szCs w:val="21"/>
+              </w:rPr>
               <w:t xml:space="preserve">}//while </w:t>
             </w:r>
           </w:p>
@@ -6517,21 +6587,7 @@
                 <w:rFonts w:ascii="Consolas" w:hAnsi="Consolas"/>
                 <w:szCs w:val="21"/>
               </w:rPr>
-              <w:t>//</w:t>
-            </w:r>
-            <w:r>
-              <w:rPr>
-                <w:rFonts w:ascii="Consolas" w:hAnsi="Consolas"/>
-                <w:szCs w:val="21"/>
-              </w:rPr>
-              <w:t>访问函数</w:t>
-            </w:r>
-            <w:r>
-              <w:rPr>
-                <w:rFonts w:ascii="Consolas" w:hAnsi="Consolas"/>
-                <w:szCs w:val="21"/>
-              </w:rPr>
-              <w:t xml:space="preserve"> </w:t>
+              <w:t xml:space="preserve">//访问函数 </w:t>
             </w:r>
           </w:p>
           <w:p>
@@ -6562,6 +6618,12 @@
                 <w:szCs w:val="21"/>
               </w:rPr>
               <w:tab/>
+            </w:r>
+            <w:r>
+              <w:rPr>
+                <w:rFonts w:ascii="Consolas" w:hAnsi="Consolas"/>
+                <w:szCs w:val="21"/>
+              </w:rPr>
               <w:t>if(T) cout&lt;&lt;T-&gt;data&lt;&lt;" ";</w:t>
             </w:r>
           </w:p>
@@ -6616,6 +6678,12 @@
                 <w:szCs w:val="21"/>
               </w:rPr>
               <w:tab/>
+            </w:r>
+            <w:r>
+              <w:rPr>
+                <w:rFonts w:ascii="Consolas" w:hAnsi="Consolas"/>
+                <w:szCs w:val="21"/>
+              </w:rPr>
               <w:t>if(T==NULL){</w:t>
             </w:r>
           </w:p>
@@ -6639,43 +6707,41 @@
                 <w:szCs w:val="21"/>
               </w:rPr>
               <w:tab/>
-              <w:t>cout&lt;&lt;"</w:t>
-            </w:r>
-            <w:r>
-              <w:rPr>
-                <w:rFonts w:ascii="Consolas" w:hAnsi="Consolas"/>
-                <w:szCs w:val="21"/>
-              </w:rPr>
-              <w:t>该二叉树为空</w:t>
-            </w:r>
-            <w:r>
-              <w:rPr>
-                <w:rFonts w:ascii="Consolas" w:hAnsi="Consolas"/>
-                <w:szCs w:val="21"/>
-              </w:rPr>
-              <w:t xml:space="preserve">"&lt;&lt;endl; </w:t>
-            </w:r>
-          </w:p>
-          <w:p>
-            <w:pPr>
-              <w:rPr>
-                <w:rFonts w:ascii="Consolas" w:hAnsi="Consolas"/>
-                <w:szCs w:val="21"/>
-              </w:rPr>
-            </w:pPr>
-            <w:r>
-              <w:rPr>
-                <w:rFonts w:ascii="Consolas" w:hAnsi="Consolas"/>
-                <w:szCs w:val="21"/>
-              </w:rPr>
-              <w:tab/>
-            </w:r>
-            <w:r>
-              <w:rPr>
-                <w:rFonts w:ascii="Consolas" w:hAnsi="Consolas"/>
-                <w:szCs w:val="21"/>
-              </w:rPr>
-              <w:tab/>
+            </w:r>
+            <w:r>
+              <w:rPr>
+                <w:rFonts w:ascii="Consolas" w:hAnsi="Consolas"/>
+                <w:szCs w:val="21"/>
+              </w:rPr>
+              <w:t xml:space="preserve">cout&lt;&lt;"该二叉树为空"&lt;&lt;endl; </w:t>
+            </w:r>
+          </w:p>
+          <w:p>
+            <w:pPr>
+              <w:rPr>
+                <w:rFonts w:ascii="Consolas" w:hAnsi="Consolas"/>
+                <w:szCs w:val="21"/>
+              </w:rPr>
+            </w:pPr>
+            <w:r>
+              <w:rPr>
+                <w:rFonts w:ascii="Consolas" w:hAnsi="Consolas"/>
+                <w:szCs w:val="21"/>
+              </w:rPr>
+              <w:tab/>
+            </w:r>
+            <w:r>
+              <w:rPr>
+                <w:rFonts w:ascii="Consolas" w:hAnsi="Consolas"/>
+                <w:szCs w:val="21"/>
+              </w:rPr>
+              <w:tab/>
+            </w:r>
+            <w:r>
+              <w:rPr>
+                <w:rFonts w:ascii="Consolas" w:hAnsi="Consolas"/>
+                <w:szCs w:val="21"/>
+              </w:rPr>
               <w:t>return TRUE;</w:t>
             </w:r>
           </w:p>
@@ -6692,6 +6758,12 @@
                 <w:szCs w:val="21"/>
               </w:rPr>
               <w:tab/>
+            </w:r>
+            <w:r>
+              <w:rPr>
+                <w:rFonts w:ascii="Consolas" w:hAnsi="Consolas"/>
+                <w:szCs w:val="21"/>
+              </w:rPr>
               <w:t>}</w:t>
             </w:r>
           </w:p>
@@ -6708,6 +6780,12 @@
                 <w:szCs w:val="21"/>
               </w:rPr>
               <w:tab/>
+            </w:r>
+            <w:r>
+              <w:rPr>
+                <w:rFonts w:ascii="Consolas" w:hAnsi="Consolas"/>
+                <w:szCs w:val="21"/>
+              </w:rPr>
               <w:t>else{</w:t>
             </w:r>
           </w:p>
@@ -6731,43 +6809,41 @@
                 <w:szCs w:val="21"/>
               </w:rPr>
               <w:tab/>
-              <w:t>cout&lt;&lt;"</w:t>
-            </w:r>
-            <w:r>
-              <w:rPr>
-                <w:rFonts w:ascii="Consolas" w:hAnsi="Consolas"/>
-                <w:szCs w:val="21"/>
-              </w:rPr>
-              <w:t>该二叉树不为空</w:t>
-            </w:r>
-            <w:r>
-              <w:rPr>
-                <w:rFonts w:ascii="Consolas" w:hAnsi="Consolas"/>
-                <w:szCs w:val="21"/>
-              </w:rPr>
-              <w:t>"&lt;&lt;endl;</w:t>
-            </w:r>
-          </w:p>
-          <w:p>
-            <w:pPr>
-              <w:rPr>
-                <w:rFonts w:ascii="Consolas" w:hAnsi="Consolas"/>
-                <w:szCs w:val="21"/>
-              </w:rPr>
-            </w:pPr>
-            <w:r>
-              <w:rPr>
-                <w:rFonts w:ascii="Consolas" w:hAnsi="Consolas"/>
-                <w:szCs w:val="21"/>
-              </w:rPr>
-              <w:tab/>
-            </w:r>
-            <w:r>
-              <w:rPr>
-                <w:rFonts w:ascii="Consolas" w:hAnsi="Consolas"/>
-                <w:szCs w:val="21"/>
-              </w:rPr>
-              <w:tab/>
+            </w:r>
+            <w:r>
+              <w:rPr>
+                <w:rFonts w:ascii="Consolas" w:hAnsi="Consolas"/>
+                <w:szCs w:val="21"/>
+              </w:rPr>
+              <w:t>cout&lt;&lt;"该二叉树不为空"&lt;&lt;endl;</w:t>
+            </w:r>
+          </w:p>
+          <w:p>
+            <w:pPr>
+              <w:rPr>
+                <w:rFonts w:ascii="Consolas" w:hAnsi="Consolas"/>
+                <w:szCs w:val="21"/>
+              </w:rPr>
+            </w:pPr>
+            <w:r>
+              <w:rPr>
+                <w:rFonts w:ascii="Consolas" w:hAnsi="Consolas"/>
+                <w:szCs w:val="21"/>
+              </w:rPr>
+              <w:tab/>
+            </w:r>
+            <w:r>
+              <w:rPr>
+                <w:rFonts w:ascii="Consolas" w:hAnsi="Consolas"/>
+                <w:szCs w:val="21"/>
+              </w:rPr>
+              <w:tab/>
+            </w:r>
+            <w:r>
+              <w:rPr>
+                <w:rFonts w:ascii="Consolas" w:hAnsi="Consolas"/>
+                <w:szCs w:val="21"/>
+              </w:rPr>
               <w:t>return FALSE;</w:t>
             </w:r>
           </w:p>
@@ -6784,6 +6860,12 @@
                 <w:szCs w:val="21"/>
               </w:rPr>
               <w:tab/>
+            </w:r>
+            <w:r>
+              <w:rPr>
+                <w:rFonts w:ascii="Consolas" w:hAnsi="Consolas"/>
+                <w:szCs w:val="21"/>
+              </w:rPr>
               <w:t>}</w:t>
             </w:r>
           </w:p>
@@ -6805,38 +6887,24 @@
           <w:p>
             <w:pPr>
               <w:rPr>
-                <w:rFonts w:ascii="Consolas" w:hAnsi="Consolas" w:hint="eastAsia"/>
-                <w:szCs w:val="21"/>
-              </w:rPr>
-            </w:pPr>
-          </w:p>
-          <w:p>
-            <w:pPr>
-              <w:rPr>
-                <w:rFonts w:ascii="Consolas" w:hAnsi="Consolas"/>
-                <w:szCs w:val="21"/>
-              </w:rPr>
-            </w:pPr>
-            <w:r>
-              <w:rPr>
-                <w:rFonts w:ascii="Consolas" w:hAnsi="Consolas"/>
-                <w:szCs w:val="21"/>
-              </w:rPr>
-              <w:t>//</w:t>
-            </w:r>
-            <w:r>
-              <w:rPr>
-                <w:rFonts w:ascii="Consolas" w:hAnsi="Consolas"/>
-                <w:szCs w:val="21"/>
-              </w:rPr>
-              <w:t>全线索链表的中序遍历算法</w:t>
-            </w:r>
-            <w:r>
-              <w:rPr>
-                <w:rFonts w:ascii="Consolas" w:hAnsi="Consolas"/>
-                <w:szCs w:val="21"/>
-              </w:rPr>
-              <w:t xml:space="preserve"> </w:t>
+                <w:rFonts w:hint="eastAsia" w:ascii="Consolas" w:hAnsi="Consolas"/>
+                <w:szCs w:val="21"/>
+              </w:rPr>
+            </w:pPr>
+          </w:p>
+          <w:p>
+            <w:pPr>
+              <w:rPr>
+                <w:rFonts w:ascii="Consolas" w:hAnsi="Consolas"/>
+                <w:szCs w:val="21"/>
+              </w:rPr>
+            </w:pPr>
+            <w:r>
+              <w:rPr>
+                <w:rFonts w:ascii="Consolas" w:hAnsi="Consolas"/>
+                <w:szCs w:val="21"/>
+              </w:rPr>
+              <w:t xml:space="preserve">//全线索链表的中序遍历算法 </w:t>
             </w:r>
           </w:p>
           <w:p>
@@ -6867,6 +6935,12 @@
                 <w:szCs w:val="21"/>
               </w:rPr>
               <w:tab/>
+            </w:r>
+            <w:r>
+              <w:rPr>
+                <w:rFonts w:ascii="Consolas" w:hAnsi="Consolas"/>
+                <w:szCs w:val="21"/>
+              </w:rPr>
               <w:t>BiThrNode *p;</w:t>
             </w:r>
           </w:p>
@@ -6883,6 +6957,12 @@
                 <w:szCs w:val="21"/>
               </w:rPr>
               <w:tab/>
+            </w:r>
+            <w:r>
+              <w:rPr>
+                <w:rFonts w:ascii="Consolas" w:hAnsi="Consolas"/>
+                <w:szCs w:val="21"/>
+              </w:rPr>
               <w:t>p=H-&gt;succ;</w:t>
             </w:r>
           </w:p>
@@ -6899,6 +6979,12 @@
                 <w:szCs w:val="21"/>
               </w:rPr>
               <w:tab/>
+            </w:r>
+            <w:r>
+              <w:rPr>
+                <w:rFonts w:ascii="Consolas" w:hAnsi="Consolas"/>
+                <w:szCs w:val="21"/>
+              </w:rPr>
               <w:t>while(p!=H){</w:t>
             </w:r>
           </w:p>
@@ -6922,6 +7008,12 @@
                 <w:szCs w:val="21"/>
               </w:rPr>
               <w:tab/>
+            </w:r>
+            <w:r>
+              <w:rPr>
+                <w:rFonts w:ascii="Consolas" w:hAnsi="Consolas"/>
+                <w:szCs w:val="21"/>
+              </w:rPr>
               <w:t>visit(p);</w:t>
             </w:r>
           </w:p>
@@ -6945,6 +7037,12 @@
                 <w:szCs w:val="21"/>
               </w:rPr>
               <w:tab/>
+            </w:r>
+            <w:r>
+              <w:rPr>
+                <w:rFonts w:ascii="Consolas" w:hAnsi="Consolas"/>
+                <w:szCs w:val="21"/>
+              </w:rPr>
               <w:t>p=p-&gt;succ;</w:t>
             </w:r>
           </w:p>
@@ -6961,6 +7059,12 @@
                 <w:szCs w:val="21"/>
               </w:rPr>
               <w:tab/>
+            </w:r>
+            <w:r>
+              <w:rPr>
+                <w:rFonts w:ascii="Consolas" w:hAnsi="Consolas"/>
+                <w:szCs w:val="21"/>
+              </w:rPr>
               <w:t>}</w:t>
             </w:r>
           </w:p>
@@ -6999,21 +7103,7 @@
                 <w:rFonts w:ascii="Consolas" w:hAnsi="Consolas"/>
                 <w:szCs w:val="21"/>
               </w:rPr>
-              <w:t>//</w:t>
-            </w:r>
-            <w:r>
-              <w:rPr>
-                <w:rFonts w:ascii="Consolas" w:hAnsi="Consolas"/>
-                <w:szCs w:val="21"/>
-              </w:rPr>
-              <w:t>中序遍历线索化</w:t>
-            </w:r>
-            <w:r>
-              <w:rPr>
-                <w:rFonts w:ascii="Consolas" w:hAnsi="Consolas"/>
-                <w:szCs w:val="21"/>
-              </w:rPr>
-              <w:t xml:space="preserve"> </w:t>
+              <w:t xml:space="preserve">//中序遍历线索化 </w:t>
             </w:r>
           </w:p>
           <w:p>
@@ -7044,6 +7134,12 @@
                 <w:szCs w:val="21"/>
               </w:rPr>
               <w:tab/>
+            </w:r>
+            <w:r>
+              <w:rPr>
+                <w:rFonts w:ascii="Consolas" w:hAnsi="Consolas"/>
+                <w:szCs w:val="21"/>
+              </w:rPr>
               <w:t>BiThrNode pre;</w:t>
             </w:r>
           </w:p>
@@ -7060,6 +7156,12 @@
                 <w:szCs w:val="21"/>
               </w:rPr>
               <w:tab/>
+            </w:r>
+            <w:r>
+              <w:rPr>
+                <w:rFonts w:ascii="Consolas" w:hAnsi="Consolas"/>
+                <w:szCs w:val="21"/>
+              </w:rPr>
               <w:t>H=new BiThrNode;</w:t>
             </w:r>
           </w:p>
@@ -7076,6 +7178,12 @@
                 <w:szCs w:val="21"/>
               </w:rPr>
               <w:tab/>
+            </w:r>
+            <w:r>
+              <w:rPr>
+                <w:rFonts w:ascii="Consolas" w:hAnsi="Consolas"/>
+                <w:szCs w:val="21"/>
+              </w:rPr>
               <w:t>H-&gt;lchild=T; H-&gt;rchild=NULL;</w:t>
             </w:r>
           </w:p>
@@ -7092,6 +7200,12 @@
                 <w:szCs w:val="21"/>
               </w:rPr>
               <w:tab/>
+            </w:r>
+            <w:r>
+              <w:rPr>
+                <w:rFonts w:ascii="Consolas" w:hAnsi="Consolas"/>
+                <w:szCs w:val="21"/>
+              </w:rPr>
               <w:t>if(!T){</w:t>
             </w:r>
           </w:p>
@@ -7115,6 +7229,12 @@
                 <w:szCs w:val="21"/>
               </w:rPr>
               <w:tab/>
+            </w:r>
+            <w:r>
+              <w:rPr>
+                <w:rFonts w:ascii="Consolas" w:hAnsi="Consolas"/>
+                <w:szCs w:val="21"/>
+              </w:rPr>
               <w:t>InThreading(T,pre);</w:t>
             </w:r>
           </w:p>
@@ -7138,6 +7258,12 @@
                 <w:szCs w:val="21"/>
               </w:rPr>
               <w:tab/>
+            </w:r>
+            <w:r>
+              <w:rPr>
+                <w:rFonts w:ascii="Consolas" w:hAnsi="Consolas"/>
+                <w:szCs w:val="21"/>
+              </w:rPr>
               <w:t>pre-&gt;succ=H;</w:t>
             </w:r>
           </w:p>
@@ -7161,6 +7287,12 @@
                 <w:szCs w:val="21"/>
               </w:rPr>
               <w:tab/>
+            </w:r>
+            <w:r>
+              <w:rPr>
+                <w:rFonts w:ascii="Consolas" w:hAnsi="Consolas"/>
+                <w:szCs w:val="21"/>
+              </w:rPr>
               <w:t>H-&gt;pred=pre;</w:t>
             </w:r>
           </w:p>
@@ -7177,6 +7309,12 @@
                 <w:szCs w:val="21"/>
               </w:rPr>
               <w:tab/>
+            </w:r>
+            <w:r>
+              <w:rPr>
+                <w:rFonts w:ascii="Consolas" w:hAnsi="Consolas"/>
+                <w:szCs w:val="21"/>
+              </w:rPr>
               <w:t>}</w:t>
             </w:r>
           </w:p>
@@ -7231,6 +7369,12 @@
                 <w:szCs w:val="21"/>
               </w:rPr>
               <w:tab/>
+            </w:r>
+            <w:r>
+              <w:rPr>
+                <w:rFonts w:ascii="Consolas" w:hAnsi="Consolas"/>
+                <w:szCs w:val="21"/>
+              </w:rPr>
               <w:t>BiThrNode pre;</w:t>
             </w:r>
           </w:p>
@@ -7247,6 +7391,12 @@
                 <w:szCs w:val="21"/>
               </w:rPr>
               <w:tab/>
+            </w:r>
+            <w:r>
+              <w:rPr>
+                <w:rFonts w:ascii="Consolas" w:hAnsi="Consolas"/>
+                <w:szCs w:val="21"/>
+              </w:rPr>
               <w:t>if(p){</w:t>
             </w:r>
           </w:p>
@@ -7270,6 +7420,12 @@
                 <w:szCs w:val="21"/>
               </w:rPr>
               <w:tab/>
+            </w:r>
+            <w:r>
+              <w:rPr>
+                <w:rFonts w:ascii="Consolas" w:hAnsi="Consolas"/>
+                <w:szCs w:val="21"/>
+              </w:rPr>
               <w:t>InThreading(p-&gt;lchild,pre);</w:t>
             </w:r>
           </w:p>
@@ -7293,6 +7449,12 @@
                 <w:szCs w:val="21"/>
               </w:rPr>
               <w:tab/>
+            </w:r>
+            <w:r>
+              <w:rPr>
+                <w:rFonts w:ascii="Consolas" w:hAnsi="Consolas"/>
+                <w:szCs w:val="21"/>
+              </w:rPr>
               <w:t>pre-&gt;succ=p; p-&gt;pred=pre;</w:t>
             </w:r>
           </w:p>
@@ -7316,6 +7478,12 @@
                 <w:szCs w:val="21"/>
               </w:rPr>
               <w:tab/>
+            </w:r>
+            <w:r>
+              <w:rPr>
+                <w:rFonts w:ascii="Consolas" w:hAnsi="Consolas"/>
+                <w:szCs w:val="21"/>
+              </w:rPr>
               <w:t>pre=p;</w:t>
             </w:r>
           </w:p>
@@ -7339,6 +7507,12 @@
                 <w:szCs w:val="21"/>
               </w:rPr>
               <w:tab/>
+            </w:r>
+            <w:r>
+              <w:rPr>
+                <w:rFonts w:ascii="Consolas" w:hAnsi="Consolas"/>
+                <w:szCs w:val="21"/>
+              </w:rPr>
               <w:t>InThreading(p-&gt;rchild,pre);</w:t>
             </w:r>
           </w:p>
@@ -7355,13 +7529,19 @@
                 <w:szCs w:val="21"/>
               </w:rPr>
               <w:tab/>
+            </w:r>
+            <w:r>
+              <w:rPr>
+                <w:rFonts w:ascii="Consolas" w:hAnsi="Consolas"/>
+                <w:szCs w:val="21"/>
+              </w:rPr>
               <w:t>}</w:t>
             </w:r>
           </w:p>
           <w:p>
             <w:pPr>
               <w:rPr>
-                <w:rFonts w:ascii="Consolas" w:hAnsi="Consolas" w:hint="eastAsia"/>
+                <w:rFonts w:hint="eastAsia" w:ascii="Consolas" w:hAnsi="Consolas"/>
                 <w:szCs w:val="21"/>
               </w:rPr>
             </w:pPr>
@@ -7383,43 +7563,40 @@
           <w:szCs w:val="21"/>
         </w:rPr>
       </w:pPr>
-      <w:bookmarkStart w:id="0" w:name="_GoBack"/>
-      <w:bookmarkEnd w:id="0"/>
     </w:p>
     <w:p>
       <w:pPr>
         <w:rPr>
-          <w:rFonts w:ascii="黑体" w:eastAsia="黑体" w:hAnsi="黑体"/>
+          <w:rFonts w:ascii="黑体" w:hAnsi="黑体" w:eastAsia="黑体"/>
           <w:sz w:val="24"/>
           <w:szCs w:val="24"/>
         </w:rPr>
       </w:pPr>
       <w:r>
         <w:rPr>
-          <w:rFonts w:ascii="黑体" w:eastAsia="黑体" w:hAnsi="黑体" w:hint="eastAsia"/>
+          <w:rFonts w:hint="eastAsia" w:ascii="黑体" w:hAnsi="黑体" w:eastAsia="黑体"/>
           <w:sz w:val="24"/>
           <w:szCs w:val="24"/>
         </w:rPr>
-        <w:lastRenderedPageBreak/>
         <w:t>四、实验结果</w:t>
       </w:r>
     </w:p>
     <w:p>
       <w:pPr>
         <w:rPr>
-          <w:rFonts w:ascii="黑体" w:eastAsia="黑体" w:hAnsi="黑体" w:hint="eastAsia"/>
+          <w:rFonts w:hint="eastAsia" w:ascii="黑体" w:hAnsi="黑体" w:eastAsia="黑体"/>
           <w:sz w:val="24"/>
           <w:szCs w:val="24"/>
         </w:rPr>
       </w:pPr>
       <w:r>
         <w:rPr>
-          <w:rFonts w:ascii="黑体" w:eastAsia="黑体" w:hAnsi="黑体"/>
+          <w:rFonts w:ascii="黑体" w:hAnsi="黑体" w:eastAsia="黑体"/>
           <w:sz w:val="24"/>
           <w:szCs w:val="24"/>
         </w:rPr>
         <w:drawing>
-          <wp:inline distT="0" distB="0" distL="0" distR="0" wp14:anchorId="207109D2" wp14:editId="3EBAB674">
+          <wp:inline distT="0" distB="0" distL="0" distR="0">
             <wp:extent cx="5274310" cy="1408430"/>
             <wp:effectExtent l="0" t="0" r="2540" b="1270"/>
             <wp:docPr id="2" name="图片 2"/>
@@ -7430,8 +7607,10 @@
               <a:graphicData uri="http://schemas.openxmlformats.org/drawingml/2006/picture">
                 <pic:pic xmlns:pic="http://schemas.openxmlformats.org/drawingml/2006/picture">
                   <pic:nvPicPr>
-                    <pic:cNvPr id="1" name=""/>
-                    <pic:cNvPicPr/>
+                    <pic:cNvPr id="2" name="图片 2"/>
+                    <pic:cNvPicPr>
+                      <a:picLocks noChangeAspect="1"/>
+                    </pic:cNvPicPr>
                   </pic:nvPicPr>
                   <pic:blipFill>
                     <a:blip r:embed="rId4"/>
@@ -7458,7 +7637,7 @@
     <w:p>
       <w:pPr>
         <w:rPr>
-          <w:rFonts w:ascii="黑体" w:eastAsia="黑体" w:hAnsi="黑体" w:hint="eastAsia"/>
+          <w:rFonts w:hint="eastAsia" w:ascii="黑体" w:hAnsi="黑体" w:eastAsia="黑体"/>
           <w:sz w:val="24"/>
           <w:szCs w:val="24"/>
         </w:rPr>
@@ -7475,8 +7654,8 @@
           <w:szCs w:val="21"/>
         </w:rPr>
         <w:drawing>
-          <wp:inline distT="0" distB="0" distL="0" distR="0" wp14:anchorId="07145757" wp14:editId="545E6692">
-            <wp:extent cx="5399314" cy="1181916"/>
+          <wp:inline distT="0" distB="0" distL="0" distR="0">
+            <wp:extent cx="5398770" cy="1181735"/>
             <wp:effectExtent l="0" t="0" r="0" b="0"/>
             <wp:docPr id="1" name="图片 1"/>
             <wp:cNvGraphicFramePr>
@@ -7486,15 +7665,19 @@
               <a:graphicData uri="http://schemas.openxmlformats.org/drawingml/2006/picture">
                 <pic:pic xmlns:pic="http://schemas.openxmlformats.org/drawingml/2006/picture">
                   <pic:nvPicPr>
-                    <pic:cNvPr id="1" name=""/>
-                    <pic:cNvPicPr/>
+                    <pic:cNvPr id="1" name="图片 1"/>
+                    <pic:cNvPicPr>
+                      <a:picLocks noChangeAspect="1"/>
+                    </pic:cNvPicPr>
                   </pic:nvPicPr>
-                  <pic:blipFill rotWithShape="1">
+                  <pic:blipFill>
                     <a:blip r:embed="rId5"/>
                     <a:srcRect l="1" t="78524" r="-2370"/>
-                    <a:stretch/>
+                    <a:stretch>
+                      <a:fillRect/>
+                    </a:stretch>
                   </pic:blipFill>
-                  <pic:spPr bwMode="auto">
+                  <pic:spPr>
                     <a:xfrm>
                       <a:off x="0" y="0"/>
                       <a:ext cx="5399314" cy="1181916"/>
@@ -7505,11 +7688,6 @@
                     <a:ln>
                       <a:noFill/>
                     </a:ln>
-                    <a:extLst>
-                      <a:ext uri="{53640926-AAD7-44D8-BBD7-CCE9431645EC}">
-                        <a14:shadowObscured xmlns:a14="http://schemas.microsoft.com/office/drawing/2010/main"/>
-                      </a:ext>
-                    </a:extLst>
                   </pic:spPr>
                 </pic:pic>
               </a:graphicData>
@@ -7528,422 +7706,301 @@
     <w:sectPr>
       <w:pgSz w:w="11906" w:h="16838"/>
       <w:pgMar w:top="1440" w:right="1800" w:bottom="1440" w:left="1800" w:header="851" w:footer="992" w:gutter="0"/>
-      <w:cols w:space="425"/>
-      <w:docGrid w:type="lines" w:linePitch="312"/>
+      <w:cols w:space="425" w:num="1"/>
+      <w:docGrid w:type="lines" w:linePitch="312" w:charSpace="0"/>
     </w:sectPr>
   </w:body>
 </w:document>
 </file>
 
 <file path=word/styles.xml><?xml version="1.0" encoding="utf-8"?>
-<w:styles xmlns:mc="http://schemas.openxmlformats.org/markup-compatibility/2006" xmlns:r="http://schemas.openxmlformats.org/officeDocument/2006/relationships" xmlns:w="http://schemas.openxmlformats.org/wordprocessingml/2006/main" xmlns:w14="http://schemas.microsoft.com/office/word/2010/wordml" xmlns:w15="http://schemas.microsoft.com/office/word/2012/wordml" xmlns:w16se="http://schemas.microsoft.com/office/word/2015/wordml/symex" mc:Ignorable="w14 w15 w16se">
+<w:styles xmlns:mc="http://schemas.openxmlformats.org/markup-compatibility/2006" xmlns:o="urn:schemas-microsoft-com:office:office" xmlns:r="http://schemas.openxmlformats.org/officeDocument/2006/relationships" xmlns:m="http://schemas.openxmlformats.org/officeDocument/2006/math" xmlns:v="urn:schemas-microsoft-com:vml" xmlns:w="http://schemas.openxmlformats.org/wordprocessingml/2006/main" xmlns:w14="http://schemas.microsoft.com/office/word/2010/wordml" xmlns:w10="urn:schemas-microsoft-com:office:word" xmlns:sl="http://schemas.openxmlformats.org/schemaLibrary/2006/main" xmlns:wpsCustomData="http://www.wps.cn/officeDocument/2013/wpsCustomData" mc:Ignorable="w14">
   <w:docDefaults>
     <w:rPrDefault>
       <w:rPr>
-        <w:rFonts w:asciiTheme="minorHAnsi" w:eastAsiaTheme="minorEastAsia" w:hAnsiTheme="minorHAnsi" w:cstheme="minorBidi"/>
-        <w:kern w:val="2"/>
-        <w:sz w:val="21"/>
-        <w:szCs w:val="22"/>
-        <w:lang w:val="en-US" w:eastAsia="zh-CN" w:bidi="ar-SA"/>
+        <w:rFonts w:asciiTheme="minorHAnsi" w:hAnsiTheme="minorHAnsi" w:eastAsiaTheme="minorEastAsia" w:cstheme="minorBidi"/>
       </w:rPr>
     </w:rPrDefault>
     <w:pPrDefault/>
   </w:docDefaults>
-  <w:latentStyles w:defLockedState="0" w:defUIPriority="99" w:defSemiHidden="0" w:defUnhideWhenUsed="0" w:defQFormat="0" w:count="371">
-    <w:lsdException w:name="Normal" w:uiPriority="0" w:qFormat="1"/>
-    <w:lsdException w:name="heading 1" w:uiPriority="9" w:qFormat="1"/>
-    <w:lsdException w:name="heading 2" w:semiHidden="1" w:uiPriority="9" w:unhideWhenUsed="1" w:qFormat="1"/>
-    <w:lsdException w:name="heading 3" w:semiHidden="1" w:uiPriority="9" w:unhideWhenUsed="1" w:qFormat="1"/>
-    <w:lsdException w:name="heading 4" w:semiHidden="1" w:uiPriority="9" w:unhideWhenUsed="1" w:qFormat="1"/>
-    <w:lsdException w:name="heading 5" w:semiHidden="1" w:uiPriority="9" w:unhideWhenUsed="1" w:qFormat="1"/>
-    <w:lsdException w:name="heading 6" w:semiHidden="1" w:uiPriority="9" w:unhideWhenUsed="1" w:qFormat="1"/>
-    <w:lsdException w:name="heading 7" w:semiHidden="1" w:uiPriority="9" w:unhideWhenUsed="1" w:qFormat="1"/>
-    <w:lsdException w:name="heading 8" w:semiHidden="1" w:uiPriority="9" w:unhideWhenUsed="1" w:qFormat="1"/>
-    <w:lsdException w:name="heading 9" w:semiHidden="1" w:uiPriority="9" w:unhideWhenUsed="1" w:qFormat="1"/>
-    <w:lsdException w:name="index 1" w:semiHidden="1" w:unhideWhenUsed="1"/>
-    <w:lsdException w:name="index 2" w:semiHidden="1" w:unhideWhenUsed="1"/>
-    <w:lsdException w:name="index 3" w:semiHidden="1" w:unhideWhenUsed="1"/>
-    <w:lsdException w:name="index 4" w:semiHidden="1" w:unhideWhenUsed="1"/>
-    <w:lsdException w:name="index 5" w:semiHidden="1" w:unhideWhenUsed="1"/>
-    <w:lsdException w:name="index 6" w:semiHidden="1" w:unhideWhenUsed="1"/>
-    <w:lsdException w:name="index 7" w:semiHidden="1" w:unhideWhenUsed="1"/>
-    <w:lsdException w:name="index 8" w:semiHidden="1" w:unhideWhenUsed="1"/>
-    <w:lsdException w:name="index 9" w:semiHidden="1" w:unhideWhenUsed="1"/>
-    <w:lsdException w:name="toc 1" w:semiHidden="1" w:uiPriority="39" w:unhideWhenUsed="1"/>
-    <w:lsdException w:name="toc 2" w:semiHidden="1" w:uiPriority="39" w:unhideWhenUsed="1"/>
-    <w:lsdException w:name="toc 3" w:semiHidden="1" w:uiPriority="39" w:unhideWhenUsed="1"/>
-    <w:lsdException w:name="toc 4" w:semiHidden="1" w:uiPriority="39" w:unhideWhenUsed="1"/>
-    <w:lsdException w:name="toc 5" w:semiHidden="1" w:uiPriority="39" w:unhideWhenUsed="1"/>
-    <w:lsdException w:name="toc 6" w:semiHidden="1" w:uiPriority="39" w:unhideWhenUsed="1"/>
-    <w:lsdException w:name="toc 7" w:semiHidden="1" w:uiPriority="39" w:unhideWhenUsed="1"/>
-    <w:lsdException w:name="toc 8" w:semiHidden="1" w:uiPriority="39" w:unhideWhenUsed="1"/>
-    <w:lsdException w:name="toc 9" w:semiHidden="1" w:uiPriority="39" w:unhideWhenUsed="1"/>
-    <w:lsdException w:name="Normal Indent" w:semiHidden="1" w:unhideWhenUsed="1"/>
-    <w:lsdException w:name="footnote text" w:semiHidden="1" w:unhideWhenUsed="1"/>
-    <w:lsdException w:name="annotation text" w:semiHidden="1" w:unhideWhenUsed="1"/>
-    <w:lsdException w:name="header" w:semiHidden="1" w:unhideWhenUsed="1"/>
-    <w:lsdException w:name="footer" w:semiHidden="1" w:unhideWhenUsed="1"/>
-    <w:lsdException w:name="index heading" w:semiHidden="1" w:unhideWhenUsed="1"/>
-    <w:lsdException w:name="caption" w:semiHidden="1" w:uiPriority="35" w:unhideWhenUsed="1" w:qFormat="1"/>
-    <w:lsdException w:name="table of figures" w:semiHidden="1" w:unhideWhenUsed="1"/>
-    <w:lsdException w:name="envelope address" w:semiHidden="1" w:unhideWhenUsed="1"/>
-    <w:lsdException w:name="envelope return" w:semiHidden="1" w:unhideWhenUsed="1"/>
-    <w:lsdException w:name="footnote reference" w:semiHidden="1" w:unhideWhenUsed="1"/>
-    <w:lsdException w:name="annotation reference" w:semiHidden="1" w:unhideWhenUsed="1"/>
-    <w:lsdException w:name="line number" w:semiHidden="1" w:unhideWhenUsed="1"/>
-    <w:lsdException w:name="page number" w:semiHidden="1" w:unhideWhenUsed="1"/>
-    <w:lsdException w:name="endnote reference" w:semiHidden="1" w:unhideWhenUsed="1"/>
-    <w:lsdException w:name="endnote text" w:semiHidden="1" w:unhideWhenUsed="1"/>
-    <w:lsdException w:name="table of authorities" w:semiHidden="1" w:unhideWhenUsed="1"/>
-    <w:lsdException w:name="macro" w:semiHidden="1" w:unhideWhenUsed="1"/>
-    <w:lsdException w:name="toa heading" w:semiHidden="1" w:unhideWhenUsed="1"/>
-    <w:lsdException w:name="List" w:semiHidden="1" w:unhideWhenUsed="1"/>
-    <w:lsdException w:name="List Bullet" w:semiHidden="1" w:unhideWhenUsed="1"/>
-    <w:lsdException w:name="List Number" w:semiHidden="1" w:unhideWhenUsed="1"/>
-    <w:lsdException w:name="List 2" w:semiHidden="1" w:unhideWhenUsed="1"/>
-    <w:lsdException w:name="List 3" w:semiHidden="1" w:unhideWhenUsed="1"/>
-    <w:lsdException w:name="List 4" w:semiHidden="1" w:unhideWhenUsed="1"/>
-    <w:lsdException w:name="List 5" w:semiHidden="1" w:unhideWhenUsed="1"/>
-    <w:lsdException w:name="List Bullet 2" w:semiHidden="1" w:unhideWhenUsed="1"/>
-    <w:lsdException w:name="List Bullet 3" w:semiHidden="1" w:unhideWhenUsed="1"/>
-    <w:lsdException w:name="List Bullet 4" w:semiHidden="1" w:unhideWhenUsed="1"/>
-    <w:lsdException w:name="List Bullet 5" w:semiHidden="1" w:unhideWhenUsed="1"/>
-    <w:lsdException w:name="List Number 2" w:semiHidden="1" w:unhideWhenUsed="1"/>
-    <w:lsdException w:name="List Number 3" w:semiHidden="1" w:unhideWhenUsed="1"/>
-    <w:lsdException w:name="List Number 4" w:semiHidden="1" w:unhideWhenUsed="1"/>
-    <w:lsdException w:name="List Number 5" w:semiHidden="1" w:unhideWhenUsed="1"/>
-    <w:lsdException w:name="Title" w:uiPriority="10" w:qFormat="1"/>
-    <w:lsdException w:name="Closing" w:semiHidden="1" w:unhideWhenUsed="1"/>
-    <w:lsdException w:name="Signature" w:semiHidden="1" w:unhideWhenUsed="1"/>
-    <w:lsdException w:name="Default Paragraph Font" w:semiHidden="1" w:uiPriority="1" w:unhideWhenUsed="1"/>
-    <w:lsdException w:name="Body Text" w:semiHidden="1" w:unhideWhenUsed="1"/>
-    <w:lsdException w:name="Body Text Indent" w:semiHidden="1" w:unhideWhenUsed="1"/>
-    <w:lsdException w:name="List Continue" w:semiHidden="1" w:unhideWhenUsed="1"/>
-    <w:lsdException w:name="List Continue 2" w:semiHidden="1" w:unhideWhenUsed="1"/>
-    <w:lsdException w:name="List Continue 3" w:semiHidden="1" w:unhideWhenUsed="1"/>
-    <w:lsdException w:name="List Continue 4" w:semiHidden="1" w:unhideWhenUsed="1"/>
-    <w:lsdException w:name="List Continue 5" w:semiHidden="1" w:unhideWhenUsed="1"/>
-    <w:lsdException w:name="Message Header" w:semiHidden="1" w:unhideWhenUsed="1"/>
-    <w:lsdException w:name="Subtitle" w:uiPriority="11" w:qFormat="1"/>
-    <w:lsdException w:name="Salutation" w:semiHidden="1" w:unhideWhenUsed="1"/>
-    <w:lsdException w:name="Date" w:semiHidden="1" w:unhideWhenUsed="1"/>
-    <w:lsdException w:name="Body Text First Indent" w:semiHidden="1" w:unhideWhenUsed="1"/>
-    <w:lsdException w:name="Body Text First Indent 2" w:semiHidden="1" w:unhideWhenUsed="1"/>
-    <w:lsdException w:name="Note Heading" w:semiHidden="1" w:unhideWhenUsed="1"/>
-    <w:lsdException w:name="Body Text 2" w:semiHidden="1" w:unhideWhenUsed="1"/>
-    <w:lsdException w:name="Body Text 3" w:semiHidden="1" w:unhideWhenUsed="1"/>
-    <w:lsdException w:name="Body Text Indent 2" w:semiHidden="1" w:unhideWhenUsed="1"/>
-    <w:lsdException w:name="Body Text Indent 3" w:semiHidden="1" w:unhideWhenUsed="1"/>
-    <w:lsdException w:name="Block Text" w:semiHidden="1" w:unhideWhenUsed="1"/>
-    <w:lsdException w:name="Hyperlink" w:semiHidden="1" w:unhideWhenUsed="1"/>
-    <w:lsdException w:name="FollowedHyperlink" w:semiHidden="1" w:unhideWhenUsed="1"/>
-    <w:lsdException w:name="Strong" w:uiPriority="22" w:qFormat="1"/>
-    <w:lsdException w:name="Emphasis" w:uiPriority="20" w:qFormat="1"/>
-    <w:lsdException w:name="Document Map" w:semiHidden="1" w:unhideWhenUsed="1"/>
-    <w:lsdException w:name="Plain Text" w:semiHidden="1" w:unhideWhenUsed="1"/>
-    <w:lsdException w:name="E-mail Signature" w:semiHidden="1" w:unhideWhenUsed="1"/>
-    <w:lsdException w:name="HTML Top of Form" w:semiHidden="1" w:unhideWhenUsed="1"/>
-    <w:lsdException w:name="HTML Bottom of Form" w:semiHidden="1" w:unhideWhenUsed="1"/>
-    <w:lsdException w:name="Normal (Web)" w:semiHidden="1" w:unhideWhenUsed="1"/>
-    <w:lsdException w:name="HTML Acronym" w:semiHidden="1" w:unhideWhenUsed="1"/>
-    <w:lsdException w:name="HTML Address" w:semiHidden="1" w:unhideWhenUsed="1"/>
-    <w:lsdException w:name="HTML Cite" w:semiHidden="1" w:unhideWhenUsed="1"/>
-    <w:lsdException w:name="HTML Code" w:semiHidden="1" w:unhideWhenUsed="1"/>
-    <w:lsdException w:name="HTML Definition" w:semiHidden="1" w:unhideWhenUsed="1"/>
-    <w:lsdException w:name="HTML Keyboard" w:semiHidden="1" w:unhideWhenUsed="1"/>
-    <w:lsdException w:name="HTML Preformatted" w:semiHidden="1" w:unhideWhenUsed="1"/>
-    <w:lsdException w:name="HTML Sample" w:semiHidden="1" w:unhideWhenUsed="1"/>
-    <w:lsdException w:name="HTML Typewriter" w:semiHidden="1" w:unhideWhenUsed="1"/>
-    <w:lsdException w:name="HTML Variable" w:semiHidden="1" w:unhideWhenUsed="1"/>
-    <w:lsdException w:name="Normal Table" w:semiHidden="1" w:unhideWhenUsed="1"/>
-    <w:lsdException w:name="annotation subject" w:semiHidden="1" w:unhideWhenUsed="1"/>
-    <w:lsdException w:name="No List" w:semiHidden="1" w:unhideWhenUsed="1"/>
-    <w:lsdException w:name="Outline List 1" w:semiHidden="1" w:unhideWhenUsed="1"/>
-    <w:lsdException w:name="Outline List 2" w:semiHidden="1" w:unhideWhenUsed="1"/>
-    <w:lsdException w:name="Outline List 3" w:semiHidden="1" w:unhideWhenUsed="1"/>
-    <w:lsdException w:name="Table Simple 1" w:semiHidden="1" w:unhideWhenUsed="1"/>
-    <w:lsdException w:name="Table Simple 2" w:semiHidden="1" w:unhideWhenUsed="1"/>
-    <w:lsdException w:name="Table Simple 3" w:semiHidden="1" w:unhideWhenUsed="1"/>
-    <w:lsdException w:name="Table Classic 1" w:semiHidden="1" w:unhideWhenUsed="1"/>
-    <w:lsdException w:name="Table Classic 2" w:semiHidden="1" w:unhideWhenUsed="1"/>
-    <w:lsdException w:name="Table Classic 3" w:semiHidden="1" w:unhideWhenUsed="1"/>
-    <w:lsdException w:name="Table Classic 4" w:semiHidden="1" w:unhideWhenUsed="1"/>
-    <w:lsdException w:name="Table Colorful 1" w:semiHidden="1" w:unhideWhenUsed="1"/>
-    <w:lsdException w:name="Table Colorful 2" w:semiHidden="1" w:unhideWhenUsed="1"/>
-    <w:lsdException w:name="Table Colorful 3" w:semiHidden="1" w:unhideWhenUsed="1"/>
-    <w:lsdException w:name="Table Columns 1" w:semiHidden="1" w:unhideWhenUsed="1"/>
-    <w:lsdException w:name="Table Columns 2" w:semiHidden="1" w:unhideWhenUsed="1"/>
-    <w:lsdException w:name="Table Columns 3" w:semiHidden="1" w:unhideWhenUsed="1"/>
-    <w:lsdException w:name="Table Columns 4" w:semiHidden="1" w:unhideWhenUsed="1"/>
-    <w:lsdException w:name="Table Columns 5" w:semiHidden="1" w:unhideWhenUsed="1"/>
-    <w:lsdException w:name="Table Grid 1" w:semiHidden="1" w:unhideWhenUsed="1"/>
-    <w:lsdException w:name="Table Grid 2" w:semiHidden="1" w:unhideWhenUsed="1"/>
-    <w:lsdException w:name="Table Grid 3" w:semiHidden="1" w:unhideWhenUsed="1"/>
-    <w:lsdException w:name="Table Grid 4" w:semiHidden="1" w:unhideWhenUsed="1"/>
-    <w:lsdException w:name="Table Grid 5" w:semiHidden="1" w:unhideWhenUsed="1"/>
-    <w:lsdException w:name="Table Grid 6" w:semiHidden="1" w:unhideWhenUsed="1"/>
-    <w:lsdException w:name="Table Grid 7" w:semiHidden="1" w:unhideWhenUsed="1"/>
-    <w:lsdException w:name="Table Grid 8" w:semiHidden="1" w:unhideWhenUsed="1"/>
-    <w:lsdException w:name="Table List 1" w:semiHidden="1" w:unhideWhenUsed="1"/>
-    <w:lsdException w:name="Table List 2" w:semiHidden="1" w:unhideWhenUsed="1"/>
-    <w:lsdException w:name="Table List 3" w:semiHidden="1" w:unhideWhenUsed="1"/>
-    <w:lsdException w:name="Table List 4" w:semiHidden="1" w:unhideWhenUsed="1"/>
-    <w:lsdException w:name="Table List 5" w:semiHidden="1" w:unhideWhenUsed="1"/>
-    <w:lsdException w:name="Table List 6" w:semiHidden="1" w:unhideWhenUsed="1"/>
-    <w:lsdException w:name="Table List 7" w:semiHidden="1" w:unhideWhenUsed="1"/>
-    <w:lsdException w:name="Table List 8" w:semiHidden="1" w:unhideWhenUsed="1"/>
-    <w:lsdException w:name="Table 3D effects 1" w:semiHidden="1" w:unhideWhenUsed="1"/>
-    <w:lsdException w:name="Table 3D effects 2" w:semiHidden="1" w:unhideWhenUsed="1"/>
-    <w:lsdException w:name="Table 3D effects 3" w:semiHidden="1" w:unhideWhenUsed="1"/>
-    <w:lsdException w:name="Table Contemporary" w:semiHidden="1" w:unhideWhenUsed="1"/>
-    <w:lsdException w:name="Table Elegant" w:semiHidden="1" w:unhideWhenUsed="1"/>
-    <w:lsdException w:name="Table Professional" w:semiHidden="1" w:unhideWhenUsed="1"/>
-    <w:lsdException w:name="Table Subtle 1" w:semiHidden="1" w:unhideWhenUsed="1"/>
-    <w:lsdException w:name="Table Subtle 2" w:semiHidden="1" w:unhideWhenUsed="1"/>
-    <w:lsdException w:name="Table Web 1" w:semiHidden="1" w:unhideWhenUsed="1"/>
-    <w:lsdException w:name="Table Web 2" w:semiHidden="1" w:unhideWhenUsed="1"/>
-    <w:lsdException w:name="Table Web 3" w:semiHidden="1" w:unhideWhenUsed="1"/>
-    <w:lsdException w:name="Balloon Text" w:semiHidden="1" w:unhideWhenUsed="1"/>
-    <w:lsdException w:name="Table Grid" w:uiPriority="39"/>
-    <w:lsdException w:name="Table Theme" w:semiHidden="1" w:unhideWhenUsed="1"/>
-    <w:lsdException w:name="Placeholder Text" w:semiHidden="1"/>
-    <w:lsdException w:name="No Spacing" w:uiPriority="1" w:qFormat="1"/>
-    <w:lsdException w:name="Light Shading" w:uiPriority="60"/>
-    <w:lsdException w:name="Light List" w:uiPriority="61"/>
-    <w:lsdException w:name="Light Grid" w:uiPriority="62"/>
-    <w:lsdException w:name="Medium Shading 1" w:uiPriority="63"/>
-    <w:lsdException w:name="Medium Shading 2" w:uiPriority="64"/>
-    <w:lsdException w:name="Medium List 1" w:uiPriority="65"/>
-    <w:lsdException w:name="Medium List 2" w:uiPriority="66"/>
-    <w:lsdException w:name="Medium Grid 1" w:uiPriority="67"/>
-    <w:lsdException w:name="Medium Grid 2" w:uiPriority="68"/>
-    <w:lsdException w:name="Medium Grid 3" w:uiPriority="69"/>
-    <w:lsdException w:name="Dark List" w:uiPriority="70"/>
-    <w:lsdException w:name="Colorful Shading" w:uiPriority="71"/>
-    <w:lsdException w:name="Colorful List" w:uiPriority="72"/>
-    <w:lsdException w:name="Colorful Grid" w:uiPriority="73"/>
-    <w:lsdException w:name="Light Shading Accent 1" w:uiPriority="60"/>
-    <w:lsdException w:name="Light List Accent 1" w:uiPriority="61"/>
-    <w:lsdException w:name="Light Grid Accent 1" w:uiPriority="62"/>
-    <w:lsdException w:name="Medium Shading 1 Accent 1" w:uiPriority="63"/>
-    <w:lsdException w:name="Medium Shading 2 Accent 1" w:uiPriority="64"/>
-    <w:lsdException w:name="Medium List 1 Accent 1" w:uiPriority="65"/>
-    <w:lsdException w:name="Revision" w:semiHidden="1"/>
-    <w:lsdException w:name="List Paragraph" w:uiPriority="34" w:qFormat="1"/>
-    <w:lsdException w:name="Quote" w:uiPriority="29" w:qFormat="1"/>
-    <w:lsdException w:name="Intense Quote" w:uiPriority="30" w:qFormat="1"/>
-    <w:lsdException w:name="Medium List 2 Accent 1" w:uiPriority="66"/>
-    <w:lsdException w:name="Medium Grid 1 Accent 1" w:uiPriority="67"/>
-    <w:lsdException w:name="Medium Grid 2 Accent 1" w:uiPriority="68"/>
-    <w:lsdException w:name="Medium Grid 3 Accent 1" w:uiPriority="69"/>
-    <w:lsdException w:name="Dark List Accent 1" w:uiPriority="70"/>
-    <w:lsdException w:name="Colorful Shading Accent 1" w:uiPriority="71"/>
-    <w:lsdException w:name="Colorful List Accent 1" w:uiPriority="72"/>
-    <w:lsdException w:name="Colorful Grid Accent 1" w:uiPriority="73"/>
-    <w:lsdException w:name="Light Shading Accent 2" w:uiPriority="60"/>
-    <w:lsdException w:name="Light List Accent 2" w:uiPriority="61"/>
-    <w:lsdException w:name="Light Grid Accent 2" w:uiPriority="62"/>
-    <w:lsdException w:name="Medium Shading 1 Accent 2" w:uiPriority="63"/>
-    <w:lsdException w:name="Medium Shading 2 Accent 2" w:uiPriority="64"/>
-    <w:lsdException w:name="Medium List 1 Accent 2" w:uiPriority="65"/>
-    <w:lsdException w:name="Medium List 2 Accent 2" w:uiPriority="66"/>
-    <w:lsdException w:name="Medium Grid 1 Accent 2" w:uiPriority="67"/>
-    <w:lsdException w:name="Medium Grid 2 Accent 2" w:uiPriority="68"/>
-    <w:lsdException w:name="Medium Grid 3 Accent 2" w:uiPriority="69"/>
-    <w:lsdException w:name="Dark List Accent 2" w:uiPriority="70"/>
-    <w:lsdException w:name="Colorful Shading Accent 2" w:uiPriority="71"/>
-    <w:lsdException w:name="Colorful List Accent 2" w:uiPriority="72"/>
-    <w:lsdException w:name="Colorful Grid Accent 2" w:uiPriority="73"/>
-    <w:lsdException w:name="Light Shading Accent 3" w:uiPriority="60"/>
-    <w:lsdException w:name="Light List Accent 3" w:uiPriority="61"/>
-    <w:lsdException w:name="Light Grid Accent 3" w:uiPriority="62"/>
-    <w:lsdException w:name="Medium Shading 1 Accent 3" w:uiPriority="63"/>
-    <w:lsdException w:name="Medium Shading 2 Accent 3" w:uiPriority="64"/>
-    <w:lsdException w:name="Medium List 1 Accent 3" w:uiPriority="65"/>
-    <w:lsdException w:name="Medium List 2 Accent 3" w:uiPriority="66"/>
-    <w:lsdException w:name="Medium Grid 1 Accent 3" w:uiPriority="67"/>
-    <w:lsdException w:name="Medium Grid 2 Accent 3" w:uiPriority="68"/>
-    <w:lsdException w:name="Medium Grid 3 Accent 3" w:uiPriority="69"/>
-    <w:lsdException w:name="Dark List Accent 3" w:uiPriority="70"/>
-    <w:lsdException w:name="Colorful Shading Accent 3" w:uiPriority="71"/>
-    <w:lsdException w:name="Colorful List Accent 3" w:uiPriority="72"/>
-    <w:lsdException w:name="Colorful Grid Accent 3" w:uiPriority="73"/>
-    <w:lsdException w:name="Light Shading Accent 4" w:uiPriority="60"/>
-    <w:lsdException w:name="Light List Accent 4" w:uiPriority="61"/>
-    <w:lsdException w:name="Light Grid Accent 4" w:uiPriority="62"/>
-    <w:lsdException w:name="Medium Shading 1 Accent 4" w:uiPriority="63"/>
-    <w:lsdException w:name="Medium Shading 2 Accent 4" w:uiPriority="64"/>
-    <w:lsdException w:name="Medium List 1 Accent 4" w:uiPriority="65"/>
-    <w:lsdException w:name="Medium List 2 Accent 4" w:uiPriority="66"/>
-    <w:lsdException w:name="Medium Grid 1 Accent 4" w:uiPriority="67"/>
-    <w:lsdException w:name="Medium Grid 2 Accent 4" w:uiPriority="68"/>
-    <w:lsdException w:name="Medium Grid 3 Accent 4" w:uiPriority="69"/>
-    <w:lsdException w:name="Dark List Accent 4" w:uiPriority="70"/>
-    <w:lsdException w:name="Colorful Shading Accent 4" w:uiPriority="71"/>
-    <w:lsdException w:name="Colorful List Accent 4" w:uiPriority="72"/>
-    <w:lsdException w:name="Colorful Grid Accent 4" w:uiPriority="73"/>
-    <w:lsdException w:name="Light Shading Accent 5" w:uiPriority="60"/>
-    <w:lsdException w:name="Light List Accent 5" w:uiPriority="61"/>
-    <w:lsdException w:name="Light Grid Accent 5" w:uiPriority="62"/>
-    <w:lsdException w:name="Medium Shading 1 Accent 5" w:uiPriority="63"/>
-    <w:lsdException w:name="Medium Shading 2 Accent 5" w:uiPriority="64"/>
-    <w:lsdException w:name="Medium List 1 Accent 5" w:uiPriority="65"/>
-    <w:lsdException w:name="Medium List 2 Accent 5" w:uiPriority="66"/>
-    <w:lsdException w:name="Medium Grid 1 Accent 5" w:uiPriority="67"/>
-    <w:lsdException w:name="Medium Grid 2 Accent 5" w:uiPriority="68"/>
-    <w:lsdException w:name="Medium Grid 3 Accent 5" w:uiPriority="69"/>
-    <w:lsdException w:name="Dark List Accent 5" w:uiPriority="70"/>
-    <w:lsdException w:name="Colorful Shading Accent 5" w:uiPriority="71"/>
-    <w:lsdException w:name="Colorful List Accent 5" w:uiPriority="72"/>
-    <w:lsdException w:name="Colorful Grid Accent 5" w:uiPriority="73"/>
-    <w:lsdException w:name="Light Shading Accent 6" w:uiPriority="60"/>
-    <w:lsdException w:name="Light List Accent 6" w:uiPriority="61"/>
-    <w:lsdException w:name="Light Grid Accent 6" w:uiPriority="62"/>
-    <w:lsdException w:name="Medium Shading 1 Accent 6" w:uiPriority="63"/>
-    <w:lsdException w:name="Medium Shading 2 Accent 6" w:uiPriority="64"/>
-    <w:lsdException w:name="Medium List 1 Accent 6" w:uiPriority="65"/>
-    <w:lsdException w:name="Medium List 2 Accent 6" w:uiPriority="66"/>
-    <w:lsdException w:name="Medium Grid 1 Accent 6" w:uiPriority="67"/>
-    <w:lsdException w:name="Medium Grid 2 Accent 6" w:uiPriority="68"/>
-    <w:lsdException w:name="Medium Grid 3 Accent 6" w:uiPriority="69"/>
-    <w:lsdException w:name="Dark List Accent 6" w:uiPriority="70"/>
-    <w:lsdException w:name="Colorful Shading Accent 6" w:uiPriority="71"/>
-    <w:lsdException w:name="Colorful List Accent 6" w:uiPriority="72"/>
-    <w:lsdException w:name="Colorful Grid Accent 6" w:uiPriority="73"/>
-    <w:lsdException w:name="Subtle Emphasis" w:uiPriority="19" w:qFormat="1"/>
-    <w:lsdException w:name="Intense Emphasis" w:uiPriority="21" w:qFormat="1"/>
-    <w:lsdException w:name="Subtle Reference" w:uiPriority="31" w:qFormat="1"/>
-    <w:lsdException w:name="Intense Reference" w:uiPriority="32" w:qFormat="1"/>
-    <w:lsdException w:name="Book Title" w:uiPriority="33" w:qFormat="1"/>
-    <w:lsdException w:name="Bibliography" w:semiHidden="1" w:uiPriority="37" w:unhideWhenUsed="1"/>
-    <w:lsdException w:name="TOC Heading" w:semiHidden="1" w:uiPriority="39" w:unhideWhenUsed="1" w:qFormat="1"/>
-    <w:lsdException w:name="Plain Table 1" w:uiPriority="41"/>
-    <w:lsdException w:name="Plain Table 2" w:uiPriority="42"/>
-    <w:lsdException w:name="Plain Table 3" w:uiPriority="43"/>
-    <w:lsdException w:name="Plain Table 4" w:uiPriority="44"/>
-    <w:lsdException w:name="Plain Table 5" w:uiPriority="45"/>
-    <w:lsdException w:name="Grid Table Light" w:uiPriority="40"/>
-    <w:lsdException w:name="Grid Table 1 Light" w:uiPriority="46"/>
-    <w:lsdException w:name="Grid Table 2" w:uiPriority="47"/>
-    <w:lsdException w:name="Grid Table 3" w:uiPriority="48"/>
-    <w:lsdException w:name="Grid Table 4" w:uiPriority="49"/>
-    <w:lsdException w:name="Grid Table 5 Dark" w:uiPriority="50"/>
-    <w:lsdException w:name="Grid Table 6 Colorful" w:uiPriority="51"/>
-    <w:lsdException w:name="Grid Table 7 Colorful" w:uiPriority="52"/>
-    <w:lsdException w:name="Grid Table 1 Light Accent 1" w:uiPriority="46"/>
-    <w:lsdException w:name="Grid Table 2 Accent 1" w:uiPriority="47"/>
-    <w:lsdException w:name="Grid Table 3 Accent 1" w:uiPriority="48"/>
-    <w:lsdException w:name="Grid Table 4 Accent 1" w:uiPriority="49"/>
-    <w:lsdException w:name="Grid Table 5 Dark Accent 1" w:uiPriority="50"/>
-    <w:lsdException w:name="Grid Table 6 Colorful Accent 1" w:uiPriority="51"/>
-    <w:lsdException w:name="Grid Table 7 Colorful Accent 1" w:uiPriority="52"/>
-    <w:lsdException w:name="Grid Table 1 Light Accent 2" w:uiPriority="46"/>
-    <w:lsdException w:name="Grid Table 2 Accent 2" w:uiPriority="47"/>
-    <w:lsdException w:name="Grid Table 3 Accent 2" w:uiPriority="48"/>
-    <w:lsdException w:name="Grid Table 4 Accent 2" w:uiPriority="49"/>
-    <w:lsdException w:name="Grid Table 5 Dark Accent 2" w:uiPriority="50"/>
-    <w:lsdException w:name="Grid Table 6 Colorful Accent 2" w:uiPriority="51"/>
-    <w:lsdException w:name="Grid Table 7 Colorful Accent 2" w:uiPriority="52"/>
-    <w:lsdException w:name="Grid Table 1 Light Accent 3" w:uiPriority="46"/>
-    <w:lsdException w:name="Grid Table 2 Accent 3" w:uiPriority="47"/>
-    <w:lsdException w:name="Grid Table 3 Accent 3" w:uiPriority="48"/>
-    <w:lsdException w:name="Grid Table 4 Accent 3" w:uiPriority="49"/>
-    <w:lsdException w:name="Grid Table 5 Dark Accent 3" w:uiPriority="50"/>
-    <w:lsdException w:name="Grid Table 6 Colorful Accent 3" w:uiPriority="51"/>
-    <w:lsdException w:name="Grid Table 7 Colorful Accent 3" w:uiPriority="52"/>
-    <w:lsdException w:name="Grid Table 1 Light Accent 4" w:uiPriority="46"/>
-    <w:lsdException w:name="Grid Table 2 Accent 4" w:uiPriority="47"/>
-    <w:lsdException w:name="Grid Table 3 Accent 4" w:uiPriority="48"/>
-    <w:lsdException w:name="Grid Table 4 Accent 4" w:uiPriority="49"/>
-    <w:lsdException w:name="Grid Table 5 Dark Accent 4" w:uiPriority="50"/>
-    <w:lsdException w:name="Grid Table 6 Colorful Accent 4" w:uiPriority="51"/>
-    <w:lsdException w:name="Grid Table 7 Colorful Accent 4" w:uiPriority="52"/>
-    <w:lsdException w:name="Grid Table 1 Light Accent 5" w:uiPriority="46"/>
-    <w:lsdException w:name="Grid Table 2 Accent 5" w:uiPriority="47"/>
-    <w:lsdException w:name="Grid Table 3 Accent 5" w:uiPriority="48"/>
-    <w:lsdException w:name="Grid Table 4 Accent 5" w:uiPriority="49"/>
-    <w:lsdException w:name="Grid Table 5 Dark Accent 5" w:uiPriority="50"/>
-    <w:lsdException w:name="Grid Table 6 Colorful Accent 5" w:uiPriority="51"/>
-    <w:lsdException w:name="Grid Table 7 Colorful Accent 5" w:uiPriority="52"/>
-    <w:lsdException w:name="Grid Table 1 Light Accent 6" w:uiPriority="46"/>
-    <w:lsdException w:name="Grid Table 2 Accent 6" w:uiPriority="47"/>
-    <w:lsdException w:name="Grid Table 3 Accent 6" w:uiPriority="48"/>
-    <w:lsdException w:name="Grid Table 4 Accent 6" w:uiPriority="49"/>
-    <w:lsdException w:name="Grid Table 5 Dark Accent 6" w:uiPriority="50"/>
-    <w:lsdException w:name="Grid Table 6 Colorful Accent 6" w:uiPriority="51"/>
-    <w:lsdException w:name="Grid Table 7 Colorful Accent 6" w:uiPriority="52"/>
-    <w:lsdException w:name="List Table 1 Light" w:uiPriority="46"/>
-    <w:lsdException w:name="List Table 2" w:uiPriority="47"/>
-    <w:lsdException w:name="List Table 3" w:uiPriority="48"/>
-    <w:lsdException w:name="List Table 4" w:uiPriority="49"/>
-    <w:lsdException w:name="List Table 5 Dark" w:uiPriority="50"/>
-    <w:lsdException w:name="List Table 6 Colorful" w:uiPriority="51"/>
-    <w:lsdException w:name="List Table 7 Colorful" w:uiPriority="52"/>
-    <w:lsdException w:name="List Table 1 Light Accent 1" w:uiPriority="46"/>
-    <w:lsdException w:name="List Table 2 Accent 1" w:uiPriority="47"/>
-    <w:lsdException w:name="List Table 3 Accent 1" w:uiPriority="48"/>
-    <w:lsdException w:name="List Table 4 Accent 1" w:uiPriority="49"/>
-    <w:lsdException w:name="List Table 5 Dark Accent 1" w:uiPriority="50"/>
-    <w:lsdException w:name="List Table 6 Colorful Accent 1" w:uiPriority="51"/>
-    <w:lsdException w:name="List Table 7 Colorful Accent 1" w:uiPriority="52"/>
-    <w:lsdException w:name="List Table 1 Light Accent 2" w:uiPriority="46"/>
-    <w:lsdException w:name="List Table 2 Accent 2" w:uiPriority="47"/>
-    <w:lsdException w:name="List Table 3 Accent 2" w:uiPriority="48"/>
-    <w:lsdException w:name="List Table 4 Accent 2" w:uiPriority="49"/>
-    <w:lsdException w:name="List Table 5 Dark Accent 2" w:uiPriority="50"/>
-    <w:lsdException w:name="List Table 6 Colorful Accent 2" w:uiPriority="51"/>
-    <w:lsdException w:name="List Table 7 Colorful Accent 2" w:uiPriority="52"/>
-    <w:lsdException w:name="List Table 1 Light Accent 3" w:uiPriority="46"/>
-    <w:lsdException w:name="List Table 2 Accent 3" w:uiPriority="47"/>
-    <w:lsdException w:name="List Table 3 Accent 3" w:uiPriority="48"/>
-    <w:lsdException w:name="List Table 4 Accent 3" w:uiPriority="49"/>
-    <w:lsdException w:name="List Table 5 Dark Accent 3" w:uiPriority="50"/>
-    <w:lsdException w:name="List Table 6 Colorful Accent 3" w:uiPriority="51"/>
-    <w:lsdException w:name="List Table 7 Colorful Accent 3" w:uiPriority="52"/>
-    <w:lsdException w:name="List Table 1 Light Accent 4" w:uiPriority="46"/>
-    <w:lsdException w:name="List Table 2 Accent 4" w:uiPriority="47"/>
-    <w:lsdException w:name="List Table 3 Accent 4" w:uiPriority="48"/>
-    <w:lsdException w:name="List Table 4 Accent 4" w:uiPriority="49"/>
-    <w:lsdException w:name="List Table 5 Dark Accent 4" w:uiPriority="50"/>
-    <w:lsdException w:name="List Table 6 Colorful Accent 4" w:uiPriority="51"/>
-    <w:lsdException w:name="List Table 7 Colorful Accent 4" w:uiPriority="52"/>
-    <w:lsdException w:name="List Table 1 Light Accent 5" w:uiPriority="46"/>
-    <w:lsdException w:name="List Table 2 Accent 5" w:uiPriority="47"/>
-    <w:lsdException w:name="List Table 3 Accent 5" w:uiPriority="48"/>
-    <w:lsdException w:name="List Table 4 Accent 5" w:uiPriority="49"/>
-    <w:lsdException w:name="List Table 5 Dark Accent 5" w:uiPriority="50"/>
-    <w:lsdException w:name="List Table 6 Colorful Accent 5" w:uiPriority="51"/>
-    <w:lsdException w:name="List Table 7 Colorful Accent 5" w:uiPriority="52"/>
-    <w:lsdException w:name="List Table 1 Light Accent 6" w:uiPriority="46"/>
-    <w:lsdException w:name="List Table 2 Accent 6" w:uiPriority="47"/>
-    <w:lsdException w:name="List Table 3 Accent 6" w:uiPriority="48"/>
-    <w:lsdException w:name="List Table 4 Accent 6" w:uiPriority="49"/>
-    <w:lsdException w:name="List Table 5 Dark Accent 6" w:uiPriority="50"/>
-    <w:lsdException w:name="List Table 6 Colorful Accent 6" w:uiPriority="51"/>
-    <w:lsdException w:name="List Table 7 Colorful Accent 6" w:uiPriority="52"/>
+  <w:latentStyles w:count="260" w:defQFormat="0" w:defUnhideWhenUsed="1" w:defSemiHidden="1" w:defUIPriority="99" w:defLockedState="0">
+    <w:lsdException w:qFormat="1" w:unhideWhenUsed="0" w:uiPriority="0" w:semiHidden="0" w:name="Normal"/>
+    <w:lsdException w:qFormat="1" w:unhideWhenUsed="0" w:uiPriority="9" w:semiHidden="0" w:name="heading 1"/>
+    <w:lsdException w:qFormat="1" w:uiPriority="9" w:name="heading 2"/>
+    <w:lsdException w:qFormat="1" w:uiPriority="9" w:name="heading 3"/>
+    <w:lsdException w:qFormat="1" w:uiPriority="9" w:name="heading 4"/>
+    <w:lsdException w:qFormat="1" w:uiPriority="9" w:name="heading 5"/>
+    <w:lsdException w:qFormat="1" w:uiPriority="9" w:name="heading 6"/>
+    <w:lsdException w:qFormat="1" w:uiPriority="9" w:name="heading 7"/>
+    <w:lsdException w:qFormat="1" w:uiPriority="9" w:name="heading 8"/>
+    <w:lsdException w:qFormat="1" w:uiPriority="9" w:name="heading 9"/>
+    <w:lsdException w:uiPriority="99" w:name="index 1"/>
+    <w:lsdException w:uiPriority="99" w:name="index 2"/>
+    <w:lsdException w:uiPriority="99" w:name="index 3"/>
+    <w:lsdException w:uiPriority="99" w:name="index 4"/>
+    <w:lsdException w:uiPriority="99" w:name="index 5"/>
+    <w:lsdException w:uiPriority="99" w:name="index 6"/>
+    <w:lsdException w:uiPriority="99" w:name="index 7"/>
+    <w:lsdException w:uiPriority="99" w:name="index 8"/>
+    <w:lsdException w:uiPriority="99" w:name="index 9"/>
+    <w:lsdException w:uiPriority="39" w:name="toc 1"/>
+    <w:lsdException w:uiPriority="39" w:name="toc 2"/>
+    <w:lsdException w:uiPriority="39" w:name="toc 3"/>
+    <w:lsdException w:uiPriority="39" w:name="toc 4"/>
+    <w:lsdException w:uiPriority="39" w:name="toc 5"/>
+    <w:lsdException w:uiPriority="39" w:name="toc 6"/>
+    <w:lsdException w:uiPriority="39" w:name="toc 7"/>
+    <w:lsdException w:uiPriority="39" w:name="toc 8"/>
+    <w:lsdException w:uiPriority="39" w:name="toc 9"/>
+    <w:lsdException w:uiPriority="99" w:name="Normal Indent"/>
+    <w:lsdException w:uiPriority="99" w:name="footnote text"/>
+    <w:lsdException w:uiPriority="99" w:name="annotation text"/>
+    <w:lsdException w:uiPriority="99" w:name="header"/>
+    <w:lsdException w:uiPriority="99" w:name="footer"/>
+    <w:lsdException w:uiPriority="99" w:name="index heading"/>
+    <w:lsdException w:qFormat="1" w:uiPriority="35" w:name="caption"/>
+    <w:lsdException w:uiPriority="99" w:name="table of figures"/>
+    <w:lsdException w:uiPriority="99" w:name="envelope address"/>
+    <w:lsdException w:uiPriority="99" w:name="envelope return"/>
+    <w:lsdException w:uiPriority="99" w:name="footnote reference"/>
+    <w:lsdException w:uiPriority="99" w:name="annotation reference"/>
+    <w:lsdException w:uiPriority="99" w:name="line number"/>
+    <w:lsdException w:uiPriority="99" w:name="page number"/>
+    <w:lsdException w:uiPriority="99" w:name="endnote reference"/>
+    <w:lsdException w:uiPriority="99" w:name="endnote text"/>
+    <w:lsdException w:uiPriority="99" w:name="table of authorities"/>
+    <w:lsdException w:uiPriority="99" w:name="macro"/>
+    <w:lsdException w:uiPriority="99" w:name="toa heading"/>
+    <w:lsdException w:uiPriority="99" w:name="List"/>
+    <w:lsdException w:uiPriority="99" w:name="List Bullet"/>
+    <w:lsdException w:uiPriority="99" w:name="List Number"/>
+    <w:lsdException w:uiPriority="99" w:name="List 2"/>
+    <w:lsdException w:uiPriority="99" w:name="List 3"/>
+    <w:lsdException w:uiPriority="99" w:name="List 4"/>
+    <w:lsdException w:uiPriority="99" w:name="List 5"/>
+    <w:lsdException w:uiPriority="99" w:name="List Bullet 2"/>
+    <w:lsdException w:uiPriority="99" w:name="List Bullet 3"/>
+    <w:lsdException w:uiPriority="99" w:name="List Bullet 4"/>
+    <w:lsdException w:uiPriority="99" w:name="List Bullet 5"/>
+    <w:lsdException w:uiPriority="99" w:name="List Number 2"/>
+    <w:lsdException w:uiPriority="99" w:name="List Number 3"/>
+    <w:lsdException w:uiPriority="99" w:name="List Number 4"/>
+    <w:lsdException w:uiPriority="99" w:name="List Number 5"/>
+    <w:lsdException w:qFormat="1" w:unhideWhenUsed="0" w:uiPriority="10" w:semiHidden="0" w:name="Title"/>
+    <w:lsdException w:uiPriority="99" w:name="Closing"/>
+    <w:lsdException w:uiPriority="99" w:name="Signature"/>
+    <w:lsdException w:uiPriority="1" w:name="Default Paragraph Font"/>
+    <w:lsdException w:uiPriority="99" w:name="Body Text"/>
+    <w:lsdException w:uiPriority="99" w:name="Body Text Indent"/>
+    <w:lsdException w:uiPriority="99" w:name="List Continue"/>
+    <w:lsdException w:uiPriority="99" w:name="List Continue 2"/>
+    <w:lsdException w:uiPriority="99" w:name="List Continue 3"/>
+    <w:lsdException w:uiPriority="99" w:name="List Continue 4"/>
+    <w:lsdException w:uiPriority="99" w:name="List Continue 5"/>
+    <w:lsdException w:uiPriority="99" w:name="Message Header"/>
+    <w:lsdException w:qFormat="1" w:unhideWhenUsed="0" w:uiPriority="11" w:semiHidden="0" w:name="Subtitle"/>
+    <w:lsdException w:uiPriority="99" w:name="Salutation"/>
+    <w:lsdException w:uiPriority="99" w:name="Date"/>
+    <w:lsdException w:uiPriority="99" w:name="Body Text First Indent"/>
+    <w:lsdException w:uiPriority="99" w:name="Body Text First Indent 2"/>
+    <w:lsdException w:uiPriority="99" w:name="Note Heading"/>
+    <w:lsdException w:uiPriority="99" w:name="Body Text 2"/>
+    <w:lsdException w:uiPriority="99" w:name="Body Text 3"/>
+    <w:lsdException w:uiPriority="99" w:name="Body Text Indent 2"/>
+    <w:lsdException w:uiPriority="99" w:name="Body Text Indent 3"/>
+    <w:lsdException w:uiPriority="99" w:name="Block Text"/>
+    <w:lsdException w:uiPriority="99" w:name="Hyperlink"/>
+    <w:lsdException w:uiPriority="99" w:name="FollowedHyperlink"/>
+    <w:lsdException w:qFormat="1" w:unhideWhenUsed="0" w:uiPriority="22" w:semiHidden="0" w:name="Strong"/>
+    <w:lsdException w:qFormat="1" w:unhideWhenUsed="0" w:uiPriority="20" w:semiHidden="0" w:name="Emphasis"/>
+    <w:lsdException w:uiPriority="99" w:name="Document Map"/>
+    <w:lsdException w:uiPriority="99" w:name="Plain Text"/>
+    <w:lsdException w:uiPriority="99" w:name="E-mail Signature"/>
+    <w:lsdException w:uiPriority="99" w:name="Normal (Web)"/>
+    <w:lsdException w:uiPriority="99" w:name="HTML Acronym"/>
+    <w:lsdException w:uiPriority="99" w:name="HTML Address"/>
+    <w:lsdException w:uiPriority="99" w:name="HTML Cite"/>
+    <w:lsdException w:uiPriority="99" w:name="HTML Code"/>
+    <w:lsdException w:uiPriority="99" w:name="HTML Definition"/>
+    <w:lsdException w:uiPriority="99" w:name="HTML Keyboard"/>
+    <w:lsdException w:uiPriority="99" w:name="HTML Preformatted"/>
+    <w:lsdException w:uiPriority="99" w:name="HTML Sample"/>
+    <w:lsdException w:uiPriority="99" w:name="HTML Typewriter"/>
+    <w:lsdException w:uiPriority="99" w:name="HTML Variable"/>
+    <w:lsdException w:uiPriority="99" w:name="Normal Table"/>
+    <w:lsdException w:uiPriority="99" w:name="annotation subject"/>
+    <w:lsdException w:uiPriority="99" w:name="Table Simple 1"/>
+    <w:lsdException w:uiPriority="99" w:name="Table Simple 2"/>
+    <w:lsdException w:uiPriority="99" w:name="Table Simple 3"/>
+    <w:lsdException w:uiPriority="99" w:name="Table Classic 1"/>
+    <w:lsdException w:uiPriority="99" w:name="Table Classic 2"/>
+    <w:lsdException w:uiPriority="99" w:name="Table Classic 3"/>
+    <w:lsdException w:uiPriority="99" w:name="Table Classic 4"/>
+    <w:lsdException w:uiPriority="99" w:name="Table Colorful 1"/>
+    <w:lsdException w:uiPriority="99" w:name="Table Colorful 2"/>
+    <w:lsdException w:uiPriority="99" w:name="Table Colorful 3"/>
+    <w:lsdException w:uiPriority="99" w:name="Table Columns 1"/>
+    <w:lsdException w:uiPriority="99" w:name="Table Columns 2"/>
+    <w:lsdException w:uiPriority="99" w:name="Table Columns 3"/>
+    <w:lsdException w:uiPriority="99" w:name="Table Columns 4"/>
+    <w:lsdException w:uiPriority="99" w:name="Table Columns 5"/>
+    <w:lsdException w:uiPriority="99" w:name="Table Grid 1"/>
+    <w:lsdException w:uiPriority="99" w:name="Table Grid 2"/>
+    <w:lsdException w:uiPriority="99" w:name="Table Grid 3"/>
+    <w:lsdException w:uiPriority="99" w:name="Table Grid 4"/>
+    <w:lsdException w:uiPriority="99" w:name="Table Grid 5"/>
+    <w:lsdException w:uiPriority="99" w:name="Table Grid 6"/>
+    <w:lsdException w:uiPriority="99" w:name="Table Grid 7"/>
+    <w:lsdException w:uiPriority="99" w:name="Table Grid 8"/>
+    <w:lsdException w:uiPriority="99" w:name="Table List 1"/>
+    <w:lsdException w:uiPriority="99" w:name="Table List 2"/>
+    <w:lsdException w:uiPriority="99" w:name="Table List 3"/>
+    <w:lsdException w:uiPriority="99" w:name="Table List 4"/>
+    <w:lsdException w:uiPriority="99" w:name="Table List 5"/>
+    <w:lsdException w:uiPriority="99" w:name="Table List 6"/>
+    <w:lsdException w:uiPriority="99" w:name="Table List 7"/>
+    <w:lsdException w:uiPriority="99" w:name="Table List 8"/>
+    <w:lsdException w:uiPriority="99" w:name="Table 3D effects 1"/>
+    <w:lsdException w:uiPriority="99" w:name="Table 3D effects 2"/>
+    <w:lsdException w:uiPriority="99" w:name="Table 3D effects 3"/>
+    <w:lsdException w:uiPriority="99" w:name="Table Contemporary"/>
+    <w:lsdException w:uiPriority="99" w:name="Table Elegant"/>
+    <w:lsdException w:uiPriority="99" w:name="Table Professional"/>
+    <w:lsdException w:uiPriority="99" w:name="Table Subtle 1"/>
+    <w:lsdException w:uiPriority="99" w:name="Table Subtle 2"/>
+    <w:lsdException w:uiPriority="99" w:name="Table Web 1"/>
+    <w:lsdException w:uiPriority="99" w:name="Table Web 2"/>
+    <w:lsdException w:uiPriority="99" w:name="Table Web 3"/>
+    <w:lsdException w:uiPriority="99" w:name="Balloon Text"/>
+    <w:lsdException w:unhideWhenUsed="0" w:uiPriority="39" w:semiHidden="0" w:name="Table Grid"/>
+    <w:lsdException w:uiPriority="99" w:name="Table Theme"/>
+    <w:lsdException w:unhideWhenUsed="0" w:uiPriority="60" w:semiHidden="0" w:name="Light Shading"/>
+    <w:lsdException w:unhideWhenUsed="0" w:uiPriority="61" w:semiHidden="0" w:name="Light List"/>
+    <w:lsdException w:unhideWhenUsed="0" w:uiPriority="62" w:semiHidden="0" w:name="Light Grid"/>
+    <w:lsdException w:unhideWhenUsed="0" w:uiPriority="63" w:semiHidden="0" w:name="Medium Shading 1"/>
+    <w:lsdException w:unhideWhenUsed="0" w:uiPriority="64" w:semiHidden="0" w:name="Medium Shading 2"/>
+    <w:lsdException w:unhideWhenUsed="0" w:uiPriority="65" w:semiHidden="0" w:name="Medium List 1"/>
+    <w:lsdException w:unhideWhenUsed="0" w:uiPriority="66" w:semiHidden="0" w:name="Medium List 2"/>
+    <w:lsdException w:unhideWhenUsed="0" w:uiPriority="67" w:semiHidden="0" w:name="Medium Grid 1"/>
+    <w:lsdException w:unhideWhenUsed="0" w:uiPriority="68" w:semiHidden="0" w:name="Medium Grid 2"/>
+    <w:lsdException w:unhideWhenUsed="0" w:uiPriority="69" w:semiHidden="0" w:name="Medium Grid 3"/>
+    <w:lsdException w:unhideWhenUsed="0" w:uiPriority="70" w:semiHidden="0" w:name="Dark List"/>
+    <w:lsdException w:unhideWhenUsed="0" w:uiPriority="71" w:semiHidden="0" w:name="Colorful Shading"/>
+    <w:lsdException w:unhideWhenUsed="0" w:uiPriority="72" w:semiHidden="0" w:name="Colorful List"/>
+    <w:lsdException w:unhideWhenUsed="0" w:uiPriority="73" w:semiHidden="0" w:name="Colorful Grid"/>
+    <w:lsdException w:unhideWhenUsed="0" w:uiPriority="60" w:semiHidden="0" w:name="Light Shading Accent 1"/>
+    <w:lsdException w:unhideWhenUsed="0" w:uiPriority="61" w:semiHidden="0" w:name="Light List Accent 1"/>
+    <w:lsdException w:unhideWhenUsed="0" w:uiPriority="62" w:semiHidden="0" w:name="Light Grid Accent 1"/>
+    <w:lsdException w:unhideWhenUsed="0" w:uiPriority="63" w:semiHidden="0" w:name="Medium Shading 1 Accent 1"/>
+    <w:lsdException w:unhideWhenUsed="0" w:uiPriority="64" w:semiHidden="0" w:name="Medium Shading 2 Accent 1"/>
+    <w:lsdException w:unhideWhenUsed="0" w:uiPriority="65" w:semiHidden="0" w:name="Medium List 1 Accent 1"/>
+    <w:lsdException w:unhideWhenUsed="0" w:uiPriority="66" w:semiHidden="0" w:name="Medium List 2 Accent 1"/>
+    <w:lsdException w:unhideWhenUsed="0" w:uiPriority="67" w:semiHidden="0" w:name="Medium Grid 1 Accent 1"/>
+    <w:lsdException w:unhideWhenUsed="0" w:uiPriority="68" w:semiHidden="0" w:name="Medium Grid 2 Accent 1"/>
+    <w:lsdException w:unhideWhenUsed="0" w:uiPriority="69" w:semiHidden="0" w:name="Medium Grid 3 Accent 1"/>
+    <w:lsdException w:unhideWhenUsed="0" w:uiPriority="70" w:semiHidden="0" w:name="Dark List Accent 1"/>
+    <w:lsdException w:unhideWhenUsed="0" w:uiPriority="71" w:semiHidden="0" w:name="Colorful Shading Accent 1"/>
+    <w:lsdException w:unhideWhenUsed="0" w:uiPriority="72" w:semiHidden="0" w:name="Colorful List Accent 1"/>
+    <w:lsdException w:unhideWhenUsed="0" w:uiPriority="73" w:semiHidden="0" w:name="Colorful Grid Accent 1"/>
+    <w:lsdException w:unhideWhenUsed="0" w:uiPriority="60" w:semiHidden="0" w:name="Light Shading Accent 2"/>
+    <w:lsdException w:unhideWhenUsed="0" w:uiPriority="61" w:semiHidden="0" w:name="Light List Accent 2"/>
+    <w:lsdException w:unhideWhenUsed="0" w:uiPriority="62" w:semiHidden="0" w:name="Light Grid Accent 2"/>
+    <w:lsdException w:unhideWhenUsed="0" w:uiPriority="63" w:semiHidden="0" w:name="Medium Shading 1 Accent 2"/>
+    <w:lsdException w:unhideWhenUsed="0" w:uiPriority="64" w:semiHidden="0" w:name="Medium Shading 2 Accent 2"/>
+    <w:lsdException w:unhideWhenUsed="0" w:uiPriority="65" w:semiHidden="0" w:name="Medium List 1 Accent 2"/>
+    <w:lsdException w:unhideWhenUsed="0" w:uiPriority="66" w:semiHidden="0" w:name="Medium List 2 Accent 2"/>
+    <w:lsdException w:unhideWhenUsed="0" w:uiPriority="67" w:semiHidden="0" w:name="Medium Grid 1 Accent 2"/>
+    <w:lsdException w:unhideWhenUsed="0" w:uiPriority="68" w:semiHidden="0" w:name="Medium Grid 2 Accent 2"/>
+    <w:lsdException w:unhideWhenUsed="0" w:uiPriority="69" w:semiHidden="0" w:name="Medium Grid 3 Accent 2"/>
+    <w:lsdException w:unhideWhenUsed="0" w:uiPriority="70" w:semiHidden="0" w:name="Dark List Accent 2"/>
+    <w:lsdException w:unhideWhenUsed="0" w:uiPriority="71" w:semiHidden="0" w:name="Colorful Shading Accent 2"/>
+    <w:lsdException w:unhideWhenUsed="0" w:uiPriority="72" w:semiHidden="0" w:name="Colorful List Accent 2"/>
+    <w:lsdException w:unhideWhenUsed="0" w:uiPriority="73" w:semiHidden="0" w:name="Colorful Grid Accent 2"/>
+    <w:lsdException w:unhideWhenUsed="0" w:uiPriority="60" w:semiHidden="0" w:name="Light Shading Accent 3"/>
+    <w:lsdException w:unhideWhenUsed="0" w:uiPriority="61" w:semiHidden="0" w:name="Light List Accent 3"/>
+    <w:lsdException w:unhideWhenUsed="0" w:uiPriority="62" w:semiHidden="0" w:name="Light Grid Accent 3"/>
+    <w:lsdException w:unhideWhenUsed="0" w:uiPriority="63" w:semiHidden="0" w:name="Medium Shading 1 Accent 3"/>
+    <w:lsdException w:unhideWhenUsed="0" w:uiPriority="64" w:semiHidden="0" w:name="Medium Shading 2 Accent 3"/>
+    <w:lsdException w:unhideWhenUsed="0" w:uiPriority="65" w:semiHidden="0" w:name="Medium List 1 Accent 3"/>
+    <w:lsdException w:unhideWhenUsed="0" w:uiPriority="66" w:semiHidden="0" w:name="Medium List 2 Accent 3"/>
+    <w:lsdException w:unhideWhenUsed="0" w:uiPriority="67" w:semiHidden="0" w:name="Medium Grid 1 Accent 3"/>
+    <w:lsdException w:unhideWhenUsed="0" w:uiPriority="68" w:semiHidden="0" w:name="Medium Grid 2 Accent 3"/>
+    <w:lsdException w:unhideWhenUsed="0" w:uiPriority="69" w:semiHidden="0" w:name="Medium Grid 3 Accent 3"/>
+    <w:lsdException w:unhideWhenUsed="0" w:uiPriority="70" w:semiHidden="0" w:name="Dark List Accent 3"/>
+    <w:lsdException w:unhideWhenUsed="0" w:uiPriority="71" w:semiHidden="0" w:name="Colorful Shading Accent 3"/>
+    <w:lsdException w:unhideWhenUsed="0" w:uiPriority="72" w:semiHidden="0" w:name="Colorful List Accent 3"/>
+    <w:lsdException w:unhideWhenUsed="0" w:uiPriority="73" w:semiHidden="0" w:name="Colorful Grid Accent 3"/>
+    <w:lsdException w:unhideWhenUsed="0" w:uiPriority="60" w:semiHidden="0" w:name="Light Shading Accent 4"/>
+    <w:lsdException w:unhideWhenUsed="0" w:uiPriority="61" w:semiHidden="0" w:name="Light List Accent 4"/>
+    <w:lsdException w:unhideWhenUsed="0" w:uiPriority="62" w:semiHidden="0" w:name="Light Grid Accent 4"/>
+    <w:lsdException w:unhideWhenUsed="0" w:uiPriority="63" w:semiHidden="0" w:name="Medium Shading 1 Accent 4"/>
+    <w:lsdException w:unhideWhenUsed="0" w:uiPriority="64" w:semiHidden="0" w:name="Medium Shading 2 Accent 4"/>
+    <w:lsdException w:unhideWhenUsed="0" w:uiPriority="65" w:semiHidden="0" w:name="Medium List 1 Accent 4"/>
+    <w:lsdException w:unhideWhenUsed="0" w:uiPriority="66" w:semiHidden="0" w:name="Medium List 2 Accent 4"/>
+    <w:lsdException w:unhideWhenUsed="0" w:uiPriority="67" w:semiHidden="0" w:name="Medium Grid 1 Accent 4"/>
+    <w:lsdException w:unhideWhenUsed="0" w:uiPriority="68" w:semiHidden="0" w:name="Medium Grid 2 Accent 4"/>
+    <w:lsdException w:unhideWhenUsed="0" w:uiPriority="69" w:semiHidden="0" w:name="Medium Grid 3 Accent 4"/>
+    <w:lsdException w:unhideWhenUsed="0" w:uiPriority="70" w:semiHidden="0" w:name="Dark List Accent 4"/>
+    <w:lsdException w:unhideWhenUsed="0" w:uiPriority="71" w:semiHidden="0" w:name="Colorful Shading Accent 4"/>
+    <w:lsdException w:unhideWhenUsed="0" w:uiPriority="72" w:semiHidden="0" w:name="Colorful List Accent 4"/>
+    <w:lsdException w:unhideWhenUsed="0" w:uiPriority="73" w:semiHidden="0" w:name="Colorful Grid Accent 4"/>
+    <w:lsdException w:unhideWhenUsed="0" w:uiPriority="60" w:semiHidden="0" w:name="Light Shading Accent 5"/>
+    <w:lsdException w:unhideWhenUsed="0" w:uiPriority="61" w:semiHidden="0" w:name="Light List Accent 5"/>
+    <w:lsdException w:unhideWhenUsed="0" w:uiPriority="62" w:semiHidden="0" w:name="Light Grid Accent 5"/>
+    <w:lsdException w:unhideWhenUsed="0" w:uiPriority="63" w:semiHidden="0" w:name="Medium Shading 1 Accent 5"/>
+    <w:lsdException w:unhideWhenUsed="0" w:uiPriority="64" w:semiHidden="0" w:name="Medium Shading 2 Accent 5"/>
+    <w:lsdException w:unhideWhenUsed="0" w:uiPriority="65" w:semiHidden="0" w:name="Medium List 1 Accent 5"/>
+    <w:lsdException w:unhideWhenUsed="0" w:uiPriority="66" w:semiHidden="0" w:name="Medium List 2 Accent 5"/>
+    <w:lsdException w:unhideWhenUsed="0" w:uiPriority="67" w:semiHidden="0" w:name="Medium Grid 1 Accent 5"/>
+    <w:lsdException w:unhideWhenUsed="0" w:uiPriority="68" w:semiHidden="0" w:name="Medium Grid 2 Accent 5"/>
+    <w:lsdException w:unhideWhenUsed="0" w:uiPriority="69" w:semiHidden="0" w:name="Medium Grid 3 Accent 5"/>
+    <w:lsdException w:unhideWhenUsed="0" w:uiPriority="70" w:semiHidden="0" w:name="Dark List Accent 5"/>
+    <w:lsdException w:unhideWhenUsed="0" w:uiPriority="71" w:semiHidden="0" w:name="Colorful Shading Accent 5"/>
+    <w:lsdException w:unhideWhenUsed="0" w:uiPriority="72" w:semiHidden="0" w:name="Colorful List Accent 5"/>
+    <w:lsdException w:unhideWhenUsed="0" w:uiPriority="73" w:semiHidden="0" w:name="Colorful Grid Accent 5"/>
+    <w:lsdException w:unhideWhenUsed="0" w:uiPriority="60" w:semiHidden="0" w:name="Light Shading Accent 6"/>
+    <w:lsdException w:unhideWhenUsed="0" w:uiPriority="61" w:semiHidden="0" w:name="Light List Accent 6"/>
+    <w:lsdException w:unhideWhenUsed="0" w:uiPriority="62" w:semiHidden="0" w:name="Light Grid Accent 6"/>
+    <w:lsdException w:unhideWhenUsed="0" w:uiPriority="63" w:semiHidden="0" w:name="Medium Shading 1 Accent 6"/>
+    <w:lsdException w:unhideWhenUsed="0" w:uiPriority="64" w:semiHidden="0" w:name="Medium Shading 2 Accent 6"/>
+    <w:lsdException w:unhideWhenUsed="0" w:uiPriority="65" w:semiHidden="0" w:name="Medium List 1 Accent 6"/>
+    <w:lsdException w:unhideWhenUsed="0" w:uiPriority="66" w:semiHidden="0" w:name="Medium List 2 Accent 6"/>
+    <w:lsdException w:unhideWhenUsed="0" w:uiPriority="67" w:semiHidden="0" w:name="Medium Grid 1 Accent 6"/>
+    <w:lsdException w:unhideWhenUsed="0" w:uiPriority="68" w:semiHidden="0" w:name="Medium Grid 2 Accent 6"/>
+    <w:lsdException w:unhideWhenUsed="0" w:uiPriority="69" w:semiHidden="0" w:name="Medium Grid 3 Accent 6"/>
+    <w:lsdException w:unhideWhenUsed="0" w:uiPriority="70" w:semiHidden="0" w:name="Dark List Accent 6"/>
+    <w:lsdException w:unhideWhenUsed="0" w:uiPriority="71" w:semiHidden="0" w:name="Colorful Shading Accent 6"/>
+    <w:lsdException w:unhideWhenUsed="0" w:uiPriority="72" w:semiHidden="0" w:name="Colorful List Accent 6"/>
+    <w:lsdException w:unhideWhenUsed="0" w:uiPriority="73" w:semiHidden="0" w:name="Colorful Grid Accent 6"/>
   </w:latentStyles>
-  <w:style w:type="paragraph" w:default="1" w:styleId="a">
+  <w:style w:type="paragraph" w:default="1" w:styleId="1">
     <w:name w:val="Normal"/>
     <w:qFormat/>
-    <w:rsid w:val="00A11AD4"/>
+    <w:uiPriority w:val="0"/>
     <w:pPr>
       <w:widowControl w:val="0"/>
       <w:jc w:val="both"/>
     </w:pPr>
+    <w:rPr>
+      <w:rFonts w:asciiTheme="minorHAnsi" w:hAnsiTheme="minorHAnsi" w:eastAsiaTheme="minorEastAsia" w:cstheme="minorBidi"/>
+      <w:kern w:val="2"/>
+      <w:sz w:val="21"/>
+      <w:szCs w:val="22"/>
+      <w:lang w:val="en-US" w:eastAsia="zh-CN" w:bidi="ar-SA"/>
+    </w:rPr>
   </w:style>
-  <w:style w:type="character" w:default="1" w:styleId="a0">
+  <w:style w:type="character" w:default="1" w:styleId="4">
     <w:name w:val="Default Paragraph Font"/>
-    <w:uiPriority w:val="1"/>
     <w:semiHidden/>
     <w:unhideWhenUsed/>
+    <w:uiPriority w:val="1"/>
   </w:style>
-  <w:style w:type="table" w:default="1" w:styleId="a1">
+  <w:style w:type="table" w:default="1" w:styleId="2">
     <w:name w:val="Normal Table"/>
-    <w:uiPriority w:val="99"/>
     <w:semiHidden/>
     <w:unhideWhenUsed/>
+    <w:uiPriority w:val="99"/>
     <w:tblPr>
-      <w:tblInd w:w="0" w:type="dxa"/>
       <w:tblCellMar>
         <w:top w:w="0" w:type="dxa"/>
         <w:left w:w="108" w:type="dxa"/>
@@ -7952,25 +8009,18 @@
       </w:tblCellMar>
     </w:tblPr>
   </w:style>
-  <w:style w:type="numbering" w:default="1" w:styleId="a2">
-    <w:name w:val="No List"/>
-    <w:uiPriority w:val="99"/>
-    <w:semiHidden/>
-    <w:unhideWhenUsed/>
-  </w:style>
-  <w:style w:type="table" w:styleId="a3">
+  <w:style w:type="table" w:styleId="3">
     <w:name w:val="Table Grid"/>
-    <w:basedOn w:val="a1"/>
+    <w:basedOn w:val="2"/>
     <w:uiPriority w:val="39"/>
-    <w:rsid w:val="00A11AD4"/>
     <w:tblPr>
       <w:tblBorders>
-        <w:top w:val="single" w:sz="4" w:space="0" w:color="auto"/>
-        <w:left w:val="single" w:sz="4" w:space="0" w:color="auto"/>
-        <w:bottom w:val="single" w:sz="4" w:space="0" w:color="auto"/>
-        <w:right w:val="single" w:sz="4" w:space="0" w:color="auto"/>
-        <w:insideH w:val="single" w:sz="4" w:space="0" w:color="auto"/>
-        <w:insideV w:val="single" w:sz="4" w:space="0" w:color="auto"/>
+        <w:top w:val="single" w:color="auto" w:sz="4" w:space="0"/>
+        <w:left w:val="single" w:color="auto" w:sz="4" w:space="0"/>
+        <w:bottom w:val="single" w:color="auto" w:sz="4" w:space="0"/>
+        <w:right w:val="single" w:color="auto" w:sz="4" w:space="0"/>
+        <w:insideH w:val="single" w:color="auto" w:sz="4" w:space="0"/>
+        <w:insideV w:val="single" w:color="auto" w:sz="4" w:space="0"/>
       </w:tblBorders>
     </w:tblPr>
   </w:style>
@@ -8020,7 +8070,7 @@
     </a:clrScheme>
     <a:fontScheme name="Office">
       <a:majorFont>
-        <a:latin typeface="等线 Light" panose="020F0302020204030204"/>
+        <a:latin typeface="等线 Light"/>
         <a:ea typeface=""/>
         <a:cs typeface=""/>
         <a:font script="Jpan" typeface="游ゴシック Light"/>
@@ -8053,26 +8103,9 @@
         <a:font script="Viet" typeface="Times New Roman"/>
         <a:font script="Uigh" typeface="Microsoft Uighur"/>
         <a:font script="Geor" typeface="Sylfaen"/>
-        <a:font script="Armn" typeface="Arial"/>
-        <a:font script="Bugi" typeface="Leelawadee UI"/>
-        <a:font script="Bopo" typeface="Microsoft JhengHei"/>
-        <a:font script="Java" typeface="Javanese Text"/>
-        <a:font script="Lisu" typeface="Segoe UI"/>
-        <a:font script="Mymr" typeface="Myanmar Text"/>
-        <a:font script="Nkoo" typeface="Ebrima"/>
-        <a:font script="Olck" typeface="Nirmala UI"/>
-        <a:font script="Osma" typeface="Ebrima"/>
-        <a:font script="Phag" typeface="Phagspa"/>
-        <a:font script="Syrn" typeface="Estrangelo Edessa"/>
-        <a:font script="Syrj" typeface="Estrangelo Edessa"/>
-        <a:font script="Syre" typeface="Estrangelo Edessa"/>
-        <a:font script="Sora" typeface="Nirmala UI"/>
-        <a:font script="Tale" typeface="Microsoft Tai Le"/>
-        <a:font script="Talu" typeface="Microsoft New Tai Lue"/>
-        <a:font script="Tfng" typeface="Ebrima"/>
       </a:majorFont>
       <a:minorFont>
-        <a:latin typeface="等线" panose="020F0502020204030204"/>
+        <a:latin typeface="等线"/>
         <a:ea typeface=""/>
         <a:cs typeface=""/>
         <a:font script="Jpan" typeface="游明朝"/>
@@ -8105,23 +8138,6 @@
         <a:font script="Viet" typeface="Arial"/>
         <a:font script="Uigh" typeface="Microsoft Uighur"/>
         <a:font script="Geor" typeface="Sylfaen"/>
-        <a:font script="Armn" typeface="Arial"/>
-        <a:font script="Bugi" typeface="Leelawadee UI"/>
-        <a:font script="Bopo" typeface="Microsoft JhengHei"/>
-        <a:font script="Java" typeface="Javanese Text"/>
-        <a:font script="Lisu" typeface="Segoe UI"/>
-        <a:font script="Mymr" typeface="Myanmar Text"/>
-        <a:font script="Nkoo" typeface="Ebrima"/>
-        <a:font script="Olck" typeface="Nirmala UI"/>
-        <a:font script="Osma" typeface="Ebrima"/>
-        <a:font script="Phag" typeface="Phagspa"/>
-        <a:font script="Syrn" typeface="Estrangelo Edessa"/>
-        <a:font script="Syrj" typeface="Estrangelo Edessa"/>
-        <a:font script="Syre" typeface="Estrangelo Edessa"/>
-        <a:font script="Sora" typeface="Nirmala UI"/>
-        <a:font script="Tale" typeface="Microsoft Tai Le"/>
-        <a:font script="Talu" typeface="Microsoft New Tai Lue"/>
-        <a:font script="Tfng" typeface="Ebrima"/>
       </a:minorFont>
     </a:fontScheme>
     <a:fmtScheme name="Office">
@@ -8263,11 +8279,5 @@
     </a:fmtScheme>
   </a:themeElements>
   <a:objectDefaults/>
-  <a:extraClrSchemeLst/>
-  <a:extLst>
-    <a:ext uri="{05A4C25C-085E-4340-85A3-A5531E510DB2}">
-      <thm15:themeFamily xmlns:thm15="http://schemas.microsoft.com/office/thememl/2012/main" name="Office Theme" id="{62F939B6-93AF-4DB8-9C6B-D6C7DFDC589F}" vid="{4A3C46E8-61CC-4603-A589-7422A47A8E4A}"/>
-    </a:ext>
-  </a:extLst>
 </a:theme>
 </file>